--- a/Team Charter.docx
+++ b/Team Charter.docx
@@ -5,7 +5,7 @@
     <w:sdt>
       <w:sdtPr>
         <w:rPr>
-          <w:rFonts w:ascii="Arial" w:hAnsi="Arial" w:cs="Arial"/>
+          <w:rFonts w:cs="Arial"/>
         </w:rPr>
         <w:id w:val="779147522"/>
         <w:docPartObj>
@@ -25,18 +25,18 @@
         <w:p>
           <w:pPr>
             <w:rPr>
-              <w:rFonts w:ascii="Arial" w:hAnsi="Arial" w:cs="Arial"/>
+              <w:rFonts w:cs="Arial"/>
             </w:rPr>
           </w:pPr>
           <w:r>
             <w:rPr>
-              <w:rFonts w:ascii="Arial" w:hAnsi="Arial" w:cs="Arial"/>
+              <w:rFonts w:cs="Arial"/>
               <w:noProof/>
             </w:rPr>
             <mc:AlternateContent>
               <mc:Choice Requires="wpg">
                 <w:drawing>
-                  <wp:anchor distT="0" distB="0" distL="114300" distR="114300" simplePos="0" relativeHeight="251662336" behindDoc="0" locked="0" layoutInCell="1" allowOverlap="1">
+                  <wp:anchor distT="0" distB="0" distL="114300" distR="114300" simplePos="0" relativeHeight="251662336" behindDoc="0" locked="0" layoutInCell="1" allowOverlap="1" wp14:anchorId="66500953" wp14:editId="2782AA44">
                     <wp:simplePos x="0" y="0"/>
                     <wp:positionH relativeFrom="page">
                       <wp:align>center</wp:align>
@@ -283,12 +283,12 @@
               </mc:Choice>
               <mc:Fallback>
                 <w:pict>
-                  <v:group w14:anchorId="5D018588" id="Group 149" o:spid="_x0000_s1026" style="position:absolute;margin-left:0;margin-top:0;width:8in;height:95.7pt;z-index:251662336;mso-width-percent:941;mso-height-percent:121;mso-top-percent:23;mso-position-horizontal:center;mso-position-horizontal-relative:page;mso-position-vertical-relative:page;mso-width-percent:941;mso-height-percent:121;mso-top-percent:23" coordorigin="" coordsize="73152,12161" o:gfxdata="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">
-                    <v:shape id="Rectangle 51" o:spid="_x0000_s1027" style="position:absolute;width:73152;height:11303;visibility:visible;mso-wrap-style:square;v-text-anchor:middle" coordsize="7312660,1129665" o:gfxdata="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" path="m,l7312660,r,1129665l3619500,733425,,1091565,,xe" fillcolor="#4472c4 [3204]" stroked="f" strokeweight="1pt">
+                  <v:group w14:anchorId="5D018588" id="Group 149" o:spid="_x0000_s1026" style="position:absolute;margin-left:0;margin-top:0;width:8in;height:95.7pt;z-index:251662336;mso-width-percent:941;mso-height-percent:121;mso-top-percent:23;mso-position-horizontal:center;mso-position-horizontal-relative:page;mso-position-vertical-relative:page;mso-width-percent:941;mso-height-percent:121;mso-top-percent:23" coordorigin="" coordsize="73152,12161" o:gfxdata="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">
+                    <v:shape id="Rectangle 51" o:spid="_x0000_s1027" style="position:absolute;width:73152;height:11303;visibility:visible;mso-wrap-style:square;v-text-anchor:middle" coordsize="7312660,1129665" o:gfxdata="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" path="m,l7312660,r,1129665l3619500,733425,,1091565,,xe" fillcolor="#4472c4 [3204]" stroked="f" strokeweight="1pt">
                       <v:stroke joinstyle="miter"/>
                       <v:path arrowok="t" o:connecttype="custom" o:connectlocs="0,0;7315200,0;7315200,1130373;3620757,733885;0,1092249;0,0" o:connectangles="0,0,0,0,0,0"/>
                     </v:shape>
-                    <v:rect id="Rectangle 151" o:spid="_x0000_s1028" style="position:absolute;width:73152;height:12161;visibility:visible;mso-wrap-style:square;v-text-anchor:middle" o:gfxdata="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" stroked="f" strokeweight="1pt">
+                    <v:rect id="Rectangle 151" o:spid="_x0000_s1028" style="position:absolute;width:73152;height:12161;visibility:visible;mso-wrap-style:square;v-text-anchor:middle" o:gfxdata="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" stroked="f" strokeweight="1pt">
                       <v:fill r:id="rId9" o:title="" recolor="t" rotate="t" type="frame"/>
                     </v:rect>
                     <w10:wrap anchorx="page" anchory="page"/>
@@ -299,13 +299,13 @@
           </w:r>
           <w:r>
             <w:rPr>
-              <w:rFonts w:ascii="Arial" w:hAnsi="Arial" w:cs="Arial"/>
+              <w:rFonts w:cs="Arial"/>
               <w:noProof/>
             </w:rPr>
             <mc:AlternateContent>
               <mc:Choice Requires="wps">
                 <w:drawing>
-                  <wp:anchor distT="0" distB="0" distL="114300" distR="114300" simplePos="0" relativeHeight="251659264" behindDoc="0" locked="0" layoutInCell="1" allowOverlap="1">
+                  <wp:anchor distT="0" distB="0" distL="114300" distR="114300" simplePos="0" relativeHeight="251659264" behindDoc="0" locked="0" layoutInCell="1" allowOverlap="1" wp14:anchorId="5ACAC8DF" wp14:editId="3088E882">
                     <wp:simplePos x="0" y="0"/>
                     <wp:positionH relativeFrom="page">
                       <wp:align>center</wp:align>
@@ -415,6 +415,7 @@
                                   <w:dataBinding w:prefixMappings="xmlns:ns0='http://purl.org/dc/elements/1.1/' xmlns:ns1='http://schemas.openxmlformats.org/package/2006/metadata/core-properties' " w:xpath="/ns1:coreProperties[1]/ns0:subject[1]" w:storeItemID="{6C3C8BC8-F283-45AE-878A-BAB7291924A1}"/>
                                   <w:text/>
                                 </w:sdtPr>
+                                <w:sdtEndPr/>
                                 <w:sdtContent>
                                   <w:p>
                                     <w:pPr>
@@ -459,11 +460,11 @@
               </mc:Choice>
               <mc:Fallback>
                 <w:pict>
-                  <v:shapetype id="_x0000_t202" coordsize="21600,21600" o:spt="202" path="m,l,21600r21600,l21600,xe">
+                  <v:shapetype w14:anchorId="5ACAC8DF" id="_x0000_t202" coordsize="21600,21600" o:spt="202" path="m,l,21600r21600,l21600,xe">
                     <v:stroke joinstyle="miter"/>
                     <v:path gradientshapeok="t" o:connecttype="rect"/>
                   </v:shapetype>
-                  <v:shape id="Text Box 154" o:spid="_x0000_s1026" type="#_x0000_t202" style="position:absolute;margin-left:0;margin-top:0;width:8in;height:286.5pt;z-index:251659264;visibility:visible;mso-wrap-style:square;mso-width-percent:941;mso-height-percent:363;mso-top-percent:300;mso-wrap-distance-left:9pt;mso-wrap-distance-top:0;mso-wrap-distance-right:9pt;mso-wrap-distance-bottom:0;mso-position-horizontal:center;mso-position-horizontal-relative:page;mso-position-vertical-relative:page;mso-width-percent:941;mso-height-percent:363;mso-top-percent:300;mso-width-relative:page;mso-height-relative:page;v-text-anchor:bottom" o:gfxdata="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" filled="f" stroked="f" strokeweight=".5pt">
+                  <v:shape id="Text Box 154" o:spid="_x0000_s1026" type="#_x0000_t202" style="position:absolute;margin-left:0;margin-top:0;width:8in;height:286.5pt;z-index:251659264;visibility:visible;mso-wrap-style:square;mso-width-percent:941;mso-height-percent:363;mso-top-percent:300;mso-wrap-distance-left:9pt;mso-wrap-distance-top:0;mso-wrap-distance-right:9pt;mso-wrap-distance-bottom:0;mso-position-horizontal:center;mso-position-horizontal-relative:page;mso-position-vertical-relative:page;mso-width-percent:941;mso-height-percent:363;mso-top-percent:300;mso-width-relative:page;mso-height-relative:page;v-text-anchor:bottom" o:gfxdata="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" filled="f" stroked="f" strokeweight=".5pt">
                     <v:textbox inset="126pt,0,54pt,0">
                       <w:txbxContent>
                         <w:p>
@@ -552,7 +553,7 @@
           </w:r>
           <w:r>
             <w:rPr>
-              <w:rFonts w:ascii="Arial" w:eastAsiaTheme="majorEastAsia" w:hAnsi="Arial" w:cs="Arial"/>
+              <w:rFonts w:eastAsiaTheme="majorEastAsia" w:cs="Arial"/>
               <w:caps/>
               <w:color w:val="8496B0" w:themeColor="text2" w:themeTint="99"/>
               <w:lang w:val="en-US" w:eastAsia="zh-CN"/>
@@ -565,6 +566,15 @@
     <w:bookmarkStart w:id="0" w:name="_Toc492669956" w:displacedByCustomXml="next"/>
     <w:sdt>
       <w:sdtPr>
+        <w:rPr>
+          <w:rFonts w:asciiTheme="minorHAnsi" w:eastAsiaTheme="minorHAnsi" w:hAnsiTheme="minorHAnsi" w:cstheme="minorBidi"/>
+          <w:b w:val="0"/>
+          <w:bCs w:val="0"/>
+          <w:color w:val="auto"/>
+          <w:sz w:val="24"/>
+          <w:szCs w:val="24"/>
+          <w:lang w:val="en-GB"/>
+        </w:rPr>
         <w:id w:val="-976683835"/>
         <w:docPartObj>
           <w:docPartGallery w:val="Table of Contents"/>
@@ -573,20 +583,25 @@
       </w:sdtPr>
       <w:sdtEndPr>
         <w:rPr>
-          <w:rFonts w:asciiTheme="minorHAnsi" w:eastAsiaTheme="minorHAnsi" w:hAnsiTheme="minorHAnsi" w:cstheme="minorBidi"/>
           <w:noProof/>
-          <w:color w:val="auto"/>
-          <w:sz w:val="24"/>
-          <w:szCs w:val="24"/>
-          <w:lang w:val="en-GB"/>
         </w:rPr>
       </w:sdtEndPr>
       <w:sdtContent>
         <w:p>
           <w:pPr>
             <w:pStyle w:val="TOCHeading"/>
+            <w:rPr>
+              <w:rFonts w:asciiTheme="minorHAnsi" w:hAnsiTheme="minorHAnsi"/>
+              <w:sz w:val="24"/>
+              <w:szCs w:val="24"/>
+            </w:rPr>
           </w:pPr>
           <w:r>
+            <w:rPr>
+              <w:rFonts w:asciiTheme="minorHAnsi" w:hAnsiTheme="minorHAnsi"/>
+              <w:sz w:val="24"/>
+              <w:szCs w:val="24"/>
+            </w:rPr>
             <w:t>Table of Contents</w:t>
           </w:r>
         </w:p>
@@ -615,7 +630,7 @@
             <w:r>
               <w:rPr>
                 <w:rStyle w:val="Hyperlink"/>
-                <w:rFonts w:ascii="Arial" w:hAnsi="Arial" w:cs="Arial"/>
+                <w:rFonts w:cs="Arial"/>
                 <w:noProof/>
               </w:rPr>
               <w:t>Team Name: Noobs</w:t>
@@ -686,7 +701,7 @@
             <w:r>
               <w:rPr>
                 <w:rStyle w:val="Hyperlink"/>
-                <w:rFonts w:ascii="Arial" w:hAnsi="Arial" w:cs="Arial"/>
+                <w:rFonts w:cs="Arial"/>
                 <w:noProof/>
               </w:rPr>
               <w:t>Contact details:</w:t>
@@ -757,7 +772,7 @@
             <w:r>
               <w:rPr>
                 <w:rStyle w:val="Hyperlink"/>
-                <w:rFonts w:ascii="Arial" w:hAnsi="Arial" w:cs="Arial"/>
+                <w:rFonts w:cs="Arial"/>
                 <w:noProof/>
               </w:rPr>
               <w:t>Team Mission and Objectives or Goals</w:t>
@@ -828,7 +843,7 @@
             <w:r>
               <w:rPr>
                 <w:rStyle w:val="Hyperlink"/>
-                <w:rFonts w:ascii="Arial" w:hAnsi="Arial" w:cs="Arial"/>
+                <w:rFonts w:cs="Arial"/>
                 <w:noProof/>
               </w:rPr>
               <w:t>Team Charter</w:t>
@@ -1178,14 +1193,14 @@
     <w:p>
       <w:pPr>
         <w:rPr>
-          <w:rFonts w:ascii="Arial" w:eastAsiaTheme="majorEastAsia" w:hAnsi="Arial" w:cs="Arial"/>
+          <w:rFonts w:eastAsiaTheme="majorEastAsia" w:cs="Arial"/>
           <w:color w:val="2F5496" w:themeColor="accent1" w:themeShade="BF"/>
           <w:lang w:val="en-US"/>
         </w:rPr>
       </w:pPr>
       <w:r>
         <w:rPr>
-          <w:rFonts w:ascii="Arial" w:hAnsi="Arial" w:cs="Arial"/>
+          <w:rFonts w:cs="Arial"/>
         </w:rPr>
         <w:br w:type="page"/>
       </w:r>
@@ -1194,7 +1209,7 @@
       <w:pPr>
         <w:pStyle w:val="Heading2"/>
         <w:rPr>
-          <w:rFonts w:ascii="Arial" w:hAnsi="Arial" w:cs="Arial"/>
+          <w:rFonts w:asciiTheme="minorHAnsi" w:hAnsiTheme="minorHAnsi" w:cs="Arial"/>
           <w:sz w:val="24"/>
           <w:szCs w:val="24"/>
         </w:rPr>
@@ -1204,33 +1219,35 @@
       <w:pPr>
         <w:pStyle w:val="Heading2"/>
         <w:rPr>
-          <w:rFonts w:ascii="Arial" w:hAnsi="Arial" w:cs="Arial"/>
-          <w:sz w:val="24"/>
-          <w:szCs w:val="24"/>
+          <w:rFonts w:asciiTheme="minorHAnsi" w:hAnsiTheme="minorHAnsi" w:cs="Arial"/>
+          <w:sz w:val="40"/>
+          <w:szCs w:val="40"/>
         </w:rPr>
       </w:pPr>
       <w:bookmarkStart w:id="1" w:name="_Toc507771642"/>
       <w:r>
         <w:rPr>
-          <w:rFonts w:ascii="Arial" w:hAnsi="Arial" w:cs="Arial"/>
-          <w:sz w:val="24"/>
-          <w:szCs w:val="24"/>
-        </w:rPr>
-        <w:t xml:space="preserve">Team </w:t>
-      </w:r>
-      <w:r>
-        <w:rPr>
-          <w:rFonts w:ascii="Arial" w:hAnsi="Arial" w:cs="Arial"/>
-          <w:sz w:val="24"/>
-          <w:szCs w:val="24"/>
-        </w:rPr>
-        <w:t>Name: Noobs</w:t>
+          <w:rFonts w:asciiTheme="minorHAnsi" w:hAnsiTheme="minorHAnsi" w:cs="Arial"/>
+          <w:sz w:val="40"/>
+          <w:szCs w:val="40"/>
+        </w:rPr>
+        <w:t>Noobs</w:t>
       </w:r>
       <w:bookmarkEnd w:id="1"/>
+      <w:r>
+        <w:rPr>
+          <w:rFonts w:asciiTheme="minorHAnsi" w:hAnsiTheme="minorHAnsi" w:cs="Arial"/>
+          <w:sz w:val="40"/>
+          <w:szCs w:val="40"/>
+        </w:rPr>
+        <w:t xml:space="preserve">: Using technology to make doing business easy. </w:t>
+      </w:r>
     </w:p>
     <w:p>
       <w:pPr>
         <w:rPr>
+          <w:sz w:val="28"/>
+          <w:szCs w:val="28"/>
           <w:lang w:val="en-US"/>
         </w:rPr>
       </w:pPr>
@@ -1239,29 +1256,29 @@
       <w:pPr>
         <w:pStyle w:val="Heading2"/>
         <w:rPr>
-          <w:rFonts w:ascii="Arial" w:hAnsi="Arial" w:cs="Arial"/>
-          <w:sz w:val="24"/>
-          <w:szCs w:val="24"/>
+          <w:rFonts w:asciiTheme="minorHAnsi" w:hAnsiTheme="minorHAnsi" w:cs="Arial"/>
+          <w:sz w:val="28"/>
+          <w:szCs w:val="28"/>
         </w:rPr>
       </w:pPr>
       <w:bookmarkStart w:id="2" w:name="_Toc507771643"/>
       <w:r>
         <w:rPr>
-          <w:rFonts w:ascii="Arial" w:hAnsi="Arial" w:cs="Arial"/>
-          <w:sz w:val="24"/>
-          <w:szCs w:val="24"/>
-        </w:rPr>
-        <w:t>Contact details:</w:t>
+          <w:rFonts w:asciiTheme="minorHAnsi" w:hAnsiTheme="minorHAnsi" w:cs="Arial"/>
+          <w:sz w:val="28"/>
+          <w:szCs w:val="28"/>
+        </w:rPr>
+        <w:t>Team members and c</w:t>
+      </w:r>
+      <w:r>
+        <w:rPr>
+          <w:rFonts w:asciiTheme="minorHAnsi" w:hAnsiTheme="minorHAnsi" w:cs="Arial"/>
+          <w:sz w:val="28"/>
+          <w:szCs w:val="28"/>
+        </w:rPr>
+        <w:t>ontact details</w:t>
       </w:r>
       <w:bookmarkEnd w:id="2"/>
-      <w:r>
-        <w:rPr>
-          <w:rFonts w:ascii="Arial" w:hAnsi="Arial" w:cs="Arial"/>
-          <w:sz w:val="24"/>
-          <w:szCs w:val="24"/>
-        </w:rPr>
-        <w:t xml:space="preserve"> </w:t>
-      </w:r>
     </w:p>
     <w:p>
       <w:pPr>
@@ -1282,9 +1299,9 @@
         <w:tblLook w:val="04A0" w:firstRow="1" w:lastRow="0" w:firstColumn="1" w:lastColumn="0" w:noHBand="0" w:noVBand="1"/>
       </w:tblPr>
       <w:tblGrid>
-        <w:gridCol w:w="2695"/>
-        <w:gridCol w:w="2537"/>
-        <w:gridCol w:w="4128"/>
+        <w:gridCol w:w="2704"/>
+        <w:gridCol w:w="2455"/>
+        <w:gridCol w:w="4201"/>
       </w:tblGrid>
       <w:tr>
         <w:tc>
@@ -1309,15 +1326,16 @@
             <w:pPr>
               <w:pStyle w:val="NormalWeb"/>
               <w:spacing w:before="0" w:beforeAutospacing="0" w:after="0" w:afterAutospacing="0"/>
+              <w:rPr>
+                <w:rFonts w:asciiTheme="minorHAnsi" w:hAnsiTheme="minorHAnsi"/>
+              </w:rPr>
             </w:pPr>
             <w:r>
               <w:rPr>
-                <w:rFonts w:ascii="Arial" w:hAnsi="Arial" w:cs="Arial"/>
+                <w:rFonts w:asciiTheme="minorHAnsi" w:hAnsiTheme="minorHAnsi" w:cs="Arial"/>
                 <w:b/>
                 <w:bCs/>
                 <w:color w:val="000000"/>
-                <w:sz w:val="20"/>
-                <w:szCs w:val="20"/>
               </w:rPr>
               <w:t>Name</w:t>
             </w:r>
@@ -1345,15 +1363,16 @@
             <w:pPr>
               <w:pStyle w:val="NormalWeb"/>
               <w:spacing w:before="0" w:beforeAutospacing="0" w:after="0" w:afterAutospacing="0"/>
+              <w:rPr>
+                <w:rFonts w:asciiTheme="minorHAnsi" w:hAnsiTheme="minorHAnsi"/>
+              </w:rPr>
             </w:pPr>
             <w:r>
               <w:rPr>
-                <w:rFonts w:ascii="Arial" w:hAnsi="Arial" w:cs="Arial"/>
+                <w:rFonts w:asciiTheme="minorHAnsi" w:hAnsiTheme="minorHAnsi" w:cs="Arial"/>
                 <w:b/>
                 <w:bCs/>
                 <w:color w:val="000000"/>
-                <w:sz w:val="20"/>
-                <w:szCs w:val="20"/>
               </w:rPr>
               <w:t xml:space="preserve">Phone number </w:t>
             </w:r>
@@ -1381,15 +1400,16 @@
             <w:pPr>
               <w:pStyle w:val="NormalWeb"/>
               <w:spacing w:before="0" w:beforeAutospacing="0" w:after="0" w:afterAutospacing="0"/>
+              <w:rPr>
+                <w:rFonts w:asciiTheme="minorHAnsi" w:hAnsiTheme="minorHAnsi"/>
+              </w:rPr>
             </w:pPr>
             <w:r>
               <w:rPr>
-                <w:rFonts w:ascii="Arial" w:hAnsi="Arial" w:cs="Arial"/>
+                <w:rFonts w:asciiTheme="minorHAnsi" w:hAnsiTheme="minorHAnsi" w:cs="Arial"/>
                 <w:b/>
                 <w:bCs/>
                 <w:color w:val="000000"/>
-                <w:sz w:val="20"/>
-                <w:szCs w:val="20"/>
               </w:rPr>
               <w:t>Email address</w:t>
             </w:r>
@@ -1418,13 +1438,14 @@
             <w:pPr>
               <w:pStyle w:val="NormalWeb"/>
               <w:spacing w:before="0" w:beforeAutospacing="0" w:after="0" w:afterAutospacing="0"/>
+              <w:rPr>
+                <w:rFonts w:asciiTheme="minorHAnsi" w:hAnsiTheme="minorHAnsi"/>
+              </w:rPr>
             </w:pPr>
             <w:r>
               <w:rPr>
-                <w:rFonts w:ascii="Arial" w:hAnsi="Arial" w:cs="Arial"/>
+                <w:rFonts w:asciiTheme="minorHAnsi" w:hAnsiTheme="minorHAnsi" w:cs="Arial"/>
                 <w:color w:val="000000"/>
-                <w:sz w:val="20"/>
-                <w:szCs w:val="20"/>
               </w:rPr>
               <w:t>Hieu Hanh Tran</w:t>
             </w:r>
@@ -1451,13 +1472,14 @@
             <w:pPr>
               <w:pStyle w:val="NormalWeb"/>
               <w:spacing w:before="0" w:beforeAutospacing="0" w:after="0" w:afterAutospacing="0"/>
+              <w:rPr>
+                <w:rFonts w:asciiTheme="minorHAnsi" w:hAnsiTheme="minorHAnsi"/>
+              </w:rPr>
             </w:pPr>
             <w:r>
               <w:rPr>
-                <w:rFonts w:ascii="Arial" w:hAnsi="Arial" w:cs="Arial"/>
+                <w:rFonts w:asciiTheme="minorHAnsi" w:hAnsiTheme="minorHAnsi" w:cs="Arial"/>
                 <w:color w:val="000000"/>
-                <w:sz w:val="20"/>
-                <w:szCs w:val="20"/>
               </w:rPr>
               <w:t>0424886789</w:t>
             </w:r>
@@ -1484,13 +1506,14 @@
             <w:pPr>
               <w:pStyle w:val="NormalWeb"/>
               <w:spacing w:before="0" w:beforeAutospacing="0" w:after="0" w:afterAutospacing="0"/>
+              <w:rPr>
+                <w:rFonts w:asciiTheme="minorHAnsi" w:hAnsiTheme="minorHAnsi"/>
+              </w:rPr>
             </w:pPr>
             <w:r>
               <w:rPr>
-                <w:rFonts w:ascii="Arial" w:hAnsi="Arial" w:cs="Arial"/>
+                <w:rFonts w:asciiTheme="minorHAnsi" w:hAnsiTheme="minorHAnsi" w:cs="Arial"/>
                 <w:color w:val="000000"/>
-                <w:sz w:val="20"/>
-                <w:szCs w:val="20"/>
               </w:rPr>
               <w:t>tran.hanh3012@gmail.com</w:t>
             </w:r>
@@ -1522,13 +1545,14 @@
             <w:pPr>
               <w:pStyle w:val="NormalWeb"/>
               <w:spacing w:before="0" w:beforeAutospacing="0" w:after="0" w:afterAutospacing="0"/>
+              <w:rPr>
+                <w:rFonts w:asciiTheme="minorHAnsi" w:hAnsiTheme="minorHAnsi"/>
+              </w:rPr>
             </w:pPr>
             <w:r>
               <w:rPr>
-                <w:rFonts w:ascii="Arial" w:hAnsi="Arial" w:cs="Arial"/>
+                <w:rFonts w:asciiTheme="minorHAnsi" w:hAnsiTheme="minorHAnsi" w:cs="Arial"/>
                 <w:color w:val="000000"/>
-                <w:sz w:val="20"/>
-                <w:szCs w:val="20"/>
               </w:rPr>
               <w:t>Shirish Maharjan</w:t>
             </w:r>
@@ -1555,13 +1579,14 @@
             <w:pPr>
               <w:pStyle w:val="NormalWeb"/>
               <w:spacing w:before="0" w:beforeAutospacing="0" w:after="0" w:afterAutospacing="0"/>
+              <w:rPr>
+                <w:rFonts w:asciiTheme="minorHAnsi" w:hAnsiTheme="minorHAnsi"/>
+              </w:rPr>
             </w:pPr>
             <w:r>
               <w:rPr>
-                <w:rFonts w:ascii="Arial" w:hAnsi="Arial" w:cs="Arial"/>
+                <w:rFonts w:asciiTheme="minorHAnsi" w:hAnsiTheme="minorHAnsi" w:cs="Arial"/>
                 <w:color w:val="000000"/>
-                <w:sz w:val="20"/>
-                <w:szCs w:val="20"/>
               </w:rPr>
               <w:t>0426708769</w:t>
             </w:r>
@@ -1588,13 +1613,14 @@
             <w:pPr>
               <w:pStyle w:val="NormalWeb"/>
               <w:spacing w:before="0" w:beforeAutospacing="0" w:after="0" w:afterAutospacing="0"/>
+              <w:rPr>
+                <w:rFonts w:asciiTheme="minorHAnsi" w:hAnsiTheme="minorHAnsi"/>
+              </w:rPr>
             </w:pPr>
             <w:r>
               <w:rPr>
-                <w:rFonts w:ascii="Arial" w:hAnsi="Arial" w:cs="Arial"/>
+                <w:rFonts w:asciiTheme="minorHAnsi" w:hAnsiTheme="minorHAnsi" w:cs="Arial"/>
                 <w:color w:val="000000"/>
-                <w:sz w:val="19"/>
-                <w:szCs w:val="19"/>
                 <w:shd w:val="clear" w:color="auto" w:fill="FFFFFF"/>
               </w:rPr>
               <w:t>001shirish@gmail.com</w:t>
@@ -1624,13 +1650,14 @@
             <w:pPr>
               <w:pStyle w:val="NormalWeb"/>
               <w:spacing w:before="0" w:beforeAutospacing="0" w:after="0" w:afterAutospacing="0"/>
+              <w:rPr>
+                <w:rFonts w:asciiTheme="minorHAnsi" w:hAnsiTheme="minorHAnsi"/>
+              </w:rPr>
             </w:pPr>
             <w:r>
               <w:rPr>
-                <w:rFonts w:ascii="Arial" w:hAnsi="Arial" w:cs="Arial"/>
+                <w:rFonts w:asciiTheme="minorHAnsi" w:hAnsiTheme="minorHAnsi" w:cs="Arial"/>
                 <w:color w:val="000000"/>
-                <w:sz w:val="20"/>
-                <w:szCs w:val="20"/>
               </w:rPr>
               <w:t>Arik Maharjan</w:t>
             </w:r>
@@ -1657,13 +1684,14 @@
             <w:pPr>
               <w:pStyle w:val="NormalWeb"/>
               <w:spacing w:before="0" w:beforeAutospacing="0" w:after="0" w:afterAutospacing="0"/>
+              <w:rPr>
+                <w:rFonts w:asciiTheme="minorHAnsi" w:hAnsiTheme="minorHAnsi"/>
+              </w:rPr>
             </w:pPr>
             <w:r>
               <w:rPr>
-                <w:rFonts w:ascii="Arial" w:hAnsi="Arial" w:cs="Arial"/>
+                <w:rFonts w:asciiTheme="minorHAnsi" w:hAnsiTheme="minorHAnsi" w:cs="Arial"/>
                 <w:color w:val="000000"/>
-                <w:sz w:val="20"/>
-                <w:szCs w:val="20"/>
               </w:rPr>
               <w:t>0416471850</w:t>
             </w:r>
@@ -1690,18 +1718,24 @@
             <w:pPr>
               <w:pStyle w:val="NormalWeb"/>
               <w:spacing w:before="0" w:beforeAutospacing="0" w:after="0" w:afterAutospacing="0"/>
+              <w:rPr>
+                <w:rFonts w:asciiTheme="minorHAnsi" w:hAnsiTheme="minorHAnsi"/>
+              </w:rPr>
             </w:pPr>
+            <w:r>
+              <w:rPr>
+                <w:rFonts w:asciiTheme="minorHAnsi" w:hAnsiTheme="minorHAnsi"/>
+              </w:rPr>
+              <w:t>arikmaharjan@yahoo.com</w:t>
+            </w:r>
           </w:p>
         </w:tc>
       </w:tr>
     </w:tbl>
     <w:p>
       <w:pPr>
-        <w:pStyle w:val="Heading2"/>
-        <w:rPr>
-          <w:rFonts w:ascii="Arial" w:hAnsi="Arial" w:cs="Arial"/>
-          <w:sz w:val="24"/>
-          <w:szCs w:val="24"/>
+        <w:rPr>
+          <w:lang w:val="en-US"/>
         </w:rPr>
       </w:pPr>
     </w:p>
@@ -1710,95 +1744,163 @@
         <w:pStyle w:val="Heading2"/>
         <w:jc w:val="both"/>
         <w:rPr>
-          <w:rFonts w:ascii="Arial" w:hAnsi="Arial" w:cs="Arial"/>
-          <w:sz w:val="24"/>
-          <w:szCs w:val="24"/>
+          <w:rFonts w:asciiTheme="minorHAnsi" w:hAnsiTheme="minorHAnsi" w:cs="Arial"/>
+          <w:sz w:val="28"/>
+          <w:szCs w:val="28"/>
         </w:rPr>
       </w:pPr>
       <w:bookmarkStart w:id="3" w:name="_Toc507771644"/>
       <w:r>
         <w:rPr>
-          <w:rFonts w:ascii="Arial" w:hAnsi="Arial" w:cs="Arial"/>
-          <w:sz w:val="24"/>
-          <w:szCs w:val="24"/>
-        </w:rPr>
-        <w:t xml:space="preserve">Team </w:t>
-      </w:r>
-      <w:r>
-        <w:rPr>
-          <w:rFonts w:ascii="Arial" w:hAnsi="Arial" w:cs="Arial"/>
-          <w:sz w:val="24"/>
-          <w:szCs w:val="24"/>
-        </w:rPr>
-        <w:t>Mission and Objectives or Goals</w:t>
+          <w:rFonts w:asciiTheme="minorHAnsi" w:hAnsiTheme="minorHAnsi" w:cs="Arial"/>
+          <w:sz w:val="28"/>
+          <w:szCs w:val="28"/>
+        </w:rPr>
+        <w:t>Team Mission and Objectives or Goals</w:t>
       </w:r>
       <w:bookmarkEnd w:id="3"/>
     </w:p>
     <w:p>
       <w:pPr>
-        <w:pStyle w:val="ListParagraph"/>
-        <w:numPr>
-          <w:ilvl w:val="0"/>
-          <w:numId w:val="20"/>
-        </w:numPr>
-        <w:jc w:val="both"/>
-        <w:rPr>
-          <w:rFonts w:ascii="Arial" w:hAnsi="Arial" w:cs="Arial"/>
-          <w:lang w:val="en-US"/>
-        </w:rPr>
-      </w:pPr>
-      <w:r>
-        <w:rPr>
-          <w:rFonts w:ascii="Arial" w:hAnsi="Arial" w:cs="Arial"/>
-          <w:lang w:val="en-US"/>
-        </w:rPr>
-        <w:t>The mission of this team is to develop an application for shopping clothes’ warehouse that supports the trades of products between the warehouse and shops more convenient.</w:t>
-      </w:r>
+        <w:rPr>
+          <w:lang w:val="en-US"/>
+        </w:rPr>
+      </w:pPr>
     </w:p>
     <w:p>
       <w:pPr>
-        <w:pStyle w:val="ListParagraph"/>
-        <w:numPr>
-          <w:ilvl w:val="0"/>
-          <w:numId w:val="20"/>
-        </w:numPr>
         <w:jc w:val="both"/>
         <w:rPr>
-          <w:rFonts w:ascii="Arial" w:hAnsi="Arial" w:cs="Arial"/>
-          <w:lang w:val="en-US"/>
-        </w:rPr>
-      </w:pPr>
-      <w:r>
-        <w:rPr>
-          <w:rFonts w:ascii="Arial" w:hAnsi="Arial" w:cs="Arial"/>
-          <w:lang w:val="en-US"/>
-        </w:rPr>
-        <w:t xml:space="preserve">Noobs realised the high level of demands in trading and exchanging the goods between the shops and warehouse but have not utilised the technology, we are established to solve this problem </w:t>
-      </w:r>
-      <w:r>
-        <w:rPr>
-          <w:rFonts w:ascii="Arial" w:hAnsi="Arial" w:cs="Arial"/>
-          <w:lang w:val="en-US"/>
-        </w:rPr>
-        <w:t>as well as improve the convenience, mobility, and flexibility for the company.</w:t>
+          <w:rFonts w:cs="Arial"/>
+          <w:lang w:val="en-US"/>
+        </w:rPr>
+      </w:pPr>
+      <w:r>
+        <w:rPr>
+          <w:rFonts w:cs="Arial"/>
+          <w:lang w:val="en-US"/>
+        </w:rPr>
+        <w:t xml:space="preserve">Our </w:t>
+      </w:r>
+      <w:r>
+        <w:rPr>
+          <w:rFonts w:cs="Arial"/>
+          <w:lang w:val="en-US"/>
+        </w:rPr>
+        <w:t xml:space="preserve">mission </w:t>
+      </w:r>
+      <w:r>
+        <w:rPr>
+          <w:rFonts w:cs="Arial"/>
+          <w:lang w:val="en-US"/>
+        </w:rPr>
+        <w:t xml:space="preserve">is </w:t>
+      </w:r>
+      <w:r>
+        <w:rPr>
+          <w:rFonts w:cs="Arial"/>
+          <w:lang w:val="en-US"/>
+        </w:rPr>
+        <w:t xml:space="preserve">to </w:t>
+      </w:r>
+      <w:r>
+        <w:rPr>
+          <w:rFonts w:cs="Arial"/>
+          <w:lang w:val="en-US"/>
+        </w:rPr>
+        <w:t xml:space="preserve">save business’ cost and time using technology. In this project we will be </w:t>
+      </w:r>
+      <w:r>
+        <w:rPr>
+          <w:rFonts w:cs="Arial"/>
+          <w:lang w:val="en-US"/>
+        </w:rPr>
+        <w:t>develop</w:t>
+      </w:r>
+      <w:r>
+        <w:rPr>
+          <w:rFonts w:cs="Arial"/>
+          <w:lang w:val="en-US"/>
+        </w:rPr>
+        <w:t>ing</w:t>
+      </w:r>
+      <w:r>
+        <w:rPr>
+          <w:rFonts w:cs="Arial"/>
+          <w:lang w:val="en-US"/>
+        </w:rPr>
+        <w:t xml:space="preserve"> </w:t>
+      </w:r>
+      <w:r>
+        <w:rPr>
+          <w:rFonts w:cs="Arial"/>
+          <w:lang w:val="en-US"/>
+        </w:rPr>
+        <w:t>a system which will make inventory management in stores and warehouse much easier</w:t>
+      </w:r>
+      <w:r>
+        <w:rPr>
+          <w:rFonts w:cs="Arial"/>
+          <w:lang w:val="en-US"/>
+        </w:rPr>
+        <w:t xml:space="preserve"> for ABC</w:t>
+      </w:r>
+      <w:r>
+        <w:rPr>
+          <w:rFonts w:cs="Arial"/>
+          <w:lang w:val="en-US"/>
+        </w:rPr>
+        <w:t xml:space="preserve"> by digitizing it.</w:t>
       </w:r>
     </w:p>
     <w:p>
       <w:pPr>
-        <w:pStyle w:val="ListParagraph"/>
-        <w:numPr>
-          <w:ilvl w:val="0"/>
-          <w:numId w:val="20"/>
-        </w:numPr>
         <w:jc w:val="both"/>
         <w:rPr>
-          <w:rFonts w:ascii="Arial" w:hAnsi="Arial" w:cs="Arial"/>
-          <w:lang w:val="en-US"/>
-        </w:rPr>
-      </w:pPr>
-      <w:r>
-        <w:rPr>
-          <w:rFonts w:ascii="Arial" w:hAnsi="Arial" w:cs="Arial"/>
+          <w:rFonts w:cs="Arial"/>
+          <w:lang w:val="en-US"/>
+        </w:rPr>
+      </w:pPr>
+      <w:r>
+        <w:rPr>
+          <w:rFonts w:cs="Arial"/>
+          <w:lang w:val="en-US"/>
+        </w:rPr>
+        <w:t>ABC is a clothing brand selling men’s clothing in NSW.  We have realized</w:t>
+      </w:r>
+      <w:r>
+        <w:rPr>
+          <w:rFonts w:cs="Arial"/>
+          <w:lang w:val="en-US"/>
+        </w:rPr>
+        <w:t xml:space="preserve"> the high level of demands in </w:t>
+      </w:r>
+      <w:r>
+        <w:rPr>
+          <w:rFonts w:cs="Arial"/>
+          <w:lang w:val="en-US"/>
+        </w:rPr>
+        <w:t>managing stock allocation and transfer between stores and warehouse for the company because of it’s growth. Technology has never been used for this and hence the whole system needs to be built from scratch.</w:t>
+      </w:r>
+      <w:r>
+        <w:rPr>
+          <w:rFonts w:cs="Arial"/>
+          <w:lang w:val="en-US"/>
+        </w:rPr>
+        <w:t xml:space="preserve"> </w:t>
+      </w:r>
+    </w:p>
+    <w:p>
+      <w:pPr>
+        <w:jc w:val="both"/>
+        <w:rPr>
+          <w:rFonts w:cs="Arial"/>
+          <w:lang w:val="en-US"/>
+        </w:rPr>
+      </w:pPr>
+      <w:r>
+        <w:rPr>
+          <w:rFonts w:cs="Arial"/>
           <w:lang w:val="en-US"/>
         </w:rPr>
         <w:t>The specific goals and or outcomes that we are hoping to achieve over the life of the team include:</w:t>
@@ -1813,41 +1915,55 @@
         </w:numPr>
         <w:jc w:val="both"/>
         <w:rPr>
-          <w:rFonts w:ascii="Arial" w:hAnsi="Arial" w:cs="Arial"/>
-          <w:lang w:val="en-US"/>
-        </w:rPr>
-      </w:pPr>
-      <w:r>
-        <w:rPr>
-          <w:rFonts w:ascii="Arial" w:hAnsi="Arial" w:cs="Arial"/>
-          <w:lang w:val="en-US"/>
-        </w:rPr>
-        <w:t xml:space="preserve">To interview the shops’ managers and warehouse’s manager to identify how the trades are running and which are </w:t>
-      </w:r>
-      <w:r>
-        <w:rPr>
-          <w:rFonts w:ascii="Arial" w:hAnsi="Arial" w:cs="Arial"/>
-          <w:lang w:val="en-US"/>
-        </w:rPr>
-        <w:t xml:space="preserve">required for </w:t>
-      </w:r>
-      <w:r>
-        <w:rPr>
-          <w:rFonts w:ascii="Arial" w:hAnsi="Arial" w:cs="Arial"/>
-          <w:lang w:val="en-US"/>
-        </w:rPr>
-        <w:t xml:space="preserve">the important informations. Survey to be completed and presented to the team </w:t>
-      </w:r>
-      <w:r>
-        <w:rPr>
-          <w:rFonts w:ascii="Arial" w:hAnsi="Arial" w:cs="Arial"/>
+          <w:rFonts w:cs="Arial"/>
+          <w:lang w:val="en-US"/>
+        </w:rPr>
+      </w:pPr>
+      <w:r>
+        <w:rPr>
+          <w:rFonts w:cs="Arial"/>
+          <w:lang w:val="en-US"/>
+        </w:rPr>
+        <w:t>Interview store managers and warehouse managers to identify the current process of stock allocation and transfers.</w:t>
+      </w:r>
+      <w:r>
+        <w:rPr>
+          <w:rFonts w:cs="Arial"/>
+          <w:lang w:val="en-US"/>
+        </w:rPr>
+        <w:t xml:space="preserve"> More information about the business as a whole is also to be gathered interviewing staffs from various departments. This </w:t>
+      </w:r>
+      <w:r>
+        <w:rPr>
+          <w:rFonts w:cs="Arial"/>
+          <w:lang w:val="en-US"/>
+        </w:rPr>
+        <w:t xml:space="preserve">Survey </w:t>
+      </w:r>
+      <w:r>
+        <w:rPr>
+          <w:rFonts w:cs="Arial"/>
+          <w:lang w:val="en-US"/>
+        </w:rPr>
+        <w:t xml:space="preserve">needs </w:t>
+      </w:r>
+      <w:r>
+        <w:rPr>
+          <w:rFonts w:cs="Arial"/>
+          <w:lang w:val="en-US"/>
+        </w:rPr>
+        <w:t xml:space="preserve">to be completed and presented to the team </w:t>
+      </w:r>
+      <w:r>
+        <w:rPr>
+          <w:rFonts w:cs="Arial"/>
           <w:lang w:val="en-US"/>
         </w:rPr>
         <w:t>by 5</w:t>
       </w:r>
       <w:r>
         <w:rPr>
-          <w:rFonts w:ascii="Arial" w:hAnsi="Arial" w:cs="Arial"/>
+          <w:rFonts w:cs="Arial"/>
           <w:vertAlign w:val="superscript"/>
           <w:lang w:val="en-US"/>
         </w:rPr>
@@ -1855,10 +1971,24 @@
       </w:r>
       <w:r>
         <w:rPr>
-          <w:rFonts w:ascii="Arial" w:hAnsi="Arial" w:cs="Arial"/>
-          <w:lang w:val="en-US"/>
-        </w:rPr>
-        <w:t xml:space="preserve"> March.</w:t>
+          <w:rFonts w:cs="Arial"/>
+          <w:lang w:val="en-US"/>
+        </w:rPr>
+        <w:t xml:space="preserve"> March</w:t>
+      </w:r>
+      <w:r>
+        <w:rPr>
+          <w:rFonts w:cs="Arial"/>
+          <w:lang w:val="en-US"/>
+        </w:rPr>
+        <w:t xml:space="preserve"> 2018</w:t>
+      </w:r>
+      <w:r>
+        <w:rPr>
+          <w:rFonts w:cs="Arial"/>
+          <w:lang w:val="en-US"/>
+        </w:rPr>
+        <w:t>.</w:t>
       </w:r>
     </w:p>
     <w:p>
@@ -1870,52 +2000,178 @@
         </w:numPr>
         <w:jc w:val="both"/>
         <w:rPr>
-          <w:rFonts w:ascii="Arial" w:hAnsi="Arial" w:cs="Arial"/>
-          <w:lang w:val="en-US"/>
-        </w:rPr>
-      </w:pPr>
-      <w:r>
-        <w:rPr>
-          <w:rFonts w:ascii="Arial" w:hAnsi="Arial" w:cs="Arial"/>
-          <w:lang w:val="en-US"/>
-        </w:rPr>
-        <w:t>Conducting the researchs and dicussions among the team members through the team meetings to develop and present the Project Vision, Initial Requirement Model, Proposed Architecture, Risk List, Master Test Plan, Initial Project Plan, Techinical Competency Demonstrator, and the inception Phase Pr</w:t>
-      </w:r>
-      <w:r>
-        <w:rPr>
-          <w:rFonts w:ascii="Arial" w:hAnsi="Arial" w:cs="Arial"/>
-          <w:lang w:val="en-US"/>
-        </w:rPr>
-        <w:t>oject Status Assessment to the Project M</w:t>
-      </w:r>
-      <w:r>
-        <w:rPr>
-          <w:rFonts w:ascii="Arial" w:hAnsi="Arial" w:cs="Arial"/>
-          <w:lang w:val="en-US"/>
-        </w:rPr>
-        <w:t xml:space="preserve">anager by </w:t>
-      </w:r>
-      <w:r>
-        <w:rPr>
-          <w:rFonts w:ascii="Arial" w:hAnsi="Arial" w:cs="Arial"/>
-          <w:lang w:val="en-US"/>
-        </w:rPr>
-        <w:t>6</w:t>
-      </w:r>
-      <w:r>
-        <w:rPr>
-          <w:rFonts w:ascii="Arial" w:hAnsi="Arial" w:cs="Arial"/>
+          <w:rFonts w:cs="Arial"/>
+          <w:lang w:val="en-US"/>
+        </w:rPr>
+      </w:pPr>
+      <w:r>
+        <w:rPr>
+          <w:rFonts w:cs="Arial"/>
+          <w:lang w:val="en-US"/>
+        </w:rPr>
+        <w:t>Conduct</w:t>
+      </w:r>
+      <w:r>
+        <w:rPr>
+          <w:rFonts w:cs="Arial"/>
+          <w:lang w:val="en-US"/>
+        </w:rPr>
+        <w:t xml:space="preserve"> </w:t>
+      </w:r>
+      <w:r>
+        <w:rPr>
+          <w:rFonts w:cs="Arial"/>
+          <w:lang w:val="en-US"/>
+        </w:rPr>
+        <w:t>di</w:t>
+      </w:r>
+      <w:r>
+        <w:rPr>
+          <w:rFonts w:cs="Arial"/>
+          <w:lang w:val="en-US"/>
+        </w:rPr>
+        <w:t>scussions and brain storming sessions</w:t>
+      </w:r>
+      <w:r>
+        <w:rPr>
+          <w:rFonts w:cs="Arial"/>
+          <w:lang w:val="en-US"/>
+        </w:rPr>
+        <w:t xml:space="preserve"> </w:t>
+      </w:r>
+      <w:r>
+        <w:rPr>
+          <w:rFonts w:cs="Arial"/>
+          <w:lang w:val="en-US"/>
+        </w:rPr>
+        <w:t>among team</w:t>
+      </w:r>
+      <w:r>
+        <w:rPr>
+          <w:rFonts w:cs="Arial"/>
+          <w:lang w:val="en-US"/>
+        </w:rPr>
+        <w:t xml:space="preserve"> members to </w:t>
+      </w:r>
+      <w:r>
+        <w:rPr>
+          <w:rFonts w:cs="Arial"/>
+          <w:lang w:val="en-US"/>
+        </w:rPr>
+        <w:t>discuss</w:t>
+      </w:r>
+      <w:r>
+        <w:rPr>
+          <w:rFonts w:cs="Arial"/>
+          <w:lang w:val="en-US"/>
+        </w:rPr>
+        <w:t xml:space="preserve"> idea</w:t>
+      </w:r>
+      <w:r>
+        <w:rPr>
+          <w:rFonts w:cs="Arial"/>
+          <w:lang w:val="en-US"/>
+        </w:rPr>
+        <w:t>s, assign tasks during various iterations and</w:t>
+      </w:r>
+      <w:r>
+        <w:rPr>
+          <w:rFonts w:cs="Arial"/>
+          <w:lang w:val="en-US"/>
+        </w:rPr>
+        <w:t xml:space="preserve"> present the results of the research conducted. Various documents including</w:t>
+      </w:r>
+      <w:r>
+        <w:rPr>
+          <w:rFonts w:cs="Arial"/>
+          <w:lang w:val="en-US"/>
+        </w:rPr>
+        <w:t xml:space="preserve"> the </w:t>
+      </w:r>
+      <w:r>
+        <w:rPr>
+          <w:rFonts w:cs="Arial"/>
+          <w:lang w:val="en-US"/>
+        </w:rPr>
+        <w:t>P</w:t>
+      </w:r>
+      <w:r>
+        <w:rPr>
+          <w:rFonts w:cs="Arial"/>
+          <w:lang w:val="en-US"/>
+        </w:rPr>
+        <w:t xml:space="preserve">roject </w:t>
+      </w:r>
+      <w:r>
+        <w:rPr>
+          <w:rFonts w:cs="Arial"/>
+          <w:lang w:val="en-US"/>
+        </w:rPr>
+        <w:t>V</w:t>
+      </w:r>
+      <w:r>
+        <w:rPr>
+          <w:rFonts w:cs="Arial"/>
+          <w:lang w:val="en-US"/>
+        </w:rPr>
+        <w:t xml:space="preserve">ision, Initial Requirement Model, Proposed Architecture, Risk List, Master Test Plan, Initial Project Plan, </w:t>
+      </w:r>
+      <w:r>
+        <w:rPr>
+          <w:rFonts w:cs="Arial"/>
+          <w:lang w:val="en-US"/>
+        </w:rPr>
+        <w:t>Technical</w:t>
+      </w:r>
+      <w:r>
+        <w:rPr>
+          <w:rFonts w:cs="Arial"/>
+          <w:lang w:val="en-US"/>
+        </w:rPr>
+        <w:t xml:space="preserve"> Competency Demonstrator, and the inception Phase Pr</w:t>
+      </w:r>
+      <w:r>
+        <w:rPr>
+          <w:rFonts w:cs="Arial"/>
+          <w:lang w:val="en-US"/>
+        </w:rPr>
+        <w:t xml:space="preserve">oject Status Assessment </w:t>
+      </w:r>
+      <w:r>
+        <w:rPr>
+          <w:rFonts w:cs="Arial"/>
+          <w:lang w:val="en-US"/>
+        </w:rPr>
+        <w:t>should be</w:t>
+      </w:r>
+      <w:r>
+        <w:rPr>
+          <w:rFonts w:cs="Arial"/>
+          <w:lang w:val="en-US"/>
+        </w:rPr>
+        <w:t xml:space="preserve"> </w:t>
+      </w:r>
+      <w:r>
+        <w:rPr>
+          <w:rFonts w:cs="Arial"/>
+          <w:lang w:val="en-US"/>
+        </w:rPr>
+        <w:t>presented to the project manager by 1</w:t>
+      </w:r>
+      <w:r>
+        <w:rPr>
+          <w:rFonts w:cs="Arial"/>
           <w:vertAlign w:val="superscript"/>
           <w:lang w:val="en-US"/>
         </w:rPr>
-        <w:t>th</w:t>
-      </w:r>
-      <w:r>
-        <w:rPr>
-          <w:rFonts w:ascii="Arial" w:hAnsi="Arial" w:cs="Arial"/>
-          <w:lang w:val="en-US"/>
-        </w:rPr>
-        <w:t xml:space="preserve"> April.</w:t>
+        <w:t>st</w:t>
+      </w:r>
+      <w:r>
+        <w:rPr>
+          <w:rFonts w:cs="Arial"/>
+          <w:lang w:val="en-US"/>
+        </w:rPr>
+        <w:t xml:space="preserve"> April 2018.</w:t>
       </w:r>
     </w:p>
     <w:p>
@@ -1927,20 +2183,76 @@
         </w:numPr>
         <w:jc w:val="both"/>
         <w:rPr>
-          <w:rFonts w:ascii="Arial" w:hAnsi="Arial" w:cs="Arial"/>
-          <w:lang w:val="en-US"/>
-        </w:rPr>
-      </w:pPr>
-      <w:r>
-        <w:rPr>
-          <w:rFonts w:ascii="Arial" w:hAnsi="Arial" w:cs="Arial"/>
-          <w:lang w:val="en-US"/>
-        </w:rPr>
-        <w:t>Revising the documents which were presented to present the Revised Project Vision, Revised Requirement Model, Final Architecture, Revised Risk List, Revise Master Test Plan, Executable Architecture, Evidence of Testing, Revised Project Plan, and Elaboration Phase Project Status Assessment to the Project Manager by 1</w:t>
-      </w:r>
-      <w:r>
-        <w:rPr>
-          <w:rFonts w:ascii="Arial" w:hAnsi="Arial" w:cs="Arial"/>
+          <w:rFonts w:cs="Arial"/>
+          <w:lang w:val="en-US"/>
+        </w:rPr>
+      </w:pPr>
+      <w:r>
+        <w:rPr>
+          <w:rFonts w:cs="Arial"/>
+          <w:lang w:val="en-US"/>
+        </w:rPr>
+        <w:t>Revisi</w:t>
+      </w:r>
+      <w:r>
+        <w:rPr>
+          <w:rFonts w:cs="Arial"/>
+          <w:lang w:val="en-US"/>
+        </w:rPr>
+        <w:t xml:space="preserve">ons on </w:t>
+      </w:r>
+      <w:r>
+        <w:rPr>
+          <w:rFonts w:cs="Arial"/>
+          <w:lang w:val="en-US"/>
+        </w:rPr>
+        <w:t xml:space="preserve">the </w:t>
+      </w:r>
+      <w:r>
+        <w:rPr>
+          <w:rFonts w:cs="Arial"/>
+          <w:lang w:val="en-US"/>
+        </w:rPr>
+        <w:t>presented documents are to be conducted</w:t>
+      </w:r>
+      <w:r>
+        <w:rPr>
+          <w:rFonts w:cs="Arial"/>
+          <w:lang w:val="en-US"/>
+        </w:rPr>
+        <w:t xml:space="preserve"> </w:t>
+      </w:r>
+      <w:r>
+        <w:rPr>
+          <w:rFonts w:cs="Arial"/>
+          <w:lang w:val="en-US"/>
+        </w:rPr>
+        <w:t xml:space="preserve">on every iteration. </w:t>
+      </w:r>
+      <w:r>
+        <w:rPr>
+          <w:rFonts w:cs="Arial"/>
+          <w:lang w:val="en-US"/>
+        </w:rPr>
+        <w:t xml:space="preserve">Revised Project Vision, Revised Requirement Model, Final Architecture, Revised Risk List, Revise Master Test Plan, Executable Architecture, Evidence of Testing, Revised Project Plan, and Elaboration Phase Project Status Assessment </w:t>
+      </w:r>
+      <w:r>
+        <w:rPr>
+          <w:rFonts w:cs="Arial"/>
+          <w:lang w:val="en-US"/>
+        </w:rPr>
+        <w:t xml:space="preserve">should be presented </w:t>
+      </w:r>
+      <w:r>
+        <w:rPr>
+          <w:rFonts w:cs="Arial"/>
+          <w:lang w:val="en-US"/>
+        </w:rPr>
+        <w:t>to the Project Manager by 1</w:t>
+      </w:r>
+      <w:r>
+        <w:rPr>
+          <w:rFonts w:cs="Arial"/>
           <w:vertAlign w:val="superscript"/>
           <w:lang w:val="en-US"/>
         </w:rPr>
@@ -1948,10 +2260,17 @@
       </w:r>
       <w:r>
         <w:rPr>
-          <w:rFonts w:ascii="Arial" w:hAnsi="Arial" w:cs="Arial"/>
-          <w:lang w:val="en-US"/>
-        </w:rPr>
-        <w:t xml:space="preserve"> June.</w:t>
+          <w:rFonts w:cs="Arial"/>
+          <w:lang w:val="en-US"/>
+        </w:rPr>
+        <w:t xml:space="preserve"> June</w:t>
+      </w:r>
+      <w:r>
+        <w:rPr>
+          <w:rFonts w:cs="Arial"/>
+          <w:lang w:val="en-US"/>
+        </w:rPr>
+        <w:t xml:space="preserve"> 2018.</w:t>
       </w:r>
     </w:p>
     <w:p>
@@ -1963,20 +2282,90 @@
         </w:numPr>
         <w:jc w:val="both"/>
         <w:rPr>
-          <w:rFonts w:ascii="Arial" w:hAnsi="Arial" w:cs="Arial"/>
-          <w:lang w:val="en-US"/>
-        </w:rPr>
-      </w:pPr>
-      <w:r>
-        <w:rPr>
-          <w:rFonts w:ascii="Arial" w:hAnsi="Arial" w:cs="Arial"/>
-          <w:lang w:val="en-US"/>
-        </w:rPr>
-        <w:t>After reviewed and accepted by the Project Manager, the team assigned the tasks to conduct the application, the final product need to be present to the Project Manager by 1</w:t>
-      </w:r>
-      <w:r>
-        <w:rPr>
-          <w:rFonts w:ascii="Arial" w:hAnsi="Arial" w:cs="Arial"/>
+          <w:rFonts w:cs="Arial"/>
+          <w:lang w:val="en-US"/>
+        </w:rPr>
+      </w:pPr>
+      <w:r>
+        <w:rPr>
+          <w:rFonts w:cs="Arial"/>
+          <w:lang w:val="en-US"/>
+        </w:rPr>
+        <w:t xml:space="preserve">After </w:t>
+      </w:r>
+      <w:r>
+        <w:rPr>
+          <w:rFonts w:cs="Arial"/>
+          <w:lang w:val="en-US"/>
+        </w:rPr>
+        <w:t xml:space="preserve">all the documentations have been reviewed </w:t>
+      </w:r>
+      <w:r>
+        <w:rPr>
+          <w:rFonts w:cs="Arial"/>
+          <w:lang w:val="en-US"/>
+        </w:rPr>
+        <w:t xml:space="preserve">and accepted by the Project Manager, </w:t>
+      </w:r>
+      <w:r>
+        <w:rPr>
+          <w:rFonts w:cs="Arial"/>
+          <w:lang w:val="en-US"/>
+        </w:rPr>
+        <w:t xml:space="preserve">team members are to </w:t>
+      </w:r>
+      <w:r>
+        <w:rPr>
+          <w:rFonts w:cs="Arial"/>
+          <w:lang w:val="en-US"/>
+        </w:rPr>
+        <w:t xml:space="preserve">conduct </w:t>
+      </w:r>
+      <w:r>
+        <w:rPr>
+          <w:rFonts w:cs="Arial"/>
+          <w:lang w:val="en-US"/>
+        </w:rPr>
+        <w:t>the construction phase of the project. This includes development of the system and testing. T</w:t>
+      </w:r>
+      <w:r>
+        <w:rPr>
+          <w:rFonts w:cs="Arial"/>
+          <w:lang w:val="en-US"/>
+        </w:rPr>
+        <w:t>he final product need</w:t>
+      </w:r>
+      <w:r>
+        <w:rPr>
+          <w:rFonts w:cs="Arial"/>
+          <w:lang w:val="en-US"/>
+        </w:rPr>
+        <w:t>s</w:t>
+      </w:r>
+      <w:r>
+        <w:rPr>
+          <w:rFonts w:cs="Arial"/>
+          <w:lang w:val="en-US"/>
+        </w:rPr>
+        <w:t xml:space="preserve"> to be present</w:t>
+      </w:r>
+      <w:r>
+        <w:rPr>
+          <w:rFonts w:cs="Arial"/>
+          <w:lang w:val="en-US"/>
+        </w:rPr>
+        <w:t>ed</w:t>
+      </w:r>
+      <w:r>
+        <w:rPr>
+          <w:rFonts w:cs="Arial"/>
+          <w:lang w:val="en-US"/>
+        </w:rPr>
+        <w:t xml:space="preserve"> to the Project Manager by 1</w:t>
+      </w:r>
+      <w:r>
+        <w:rPr>
+          <w:rFonts w:cs="Arial"/>
           <w:vertAlign w:val="superscript"/>
           <w:lang w:val="en-US"/>
         </w:rPr>
@@ -1984,10 +2373,24 @@
       </w:r>
       <w:r>
         <w:rPr>
-          <w:rFonts w:ascii="Arial" w:hAnsi="Arial" w:cs="Arial"/>
-          <w:lang w:val="en-US"/>
-        </w:rPr>
-        <w:t xml:space="preserve"> Nov.</w:t>
+          <w:rFonts w:cs="Arial"/>
+          <w:lang w:val="en-US"/>
+        </w:rPr>
+        <w:t xml:space="preserve"> Nov</w:t>
+      </w:r>
+      <w:r>
+        <w:rPr>
+          <w:rFonts w:cs="Arial"/>
+          <w:lang w:val="en-US"/>
+        </w:rPr>
+        <w:t xml:space="preserve"> 2018</w:t>
+      </w:r>
+      <w:r>
+        <w:rPr>
+          <w:rFonts w:cs="Arial"/>
+          <w:lang w:val="en-US"/>
+        </w:rPr>
+        <w:t>.</w:t>
       </w:r>
     </w:p>
     <w:p>
@@ -1999,131 +2402,38 @@
         </w:numPr>
         <w:jc w:val="both"/>
         <w:rPr>
-          <w:rFonts w:ascii="Arial" w:hAnsi="Arial" w:cs="Arial"/>
-          <w:lang w:val="en-US"/>
-        </w:rPr>
-      </w:pPr>
-      <w:r>
-        <w:rPr>
-          <w:rFonts w:ascii="Arial" w:hAnsi="Arial" w:cs="Arial"/>
-          <w:lang w:val="en-US"/>
-        </w:rPr>
-        <w:t>Helping the team members improve the techn</w:t>
-      </w:r>
-      <w:bookmarkStart w:id="4" w:name="_GoBack"/>
-      <w:bookmarkEnd w:id="4"/>
-      <w:r>
-        <w:rPr>
-          <w:rFonts w:ascii="Arial" w:hAnsi="Arial" w:cs="Arial"/>
-          <w:lang w:val="en-US"/>
-        </w:rPr>
-        <w:t>ical knowledge as well as the professional knowledge from other subjects (coding, database’s management, analysys, etc.).</w:t>
-      </w:r>
-    </w:p>
-    <w:p>
-      <w:pPr>
-        <w:jc w:val="both"/>
-        <w:rPr>
-          <w:rFonts w:ascii="Arial" w:hAnsi="Arial" w:cs="Arial"/>
-          <w:lang w:val="en-US"/>
-        </w:rPr>
-      </w:pPr>
-    </w:p>
-    <w:p>
-      <w:pPr>
-        <w:jc w:val="both"/>
-        <w:rPr>
-          <w:rFonts w:ascii="Arial" w:hAnsi="Arial" w:cs="Arial"/>
-          <w:lang w:val="en-US"/>
-        </w:rPr>
-      </w:pPr>
-    </w:p>
-    <w:p>
-      <w:pPr>
-        <w:jc w:val="both"/>
-        <w:rPr>
-          <w:rFonts w:ascii="Arial" w:hAnsi="Arial" w:cs="Arial"/>
-          <w:lang w:val="en-US"/>
-        </w:rPr>
-      </w:pPr>
-    </w:p>
-    <w:p>
-      <w:pPr>
-        <w:jc w:val="both"/>
-        <w:rPr>
-          <w:rFonts w:ascii="Arial" w:hAnsi="Arial" w:cs="Arial"/>
-          <w:lang w:val="en-US"/>
-        </w:rPr>
-      </w:pPr>
-    </w:p>
-    <w:p>
-      <w:pPr>
-        <w:jc w:val="both"/>
-        <w:rPr>
-          <w:rFonts w:ascii="Arial" w:hAnsi="Arial" w:cs="Arial"/>
-          <w:lang w:val="en-US"/>
-        </w:rPr>
-      </w:pPr>
-    </w:p>
-    <w:p>
-      <w:pPr>
-        <w:jc w:val="both"/>
-        <w:rPr>
-          <w:rFonts w:ascii="Arial" w:hAnsi="Arial" w:cs="Arial"/>
-          <w:lang w:val="en-US"/>
-        </w:rPr>
-      </w:pPr>
-    </w:p>
-    <w:p>
-      <w:pPr>
-        <w:jc w:val="both"/>
-        <w:rPr>
-          <w:rFonts w:ascii="Arial" w:hAnsi="Arial" w:cs="Arial"/>
-          <w:lang w:val="en-US"/>
-        </w:rPr>
-      </w:pPr>
-    </w:p>
-    <w:p>
-      <w:pPr>
-        <w:pStyle w:val="ListParagraph"/>
-        <w:numPr>
-          <w:ilvl w:val="0"/>
-          <w:numId w:val="20"/>
-        </w:numPr>
-        <w:jc w:val="both"/>
-        <w:rPr>
-          <w:rFonts w:ascii="Arial" w:hAnsi="Arial" w:cs="Arial"/>
-          <w:color w:val="000000"/>
-        </w:rPr>
-      </w:pPr>
-      <w:r>
-        <w:rPr>
-          <w:rFonts w:ascii="Arial" w:hAnsi="Arial" w:cs="Arial"/>
-          <w:color w:val="000000"/>
-        </w:rPr>
-        <w:lastRenderedPageBreak/>
-        <w:t xml:space="preserve">What are potential barriers to the </w:t>
-      </w:r>
-      <w:r>
-        <w:rPr>
-          <w:rFonts w:ascii="Arial" w:hAnsi="Arial" w:cs="Arial"/>
-          <w:color w:val="000000"/>
-        </w:rPr>
-        <w:t>achieve</w:t>
-      </w:r>
-      <w:r>
-        <w:rPr>
-          <w:rFonts w:ascii="Arial" w:hAnsi="Arial" w:cs="Arial"/>
-          <w:color w:val="000000"/>
-        </w:rPr>
-        <w:t>ment</w:t>
-      </w:r>
-      <w:r>
-        <w:rPr>
-          <w:rFonts w:ascii="Arial" w:hAnsi="Arial" w:cs="Arial"/>
-          <w:color w:val="000000"/>
-        </w:rPr>
-        <w:t xml:space="preserve"> of those goals?</w:t>
+          <w:rFonts w:cs="Arial"/>
+          <w:lang w:val="en-US"/>
+        </w:rPr>
+      </w:pPr>
+      <w:r>
+        <w:rPr>
+          <w:rFonts w:cs="Arial"/>
+          <w:lang w:val="en-US"/>
+        </w:rPr>
+        <w:t xml:space="preserve">The final product after getting tested and approved by the project manager is to be presented to the sponsor </w:t>
+      </w:r>
+      <w:r>
+        <w:rPr>
+          <w:rFonts w:cs="Arial"/>
+          <w:lang w:val="en-US"/>
+        </w:rPr>
+        <w:t>by 6</w:t>
+      </w:r>
+      <w:r>
+        <w:rPr>
+          <w:rFonts w:cs="Arial"/>
+          <w:vertAlign w:val="superscript"/>
+          <w:lang w:val="en-US"/>
+        </w:rPr>
+        <w:t>th</w:t>
+      </w:r>
+      <w:r>
+        <w:rPr>
+          <w:rFonts w:cs="Arial"/>
+          <w:lang w:val="en-US"/>
+        </w:rPr>
+        <w:t xml:space="preserve"> November 2018. </w:t>
       </w:r>
     </w:p>
     <w:p>
@@ -2135,16 +2445,16 @@
         </w:numPr>
         <w:jc w:val="both"/>
         <w:rPr>
-          <w:rFonts w:ascii="Arial" w:hAnsi="Arial" w:cs="Arial"/>
-          <w:color w:val="000000"/>
-        </w:rPr>
-      </w:pPr>
-      <w:r>
-        <w:rPr>
-          <w:rFonts w:ascii="Arial" w:hAnsi="Arial" w:cs="Arial"/>
-          <w:color w:val="000000"/>
-        </w:rPr>
-        <w:t>Disorganization of the members.</w:t>
+          <w:rFonts w:cs="Arial"/>
+          <w:lang w:val="en-US"/>
+        </w:rPr>
+      </w:pPr>
+      <w:r>
+        <w:rPr>
+          <w:rFonts w:cs="Arial"/>
+          <w:lang w:val="en-US"/>
+        </w:rPr>
+        <w:t>Complete all task with high standards and within the timeframe.</w:t>
       </w:r>
     </w:p>
     <w:p>
@@ -2156,16 +2466,17 @@
         </w:numPr>
         <w:jc w:val="both"/>
         <w:rPr>
-          <w:rFonts w:ascii="Arial" w:hAnsi="Arial" w:cs="Arial"/>
-          <w:color w:val="000000"/>
-        </w:rPr>
-      </w:pPr>
-      <w:r>
-        <w:rPr>
-          <w:rFonts w:ascii="Arial" w:hAnsi="Arial" w:cs="Arial"/>
-          <w:color w:val="000000"/>
-        </w:rPr>
-        <w:t>Members not meeting deadlines.</w:t>
+          <w:rFonts w:cs="Arial"/>
+          <w:lang w:val="en-US"/>
+        </w:rPr>
+      </w:pPr>
+      <w:r>
+        <w:rPr>
+          <w:rFonts w:cs="Arial"/>
+          <w:lang w:val="en-US"/>
+        </w:rPr>
+        <w:lastRenderedPageBreak/>
+        <w:t>Develop outstanding communication skills.</w:t>
       </w:r>
     </w:p>
     <w:p>
@@ -2177,16 +2488,16 @@
         </w:numPr>
         <w:jc w:val="both"/>
         <w:rPr>
-          <w:rFonts w:ascii="Arial" w:hAnsi="Arial" w:cs="Arial"/>
-          <w:color w:val="000000"/>
-        </w:rPr>
-      </w:pPr>
-      <w:r>
-        <w:rPr>
-          <w:rFonts w:ascii="Arial" w:hAnsi="Arial" w:cs="Arial"/>
-          <w:color w:val="000000"/>
-        </w:rPr>
-        <w:t>Life, time constraints, technological problems.</w:t>
+          <w:rFonts w:cs="Arial"/>
+          <w:lang w:val="en-US"/>
+        </w:rPr>
+      </w:pPr>
+      <w:r>
+        <w:rPr>
+          <w:rFonts w:cs="Arial"/>
+          <w:lang w:val="en-US"/>
+        </w:rPr>
+        <w:t xml:space="preserve">Conduct the project as a team and understand the value of teamwork. </w:t>
       </w:r>
     </w:p>
     <w:p>
@@ -2198,17 +2509,100 @@
         </w:numPr>
         <w:jc w:val="both"/>
         <w:rPr>
-          <w:rFonts w:ascii="Arial" w:hAnsi="Arial" w:cs="Arial"/>
-          <w:color w:val="000000"/>
-        </w:rPr>
-      </w:pPr>
-      <w:r>
-        <w:rPr>
-          <w:rFonts w:ascii="Arial" w:hAnsi="Arial" w:cs="Arial"/>
-          <w:color w:val="000000"/>
-        </w:rPr>
-        <w:t>Poor communication within the team</w:t>
-      </w:r>
+          <w:rFonts w:cs="Arial"/>
+          <w:lang w:val="en-US"/>
+        </w:rPr>
+      </w:pPr>
+      <w:r>
+        <w:rPr>
+          <w:rFonts w:cs="Arial"/>
+          <w:lang w:val="en-US"/>
+        </w:rPr>
+        <w:t>Help</w:t>
+      </w:r>
+      <w:r>
+        <w:rPr>
+          <w:rFonts w:cs="Arial"/>
+          <w:lang w:val="en-US"/>
+        </w:rPr>
+        <w:t xml:space="preserve"> </w:t>
+      </w:r>
+      <w:r>
+        <w:rPr>
+          <w:rFonts w:cs="Arial"/>
+          <w:lang w:val="en-US"/>
+        </w:rPr>
+        <w:t>team members</w:t>
+      </w:r>
+      <w:r>
+        <w:rPr>
+          <w:rFonts w:cs="Arial"/>
+          <w:lang w:val="en-US"/>
+        </w:rPr>
+        <w:t xml:space="preserve"> and learn from them to</w:t>
+      </w:r>
+      <w:r>
+        <w:rPr>
+          <w:rFonts w:cs="Arial"/>
+          <w:lang w:val="en-US"/>
+        </w:rPr>
+        <w:t xml:space="preserve"> improve technical </w:t>
+      </w:r>
+      <w:r>
+        <w:rPr>
+          <w:rFonts w:cs="Arial"/>
+          <w:lang w:val="en-US"/>
+        </w:rPr>
+        <w:t>skills</w:t>
+      </w:r>
+      <w:r>
+        <w:rPr>
+          <w:rFonts w:cs="Arial"/>
+          <w:lang w:val="en-US"/>
+        </w:rPr>
+        <w:t xml:space="preserve"> as well as professional knowledge </w:t>
+      </w:r>
+      <w:r>
+        <w:rPr>
+          <w:rFonts w:cs="Arial"/>
+          <w:lang w:val="en-US"/>
+        </w:rPr>
+        <w:t>during the course of the project.</w:t>
+      </w:r>
+    </w:p>
+    <w:p>
+      <w:pPr>
+        <w:jc w:val="both"/>
+        <w:rPr>
+          <w:rFonts w:cs="Arial"/>
+          <w:lang w:val="en-US"/>
+        </w:rPr>
+      </w:pPr>
+    </w:p>
+    <w:p>
+      <w:pPr>
+        <w:pStyle w:val="Heading2"/>
+        <w:rPr>
+          <w:rFonts w:asciiTheme="minorHAnsi" w:hAnsiTheme="minorHAnsi"/>
+          <w:sz w:val="28"/>
+          <w:szCs w:val="28"/>
+        </w:rPr>
+      </w:pPr>
+      <w:r>
+        <w:rPr>
+          <w:rFonts w:asciiTheme="minorHAnsi" w:hAnsiTheme="minorHAnsi"/>
+          <w:sz w:val="28"/>
+          <w:szCs w:val="28"/>
+        </w:rPr>
+        <w:t>Potential Barriers</w:t>
+      </w:r>
+    </w:p>
+    <w:p>
+      <w:pPr>
+        <w:rPr>
+          <w:lang w:val="en-US"/>
+        </w:rPr>
+      </w:pPr>
     </w:p>
     <w:p>
       <w:pPr>
@@ -2219,51 +2613,177 @@
         </w:numPr>
         <w:jc w:val="both"/>
         <w:rPr>
-          <w:rFonts w:ascii="Arial" w:hAnsi="Arial" w:cs="Arial"/>
+          <w:rFonts w:cs="Arial"/>
           <w:color w:val="000000"/>
         </w:rPr>
       </w:pPr>
       <w:r>
         <w:rPr>
-          <w:rFonts w:ascii="Arial" w:hAnsi="Arial" w:cs="Arial"/>
+          <w:rFonts w:cs="Arial"/>
           <w:color w:val="000000"/>
         </w:rPr>
-        <w:t xml:space="preserve">Team members not checking in </w:t>
-      </w:r>
-      <w:r>
-        <w:rPr>
-          <w:rFonts w:ascii="Arial" w:hAnsi="Arial" w:cs="Arial"/>
+        <w:t xml:space="preserve">Disorganization of </w:t>
+      </w:r>
+      <w:r>
+        <w:rPr>
+          <w:rFonts w:cs="Arial"/>
           <w:color w:val="000000"/>
         </w:rPr>
-        <w:t>fr</w:t>
-      </w:r>
-      <w:r>
-        <w:rPr>
-          <w:rFonts w:ascii="Arial" w:hAnsi="Arial" w:cs="Arial"/>
+        <w:t xml:space="preserve">team </w:t>
+      </w:r>
+      <w:r>
+        <w:rPr>
+          <w:rFonts w:cs="Arial"/>
           <w:color w:val="000000"/>
         </w:rPr>
-        <w:t>e</w:t>
-      </w:r>
-      <w:r>
-        <w:rPr>
-          <w:rFonts w:ascii="Arial" w:hAnsi="Arial" w:cs="Arial"/>
-          <w:color w:val="000000"/>
-        </w:rPr>
-        <w:t>quently</w:t>
-      </w:r>
-      <w:r>
-        <w:rPr>
-          <w:rFonts w:ascii="Arial" w:hAnsi="Arial" w:cs="Arial"/>
-          <w:color w:val="000000"/>
-        </w:rPr>
-        <w:t xml:space="preserve"> or missing deadlines</w:t>
+        <w:t>members.</w:t>
       </w:r>
     </w:p>
     <w:p>
       <w:pPr>
+        <w:pStyle w:val="ListParagraph"/>
+        <w:numPr>
+          <w:ilvl w:val="1"/>
+          <w:numId w:val="20"/>
+        </w:numPr>
+        <w:jc w:val="both"/>
+        <w:rPr>
+          <w:rFonts w:cs="Arial"/>
+          <w:color w:val="000000"/>
+        </w:rPr>
+      </w:pPr>
+      <w:r>
+        <w:rPr>
+          <w:rFonts w:cs="Arial"/>
+          <w:color w:val="000000"/>
+        </w:rPr>
+        <w:t>Members not meeting deadlines.</w:t>
+      </w:r>
+    </w:p>
+    <w:p>
+      <w:pPr>
+        <w:pStyle w:val="ListParagraph"/>
+        <w:numPr>
+          <w:ilvl w:val="1"/>
+          <w:numId w:val="20"/>
+        </w:numPr>
+        <w:jc w:val="both"/>
+        <w:rPr>
+          <w:rFonts w:cs="Arial"/>
+          <w:color w:val="000000"/>
+        </w:rPr>
+      </w:pPr>
+      <w:r>
+        <w:rPr>
+          <w:rFonts w:cs="Arial"/>
+          <w:color w:val="000000"/>
+        </w:rPr>
+        <w:t xml:space="preserve">Inefficient task scheduling and delegation. </w:t>
+      </w:r>
+    </w:p>
+    <w:p>
+      <w:pPr>
+        <w:pStyle w:val="ListParagraph"/>
+        <w:numPr>
+          <w:ilvl w:val="1"/>
+          <w:numId w:val="20"/>
+        </w:numPr>
+        <w:jc w:val="both"/>
+        <w:rPr>
+          <w:rFonts w:cs="Arial"/>
+          <w:color w:val="000000"/>
+        </w:rPr>
+      </w:pPr>
+      <w:r>
+        <w:rPr>
+          <w:rFonts w:cs="Arial"/>
+          <w:color w:val="000000"/>
+        </w:rPr>
+        <w:t>Personal</w:t>
+      </w:r>
+      <w:r>
+        <w:rPr>
+          <w:rFonts w:cs="Arial"/>
+          <w:color w:val="000000"/>
+        </w:rPr>
+        <w:t>, time constraints, technological problems.</w:t>
+      </w:r>
+    </w:p>
+    <w:p>
+      <w:pPr>
+        <w:pStyle w:val="ListParagraph"/>
+        <w:numPr>
+          <w:ilvl w:val="1"/>
+          <w:numId w:val="20"/>
+        </w:numPr>
+        <w:jc w:val="both"/>
+        <w:rPr>
+          <w:rFonts w:cs="Arial"/>
+          <w:color w:val="000000"/>
+        </w:rPr>
+      </w:pPr>
+      <w:r>
+        <w:rPr>
+          <w:rFonts w:cs="Arial"/>
+          <w:color w:val="000000"/>
+        </w:rPr>
+        <w:t>Poor communication within the team</w:t>
+      </w:r>
+      <w:r>
+        <w:rPr>
+          <w:rFonts w:cs="Arial"/>
+          <w:color w:val="000000"/>
+        </w:rPr>
+        <w:t>.</w:t>
+      </w:r>
+    </w:p>
+    <w:p>
+      <w:pPr>
+        <w:pStyle w:val="ListParagraph"/>
+        <w:numPr>
+          <w:ilvl w:val="1"/>
+          <w:numId w:val="20"/>
+        </w:numPr>
+        <w:jc w:val="both"/>
+        <w:rPr>
+          <w:rFonts w:cs="Arial"/>
+          <w:color w:val="000000"/>
+        </w:rPr>
+      </w:pPr>
+      <w:r>
+        <w:rPr>
+          <w:rFonts w:cs="Arial"/>
+          <w:color w:val="000000"/>
+        </w:rPr>
+        <w:t xml:space="preserve">Insufficient business and technical knowledge. </w:t>
+      </w:r>
+    </w:p>
+    <w:p>
+      <w:pPr>
+        <w:pStyle w:val="ListParagraph"/>
+        <w:numPr>
+          <w:ilvl w:val="1"/>
+          <w:numId w:val="20"/>
+        </w:numPr>
+        <w:jc w:val="both"/>
+        <w:rPr>
+          <w:rFonts w:cs="Arial"/>
+          <w:color w:val="000000"/>
+        </w:rPr>
+      </w:pPr>
+      <w:r>
+        <w:rPr>
+          <w:rFonts w:cs="Arial"/>
+          <w:color w:val="000000"/>
+        </w:rPr>
+        <w:t>Conflict of ideas between team members.</w:t>
+      </w:r>
+    </w:p>
+    <w:p>
+      <w:pPr>
         <w:pStyle w:val="Heading2"/>
         <w:rPr>
-          <w:rFonts w:ascii="Arial" w:hAnsi="Arial" w:cs="Arial"/>
+          <w:rFonts w:asciiTheme="minorHAnsi" w:hAnsiTheme="minorHAnsi" w:cs="Arial"/>
           <w:sz w:val="24"/>
           <w:szCs w:val="24"/>
         </w:rPr>
@@ -2273,33 +2793,41 @@
       <w:pPr>
         <w:pStyle w:val="Heading2"/>
         <w:rPr>
-          <w:rFonts w:ascii="Arial" w:hAnsi="Arial" w:cs="Arial"/>
-          <w:sz w:val="24"/>
-          <w:szCs w:val="24"/>
-        </w:rPr>
-      </w:pPr>
-      <w:bookmarkStart w:id="5" w:name="_Toc507771645"/>
-      <w:r>
-        <w:rPr>
-          <w:rFonts w:ascii="Arial" w:hAnsi="Arial" w:cs="Arial"/>
-          <w:sz w:val="24"/>
-          <w:szCs w:val="24"/>
-        </w:rPr>
-        <w:t>Team Charter</w:t>
+          <w:rFonts w:asciiTheme="minorHAnsi" w:hAnsiTheme="minorHAnsi" w:cs="Arial"/>
+          <w:sz w:val="28"/>
+          <w:szCs w:val="28"/>
+        </w:rPr>
+      </w:pPr>
+      <w:bookmarkStart w:id="4" w:name="_Toc507771645"/>
+      <w:r>
+        <w:rPr>
+          <w:rFonts w:asciiTheme="minorHAnsi" w:hAnsiTheme="minorHAnsi" w:cs="Arial"/>
+          <w:sz w:val="28"/>
+          <w:szCs w:val="28"/>
+        </w:rPr>
+        <w:t xml:space="preserve">Team </w:t>
       </w:r>
       <w:bookmarkEnd w:id="0"/>
-      <w:bookmarkEnd w:id="5"/>
+      <w:bookmarkEnd w:id="4"/>
+      <w:r>
+        <w:rPr>
+          <w:rFonts w:asciiTheme="minorHAnsi" w:hAnsiTheme="minorHAnsi" w:cs="Arial"/>
+          <w:sz w:val="28"/>
+          <w:szCs w:val="28"/>
+        </w:rPr>
+        <w:t xml:space="preserve">Member Skill Inventory </w:t>
+      </w:r>
     </w:p>
     <w:p>
       <w:pPr>
         <w:rPr>
-          <w:rFonts w:ascii="Arial" w:eastAsia="Times New Roman" w:hAnsi="Arial" w:cs="Arial"/>
+          <w:rFonts w:eastAsia="Times New Roman" w:cs="Arial"/>
         </w:rPr>
       </w:pPr>
     </w:p>
     <w:tbl>
       <w:tblPr>
-        <w:tblW w:w="9510" w:type="dxa"/>
+        <w:tblW w:w="10430" w:type="dxa"/>
         <w:tblCellMar>
           <w:top w:w="15" w:type="dxa"/>
           <w:left w:w="15" w:type="dxa"/>
@@ -2309,14 +2837,15 @@
         <w:tblLook w:val="04A0" w:firstRow="1" w:lastRow="0" w:firstColumn="1" w:lastColumn="0" w:noHBand="0" w:noVBand="1"/>
       </w:tblPr>
       <w:tblGrid>
-        <w:gridCol w:w="1475"/>
-        <w:gridCol w:w="3106"/>
-        <w:gridCol w:w="4929"/>
+        <w:gridCol w:w="1284"/>
+        <w:gridCol w:w="2769"/>
+        <w:gridCol w:w="3563"/>
+        <w:gridCol w:w="2814"/>
       </w:tblGrid>
       <w:tr>
         <w:tc>
           <w:tcPr>
-            <w:tcW w:w="1475" w:type="dxa"/>
+            <w:tcW w:w="1284" w:type="dxa"/>
             <w:tcBorders>
               <w:top w:val="single" w:sz="8" w:space="0" w:color="000000"/>
               <w:left w:val="single" w:sz="8" w:space="0" w:color="000000"/>
@@ -2337,14 +2866,14 @@
               <w:pStyle w:val="NormalWeb"/>
               <w:spacing w:before="0" w:beforeAutospacing="0" w:after="0" w:afterAutospacing="0"/>
               <w:rPr>
-                <w:rFonts w:ascii="Arial" w:hAnsi="Arial" w:cs="Arial"/>
+                <w:rFonts w:asciiTheme="minorHAnsi" w:hAnsiTheme="minorHAnsi" w:cs="Arial"/>
               </w:rPr>
             </w:pPr>
-            <w:bookmarkStart w:id="6" w:name="OLE_LINK1"/>
-            <w:bookmarkStart w:id="7" w:name="OLE_LINK2"/>
-            <w:r>
-              <w:rPr>
-                <w:rFonts w:ascii="Arial" w:hAnsi="Arial" w:cs="Arial"/>
+            <w:bookmarkStart w:id="5" w:name="OLE_LINK1"/>
+            <w:bookmarkStart w:id="6" w:name="OLE_LINK2"/>
+            <w:r>
+              <w:rPr>
+                <w:rFonts w:asciiTheme="minorHAnsi" w:hAnsiTheme="minorHAnsi" w:cs="Arial"/>
                 <w:b/>
                 <w:bCs/>
                 <w:color w:val="000000"/>
@@ -2355,7 +2884,7 @@
         </w:tc>
         <w:tc>
           <w:tcPr>
-            <w:tcW w:w="3106" w:type="dxa"/>
+            <w:tcW w:w="2769" w:type="dxa"/>
             <w:tcBorders>
               <w:top w:val="single" w:sz="8" w:space="0" w:color="000000"/>
               <w:left w:val="single" w:sz="8" w:space="0" w:color="000000"/>
@@ -2376,12 +2905,12 @@
               <w:pStyle w:val="NormalWeb"/>
               <w:spacing w:before="0" w:beforeAutospacing="0" w:after="0" w:afterAutospacing="0"/>
               <w:rPr>
-                <w:rFonts w:ascii="Arial" w:hAnsi="Arial" w:cs="Arial"/>
+                <w:rFonts w:asciiTheme="minorHAnsi" w:hAnsiTheme="minorHAnsi" w:cs="Arial"/>
               </w:rPr>
             </w:pPr>
             <w:r>
               <w:rPr>
-                <w:rFonts w:ascii="Arial" w:hAnsi="Arial" w:cs="Arial"/>
+                <w:rFonts w:asciiTheme="minorHAnsi" w:hAnsiTheme="minorHAnsi" w:cs="Arial"/>
                 <w:b/>
                 <w:bCs/>
                 <w:color w:val="000000"/>
@@ -2392,7 +2921,7 @@
         </w:tc>
         <w:tc>
           <w:tcPr>
-            <w:tcW w:w="4929" w:type="dxa"/>
+            <w:tcW w:w="3563" w:type="dxa"/>
             <w:tcBorders>
               <w:top w:val="single" w:sz="8" w:space="0" w:color="000000"/>
               <w:left w:val="single" w:sz="8" w:space="0" w:color="000000"/>
@@ -2413,17 +2942,50 @@
               <w:pStyle w:val="NormalWeb"/>
               <w:spacing w:before="0" w:beforeAutospacing="0" w:after="0" w:afterAutospacing="0"/>
               <w:rPr>
-                <w:rFonts w:ascii="Arial" w:hAnsi="Arial" w:cs="Arial"/>
+                <w:rFonts w:asciiTheme="minorHAnsi" w:hAnsiTheme="minorHAnsi" w:cs="Arial"/>
               </w:rPr>
             </w:pPr>
             <w:r>
               <w:rPr>
-                <w:rFonts w:ascii="Arial" w:hAnsi="Arial" w:cs="Arial"/>
+                <w:rFonts w:asciiTheme="minorHAnsi" w:hAnsiTheme="minorHAnsi" w:cs="Arial"/>
                 <w:b/>
                 <w:bCs/>
                 <w:color w:val="000000"/>
               </w:rPr>
               <w:t>Roles and Responsibilities</w:t>
+            </w:r>
+          </w:p>
+        </w:tc>
+        <w:tc>
+          <w:tcPr>
+            <w:tcW w:w="2814" w:type="dxa"/>
+            <w:tcBorders>
+              <w:top w:val="single" w:sz="8" w:space="0" w:color="000000"/>
+              <w:left w:val="single" w:sz="8" w:space="0" w:color="000000"/>
+              <w:bottom w:val="single" w:sz="8" w:space="0" w:color="000000"/>
+              <w:right w:val="single" w:sz="8" w:space="0" w:color="000000"/>
+            </w:tcBorders>
+            <w:shd w:val="clear" w:color="auto" w:fill="CCCCCC"/>
+          </w:tcPr>
+          <w:p>
+            <w:pPr>
+              <w:pStyle w:val="NormalWeb"/>
+              <w:spacing w:before="0" w:beforeAutospacing="0" w:after="0" w:afterAutospacing="0"/>
+              <w:rPr>
+                <w:rFonts w:asciiTheme="minorHAnsi" w:hAnsiTheme="minorHAnsi" w:cs="Arial"/>
+                <w:b/>
+                <w:bCs/>
+                <w:color w:val="000000"/>
+              </w:rPr>
+            </w:pPr>
+            <w:r>
+              <w:rPr>
+                <w:rFonts w:asciiTheme="minorHAnsi" w:hAnsiTheme="minorHAnsi" w:cs="Arial"/>
+                <w:b/>
+                <w:bCs/>
+                <w:color w:val="000000"/>
+              </w:rPr>
+              <w:t>What skill do I want to improve?</w:t>
             </w:r>
           </w:p>
         </w:tc>
@@ -2431,7 +2993,7 @@
       <w:tr>
         <w:tc>
           <w:tcPr>
-            <w:tcW w:w="1475" w:type="dxa"/>
+            <w:tcW w:w="1284" w:type="dxa"/>
             <w:tcBorders>
               <w:top w:val="single" w:sz="8" w:space="0" w:color="000000"/>
               <w:left w:val="single" w:sz="8" w:space="0" w:color="000000"/>
@@ -2451,12 +3013,12 @@
               <w:pStyle w:val="NormalWeb"/>
               <w:spacing w:before="0" w:beforeAutospacing="0" w:after="0" w:afterAutospacing="0"/>
               <w:rPr>
-                <w:rFonts w:ascii="Arial" w:hAnsi="Arial" w:cs="Arial"/>
+                <w:rFonts w:asciiTheme="minorHAnsi" w:hAnsiTheme="minorHAnsi" w:cs="Arial"/>
               </w:rPr>
             </w:pPr>
             <w:r>
               <w:rPr>
-                <w:rFonts w:ascii="Arial" w:hAnsi="Arial" w:cs="Arial"/>
+                <w:rFonts w:asciiTheme="minorHAnsi" w:hAnsiTheme="minorHAnsi" w:cs="Arial"/>
                 <w:color w:val="000000"/>
               </w:rPr>
               <w:t>Shirish Maharjan</w:t>
@@ -2465,7 +3027,7 @@
         </w:tc>
         <w:tc>
           <w:tcPr>
-            <w:tcW w:w="3106" w:type="dxa"/>
+            <w:tcW w:w="2769" w:type="dxa"/>
             <w:tcBorders>
               <w:top w:val="single" w:sz="8" w:space="0" w:color="000000"/>
               <w:left w:val="single" w:sz="8" w:space="0" w:color="000000"/>
@@ -2490,16 +3052,16 @@
               <w:spacing w:before="0" w:beforeAutospacing="0" w:after="0" w:afterAutospacing="0"/>
               <w:textAlignment w:val="baseline"/>
               <w:rPr>
-                <w:rFonts w:ascii="Arial" w:hAnsi="Arial" w:cs="Arial"/>
+                <w:rFonts w:asciiTheme="minorHAnsi" w:hAnsiTheme="minorHAnsi" w:cs="Arial"/>
                 <w:color w:val="000000"/>
               </w:rPr>
             </w:pPr>
             <w:r>
               <w:rPr>
-                <w:rFonts w:ascii="Arial" w:hAnsi="Arial" w:cs="Arial"/>
+                <w:rFonts w:asciiTheme="minorHAnsi" w:hAnsiTheme="minorHAnsi" w:cs="Arial"/>
                 <w:color w:val="000000"/>
               </w:rPr>
-              <w:t>Building bonds skill</w:t>
+              <w:t>Interpersonal skills</w:t>
             </w:r>
           </w:p>
           <w:p>
@@ -2512,16 +3074,16 @@
               <w:spacing w:before="0" w:beforeAutospacing="0" w:after="0" w:afterAutospacing="0"/>
               <w:textAlignment w:val="baseline"/>
               <w:rPr>
-                <w:rFonts w:ascii="Arial" w:hAnsi="Arial" w:cs="Arial"/>
+                <w:rFonts w:asciiTheme="minorHAnsi" w:hAnsiTheme="minorHAnsi" w:cs="Arial"/>
                 <w:color w:val="000000"/>
               </w:rPr>
             </w:pPr>
             <w:r>
               <w:rPr>
-                <w:rFonts w:ascii="Arial" w:hAnsi="Arial" w:cs="Arial"/>
+                <w:rFonts w:asciiTheme="minorHAnsi" w:hAnsiTheme="minorHAnsi" w:cs="Arial"/>
                 <w:color w:val="000000"/>
               </w:rPr>
-              <w:t>Open-mindedness skill</w:t>
+              <w:t xml:space="preserve">Social intelligence </w:t>
             </w:r>
           </w:p>
           <w:p>
@@ -2534,16 +3096,16 @@
               <w:spacing w:before="0" w:beforeAutospacing="0" w:after="0" w:afterAutospacing="0"/>
               <w:textAlignment w:val="baseline"/>
               <w:rPr>
-                <w:rFonts w:ascii="Arial" w:hAnsi="Arial" w:cs="Arial"/>
+                <w:rFonts w:asciiTheme="minorHAnsi" w:hAnsiTheme="minorHAnsi" w:cs="Arial"/>
                 <w:color w:val="000000"/>
               </w:rPr>
             </w:pPr>
             <w:r>
               <w:rPr>
-                <w:rFonts w:ascii="Arial" w:hAnsi="Arial" w:cs="Arial"/>
+                <w:rFonts w:asciiTheme="minorHAnsi" w:hAnsiTheme="minorHAnsi" w:cs="Arial"/>
                 <w:color w:val="000000"/>
               </w:rPr>
-              <w:t>Motivational skill</w:t>
+              <w:t>Open-mindedness</w:t>
             </w:r>
           </w:p>
           <w:p>
@@ -2556,16 +3118,16 @@
               <w:spacing w:before="0" w:beforeAutospacing="0" w:after="0" w:afterAutospacing="0"/>
               <w:textAlignment w:val="baseline"/>
               <w:rPr>
-                <w:rFonts w:ascii="Arial" w:hAnsi="Arial" w:cs="Arial"/>
+                <w:rFonts w:asciiTheme="minorHAnsi" w:hAnsiTheme="minorHAnsi" w:cs="Arial"/>
                 <w:color w:val="000000"/>
               </w:rPr>
             </w:pPr>
             <w:r>
               <w:rPr>
-                <w:rFonts w:ascii="Arial" w:hAnsi="Arial" w:cs="Arial"/>
+                <w:rFonts w:asciiTheme="minorHAnsi" w:hAnsiTheme="minorHAnsi" w:cs="Arial"/>
                 <w:color w:val="000000"/>
               </w:rPr>
-              <w:t>Presentation skills</w:t>
+              <w:t xml:space="preserve">Motivational </w:t>
             </w:r>
           </w:p>
           <w:p>
@@ -2578,16 +3140,16 @@
               <w:spacing w:before="0" w:beforeAutospacing="0" w:after="0" w:afterAutospacing="0"/>
               <w:textAlignment w:val="baseline"/>
               <w:rPr>
-                <w:rFonts w:ascii="Arial" w:hAnsi="Arial" w:cs="Arial"/>
+                <w:rFonts w:asciiTheme="minorHAnsi" w:hAnsiTheme="minorHAnsi" w:cs="Arial"/>
                 <w:color w:val="000000"/>
               </w:rPr>
             </w:pPr>
             <w:r>
               <w:rPr>
-                <w:rFonts w:ascii="Arial" w:hAnsi="Arial" w:cs="Arial"/>
+                <w:rFonts w:asciiTheme="minorHAnsi" w:hAnsiTheme="minorHAnsi" w:cs="Arial"/>
                 <w:color w:val="000000"/>
               </w:rPr>
-              <w:t xml:space="preserve">Problem solving skill </w:t>
+              <w:t>Presentation skills</w:t>
             </w:r>
           </w:p>
           <w:p>
@@ -2600,22 +3162,110 @@
               <w:spacing w:before="0" w:beforeAutospacing="0" w:after="0" w:afterAutospacing="0"/>
               <w:textAlignment w:val="baseline"/>
               <w:rPr>
-                <w:rFonts w:ascii="Arial" w:hAnsi="Arial" w:cs="Arial"/>
+                <w:rFonts w:asciiTheme="minorHAnsi" w:hAnsiTheme="minorHAnsi" w:cs="Arial"/>
                 <w:color w:val="000000"/>
               </w:rPr>
             </w:pPr>
             <w:r>
               <w:rPr>
-                <w:rFonts w:ascii="Arial" w:hAnsi="Arial" w:cs="Arial"/>
+                <w:rFonts w:asciiTheme="minorHAnsi" w:hAnsiTheme="minorHAnsi" w:cs="Arial"/>
                 <w:color w:val="000000"/>
               </w:rPr>
-              <w:t>Data Analytics skill</w:t>
+              <w:t xml:space="preserve">Problem solving </w:t>
+            </w:r>
+          </w:p>
+          <w:p>
+            <w:pPr>
+              <w:pStyle w:val="NormalWeb"/>
+              <w:numPr>
+                <w:ilvl w:val="0"/>
+                <w:numId w:val="5"/>
+              </w:numPr>
+              <w:spacing w:before="0" w:beforeAutospacing="0" w:after="0" w:afterAutospacing="0"/>
+              <w:textAlignment w:val="baseline"/>
+              <w:rPr>
+                <w:rFonts w:asciiTheme="minorHAnsi" w:hAnsiTheme="minorHAnsi" w:cs="Arial"/>
+                <w:color w:val="000000"/>
+              </w:rPr>
+            </w:pPr>
+            <w:r>
+              <w:rPr>
+                <w:rFonts w:asciiTheme="minorHAnsi" w:hAnsiTheme="minorHAnsi" w:cs="Arial"/>
+                <w:color w:val="000000"/>
+              </w:rPr>
+              <w:t xml:space="preserve">Data Analytics </w:t>
+            </w:r>
+          </w:p>
+          <w:p>
+            <w:pPr>
+              <w:pStyle w:val="NormalWeb"/>
+              <w:numPr>
+                <w:ilvl w:val="0"/>
+                <w:numId w:val="5"/>
+              </w:numPr>
+              <w:spacing w:before="0" w:beforeAutospacing="0" w:after="0" w:afterAutospacing="0"/>
+              <w:textAlignment w:val="baseline"/>
+              <w:rPr>
+                <w:rFonts w:asciiTheme="minorHAnsi" w:hAnsiTheme="minorHAnsi" w:cs="Arial"/>
+                <w:color w:val="000000"/>
+              </w:rPr>
+            </w:pPr>
+            <w:r>
+              <w:rPr>
+                <w:rFonts w:asciiTheme="minorHAnsi" w:hAnsiTheme="minorHAnsi" w:cs="Arial"/>
+                <w:color w:val="000000"/>
+              </w:rPr>
+              <w:t xml:space="preserve">Delegation </w:t>
+            </w:r>
+          </w:p>
+          <w:p>
+            <w:pPr>
+              <w:pStyle w:val="NormalWeb"/>
+              <w:numPr>
+                <w:ilvl w:val="0"/>
+                <w:numId w:val="5"/>
+              </w:numPr>
+              <w:spacing w:before="0" w:beforeAutospacing="0" w:after="0" w:afterAutospacing="0"/>
+              <w:textAlignment w:val="baseline"/>
+              <w:rPr>
+                <w:rFonts w:asciiTheme="minorHAnsi" w:hAnsiTheme="minorHAnsi" w:cs="Arial"/>
+                <w:color w:val="000000"/>
+              </w:rPr>
+            </w:pPr>
+            <w:r>
+              <w:rPr>
+                <w:rFonts w:asciiTheme="minorHAnsi" w:hAnsiTheme="minorHAnsi" w:cs="Arial"/>
+                <w:color w:val="000000"/>
+              </w:rPr>
+              <w:t>Programming</w:t>
+            </w:r>
+          </w:p>
+          <w:p>
+            <w:pPr>
+              <w:pStyle w:val="NormalWeb"/>
+              <w:numPr>
+                <w:ilvl w:val="0"/>
+                <w:numId w:val="5"/>
+              </w:numPr>
+              <w:spacing w:before="0" w:beforeAutospacing="0" w:after="0" w:afterAutospacing="0"/>
+              <w:textAlignment w:val="baseline"/>
+              <w:rPr>
+                <w:rFonts w:asciiTheme="minorHAnsi" w:hAnsiTheme="minorHAnsi" w:cs="Arial"/>
+                <w:color w:val="000000"/>
+              </w:rPr>
+            </w:pPr>
+            <w:r>
+              <w:rPr>
+                <w:rFonts w:asciiTheme="minorHAnsi" w:hAnsiTheme="minorHAnsi" w:cs="Arial"/>
+                <w:color w:val="000000"/>
+              </w:rPr>
+              <w:t>Software design</w:t>
             </w:r>
           </w:p>
         </w:tc>
         <w:tc>
           <w:tcPr>
-            <w:tcW w:w="4929" w:type="dxa"/>
+            <w:tcW w:w="3563" w:type="dxa"/>
             <w:tcBorders>
               <w:top w:val="single" w:sz="8" w:space="0" w:color="000000"/>
               <w:left w:val="single" w:sz="8" w:space="0" w:color="000000"/>
@@ -2640,16 +3290,16 @@
               <w:spacing w:before="0" w:beforeAutospacing="0" w:after="0" w:afterAutospacing="0"/>
               <w:textAlignment w:val="baseline"/>
               <w:rPr>
-                <w:rFonts w:ascii="Arial" w:hAnsi="Arial" w:cs="Arial"/>
+                <w:rFonts w:asciiTheme="minorHAnsi" w:hAnsiTheme="minorHAnsi" w:cs="Arial"/>
                 <w:color w:val="000000"/>
               </w:rPr>
             </w:pPr>
             <w:r>
               <w:rPr>
-                <w:rFonts w:ascii="Arial" w:hAnsi="Arial" w:cs="Arial"/>
+                <w:rFonts w:asciiTheme="minorHAnsi" w:hAnsiTheme="minorHAnsi" w:cs="Arial"/>
                 <w:color w:val="000000"/>
               </w:rPr>
-              <w:t>Manages the project and the employees. (HRM)</w:t>
+              <w:t>Manages the project and team members. (Project Manager)</w:t>
             </w:r>
           </w:p>
           <w:p>
@@ -2662,16 +3312,49 @@
               <w:spacing w:before="0" w:beforeAutospacing="0" w:after="0" w:afterAutospacing="0"/>
               <w:textAlignment w:val="baseline"/>
               <w:rPr>
-                <w:rFonts w:ascii="Arial" w:hAnsi="Arial" w:cs="Arial"/>
+                <w:rFonts w:asciiTheme="minorHAnsi" w:hAnsiTheme="minorHAnsi" w:cs="Arial"/>
                 <w:color w:val="000000"/>
               </w:rPr>
             </w:pPr>
             <w:r>
               <w:rPr>
-                <w:rFonts w:ascii="Arial" w:hAnsi="Arial" w:cs="Arial"/>
+                <w:rFonts w:asciiTheme="minorHAnsi" w:hAnsiTheme="minorHAnsi" w:cs="Arial"/>
                 <w:color w:val="000000"/>
               </w:rPr>
-              <w:t>Analysing/ troubleshooting the system(System Analyst)</w:t>
+              <w:t>Collect data and analyse the problem to develop the system. (System Analyst)</w:t>
+            </w:r>
+          </w:p>
+        </w:tc>
+        <w:tc>
+          <w:tcPr>
+            <w:tcW w:w="2814" w:type="dxa"/>
+            <w:tcBorders>
+              <w:top w:val="single" w:sz="8" w:space="0" w:color="000000"/>
+              <w:left w:val="single" w:sz="8" w:space="0" w:color="000000"/>
+              <w:bottom w:val="single" w:sz="8" w:space="0" w:color="000000"/>
+              <w:right w:val="single" w:sz="8" w:space="0" w:color="000000"/>
+            </w:tcBorders>
+          </w:tcPr>
+          <w:p>
+            <w:pPr>
+              <w:pStyle w:val="NormalWeb"/>
+              <w:numPr>
+                <w:ilvl w:val="0"/>
+                <w:numId w:val="6"/>
+              </w:numPr>
+              <w:spacing w:before="0" w:beforeAutospacing="0" w:after="0" w:afterAutospacing="0"/>
+              <w:textAlignment w:val="baseline"/>
+              <w:rPr>
+                <w:rFonts w:asciiTheme="minorHAnsi" w:hAnsiTheme="minorHAnsi" w:cs="Arial"/>
+                <w:color w:val="000000"/>
+              </w:rPr>
+            </w:pPr>
+            <w:r>
+              <w:rPr>
+                <w:rFonts w:asciiTheme="minorHAnsi" w:hAnsiTheme="minorHAnsi" w:cs="Arial"/>
+                <w:color w:val="000000"/>
+              </w:rPr>
+              <w:t xml:space="preserve">Technical skills like programming, software design and project management. </w:t>
             </w:r>
           </w:p>
         </w:tc>
@@ -2679,7 +3362,7 @@
       <w:tr>
         <w:tc>
           <w:tcPr>
-            <w:tcW w:w="1475" w:type="dxa"/>
+            <w:tcW w:w="1284" w:type="dxa"/>
             <w:tcBorders>
               <w:top w:val="single" w:sz="8" w:space="0" w:color="000000"/>
               <w:left w:val="single" w:sz="8" w:space="0" w:color="000000"/>
@@ -2699,12 +3382,12 @@
               <w:pStyle w:val="NormalWeb"/>
               <w:spacing w:before="0" w:beforeAutospacing="0" w:after="0" w:afterAutospacing="0"/>
               <w:rPr>
-                <w:rFonts w:ascii="Arial" w:hAnsi="Arial" w:cs="Arial"/>
+                <w:rFonts w:asciiTheme="minorHAnsi" w:hAnsiTheme="minorHAnsi" w:cs="Arial"/>
               </w:rPr>
             </w:pPr>
             <w:r>
               <w:rPr>
-                <w:rFonts w:ascii="Arial" w:hAnsi="Arial" w:cs="Arial"/>
+                <w:rFonts w:asciiTheme="minorHAnsi" w:hAnsiTheme="minorHAnsi" w:cs="Arial"/>
                 <w:color w:val="000000"/>
               </w:rPr>
               <w:t>Hieu Hanh Tran</w:t>
@@ -2713,7 +3396,7 @@
         </w:tc>
         <w:tc>
           <w:tcPr>
-            <w:tcW w:w="3106" w:type="dxa"/>
+            <w:tcW w:w="2769" w:type="dxa"/>
             <w:tcBorders>
               <w:top w:val="single" w:sz="8" w:space="0" w:color="000000"/>
               <w:left w:val="single" w:sz="8" w:space="0" w:color="000000"/>
@@ -2738,16 +3421,16 @@
               <w:spacing w:before="0" w:beforeAutospacing="0" w:after="0" w:afterAutospacing="0"/>
               <w:textAlignment w:val="baseline"/>
               <w:rPr>
-                <w:rFonts w:ascii="Arial" w:hAnsi="Arial" w:cs="Arial"/>
+                <w:rFonts w:asciiTheme="minorHAnsi" w:hAnsiTheme="minorHAnsi" w:cs="Arial"/>
                 <w:color w:val="000000"/>
               </w:rPr>
             </w:pPr>
             <w:r>
               <w:rPr>
-                <w:rFonts w:ascii="Arial" w:hAnsi="Arial" w:cs="Arial"/>
+                <w:rFonts w:asciiTheme="minorHAnsi" w:hAnsiTheme="minorHAnsi" w:cs="Arial"/>
                 <w:color w:val="000000"/>
               </w:rPr>
-              <w:t>Coding and Programming skill</w:t>
+              <w:t>Programming</w:t>
             </w:r>
           </w:p>
           <w:p>
@@ -2760,16 +3443,16 @@
               <w:spacing w:before="0" w:beforeAutospacing="0" w:after="0" w:afterAutospacing="0"/>
               <w:textAlignment w:val="baseline"/>
               <w:rPr>
-                <w:rFonts w:ascii="Arial" w:hAnsi="Arial" w:cs="Arial"/>
+                <w:rFonts w:asciiTheme="minorHAnsi" w:hAnsiTheme="minorHAnsi" w:cs="Arial"/>
                 <w:color w:val="000000"/>
               </w:rPr>
             </w:pPr>
             <w:r>
               <w:rPr>
-                <w:rFonts w:ascii="Arial" w:hAnsi="Arial" w:cs="Arial"/>
+                <w:rFonts w:asciiTheme="minorHAnsi" w:hAnsiTheme="minorHAnsi" w:cs="Arial"/>
                 <w:color w:val="000000"/>
               </w:rPr>
-              <w:t>Design skill</w:t>
+              <w:t>Software design</w:t>
             </w:r>
           </w:p>
           <w:p>
@@ -2782,16 +3465,16 @@
               <w:spacing w:before="0" w:beforeAutospacing="0" w:after="0" w:afterAutospacing="0"/>
               <w:textAlignment w:val="baseline"/>
               <w:rPr>
-                <w:rFonts w:ascii="Arial" w:hAnsi="Arial" w:cs="Arial"/>
+                <w:rFonts w:asciiTheme="minorHAnsi" w:hAnsiTheme="minorHAnsi" w:cs="Arial"/>
                 <w:color w:val="000000"/>
               </w:rPr>
             </w:pPr>
             <w:r>
               <w:rPr>
-                <w:rFonts w:ascii="Arial" w:hAnsi="Arial" w:cs="Arial"/>
+                <w:rFonts w:asciiTheme="minorHAnsi" w:hAnsiTheme="minorHAnsi" w:cs="Arial"/>
                 <w:color w:val="000000"/>
               </w:rPr>
-              <w:t>Computing skill</w:t>
+              <w:t xml:space="preserve">Debugging </w:t>
             </w:r>
           </w:p>
           <w:p>
@@ -2804,16 +3487,16 @@
               <w:spacing w:before="0" w:beforeAutospacing="0" w:after="0" w:afterAutospacing="0"/>
               <w:textAlignment w:val="baseline"/>
               <w:rPr>
-                <w:rFonts w:ascii="Arial" w:hAnsi="Arial" w:cs="Arial"/>
+                <w:rFonts w:asciiTheme="minorHAnsi" w:hAnsiTheme="minorHAnsi" w:cs="Arial"/>
                 <w:color w:val="000000"/>
               </w:rPr>
             </w:pPr>
             <w:r>
               <w:rPr>
-                <w:rFonts w:ascii="Arial" w:hAnsi="Arial" w:cs="Arial"/>
+                <w:rFonts w:asciiTheme="minorHAnsi" w:hAnsiTheme="minorHAnsi" w:cs="Arial"/>
                 <w:color w:val="000000"/>
               </w:rPr>
-              <w:t>Debugging skill</w:t>
+              <w:t xml:space="preserve">Data Analytics </w:t>
             </w:r>
           </w:p>
           <w:p>
@@ -2826,16 +3509,16 @@
               <w:spacing w:before="0" w:beforeAutospacing="0" w:after="0" w:afterAutospacing="0"/>
               <w:textAlignment w:val="baseline"/>
               <w:rPr>
-                <w:rFonts w:ascii="Arial" w:hAnsi="Arial" w:cs="Arial"/>
+                <w:rFonts w:asciiTheme="minorHAnsi" w:hAnsiTheme="minorHAnsi" w:cs="Arial"/>
                 <w:color w:val="000000"/>
               </w:rPr>
             </w:pPr>
             <w:r>
               <w:rPr>
-                <w:rFonts w:ascii="Arial" w:hAnsi="Arial" w:cs="Arial"/>
+                <w:rFonts w:asciiTheme="minorHAnsi" w:hAnsiTheme="minorHAnsi" w:cs="Arial"/>
                 <w:color w:val="000000"/>
               </w:rPr>
-              <w:t>Data Analytics skill</w:t>
+              <w:t>Database design and management</w:t>
             </w:r>
           </w:p>
           <w:p>
@@ -2848,22 +3531,44 @@
               <w:spacing w:before="0" w:beforeAutospacing="0" w:after="0" w:afterAutospacing="0"/>
               <w:textAlignment w:val="baseline"/>
               <w:rPr>
-                <w:rFonts w:ascii="Arial" w:hAnsi="Arial" w:cs="Arial"/>
+                <w:rFonts w:asciiTheme="minorHAnsi" w:hAnsiTheme="minorHAnsi" w:cs="Arial"/>
                 <w:color w:val="000000"/>
               </w:rPr>
             </w:pPr>
             <w:r>
               <w:rPr>
-                <w:rFonts w:ascii="Arial" w:hAnsi="Arial" w:cs="Arial"/>
+                <w:rFonts w:asciiTheme="minorHAnsi" w:hAnsiTheme="minorHAnsi" w:cs="Arial"/>
                 <w:color w:val="000000"/>
               </w:rPr>
-              <w:t>Database management</w:t>
+              <w:t>Network design</w:t>
+            </w:r>
+          </w:p>
+          <w:p>
+            <w:pPr>
+              <w:pStyle w:val="NormalWeb"/>
+              <w:numPr>
+                <w:ilvl w:val="0"/>
+                <w:numId w:val="7"/>
+              </w:numPr>
+              <w:spacing w:before="0" w:beforeAutospacing="0" w:after="0" w:afterAutospacing="0"/>
+              <w:textAlignment w:val="baseline"/>
+              <w:rPr>
+                <w:rFonts w:asciiTheme="minorHAnsi" w:hAnsiTheme="minorHAnsi" w:cs="Arial"/>
+                <w:color w:val="000000"/>
+              </w:rPr>
+            </w:pPr>
+            <w:r>
+              <w:rPr>
+                <w:rFonts w:asciiTheme="minorHAnsi" w:hAnsiTheme="minorHAnsi" w:cs="Arial"/>
+                <w:color w:val="000000"/>
+              </w:rPr>
+              <w:t>Data security</w:t>
             </w:r>
           </w:p>
         </w:tc>
         <w:tc>
           <w:tcPr>
-            <w:tcW w:w="4929" w:type="dxa"/>
+            <w:tcW w:w="3563" w:type="dxa"/>
             <w:tcBorders>
               <w:top w:val="single" w:sz="8" w:space="0" w:color="000000"/>
               <w:left w:val="single" w:sz="8" w:space="0" w:color="000000"/>
@@ -2888,16 +3593,16 @@
               <w:spacing w:before="0" w:beforeAutospacing="0" w:after="0" w:afterAutospacing="0"/>
               <w:textAlignment w:val="baseline"/>
               <w:rPr>
-                <w:rFonts w:ascii="Arial" w:hAnsi="Arial" w:cs="Arial"/>
+                <w:rFonts w:asciiTheme="minorHAnsi" w:hAnsiTheme="minorHAnsi" w:cs="Arial"/>
                 <w:color w:val="000000"/>
               </w:rPr>
             </w:pPr>
             <w:r>
               <w:rPr>
-                <w:rFonts w:ascii="Arial" w:hAnsi="Arial" w:cs="Arial"/>
+                <w:rFonts w:asciiTheme="minorHAnsi" w:hAnsiTheme="minorHAnsi" w:cs="Arial"/>
                 <w:color w:val="000000"/>
               </w:rPr>
-              <w:t>Developing and coding the system. (Systems Development Manager)</w:t>
+              <w:t>Developing and coding the system. (Lead Software Developer)</w:t>
             </w:r>
           </w:p>
           <w:p>
@@ -2910,16 +3615,68 @@
               <w:spacing w:before="0" w:beforeAutospacing="0" w:after="0" w:afterAutospacing="0"/>
               <w:textAlignment w:val="baseline"/>
               <w:rPr>
-                <w:rFonts w:ascii="Arial" w:hAnsi="Arial" w:cs="Arial"/>
+                <w:rFonts w:asciiTheme="minorHAnsi" w:hAnsiTheme="minorHAnsi" w:cs="Arial"/>
                 <w:color w:val="000000"/>
               </w:rPr>
             </w:pPr>
             <w:r>
               <w:rPr>
-                <w:rFonts w:ascii="Arial" w:hAnsi="Arial" w:cs="Arial"/>
+                <w:rFonts w:asciiTheme="minorHAnsi" w:hAnsiTheme="minorHAnsi" w:cs="Arial"/>
                 <w:color w:val="000000"/>
               </w:rPr>
-              <w:t>Database design representative(Database and Security Expert)</w:t>
+              <w:t>Database design representative.</w:t>
+            </w:r>
+          </w:p>
+          <w:p>
+            <w:pPr>
+              <w:pStyle w:val="NormalWeb"/>
+              <w:spacing w:before="0" w:beforeAutospacing="0" w:after="0" w:afterAutospacing="0"/>
+              <w:ind w:left="720"/>
+              <w:textAlignment w:val="baseline"/>
+              <w:rPr>
+                <w:rFonts w:asciiTheme="minorHAnsi" w:hAnsiTheme="minorHAnsi" w:cs="Arial"/>
+                <w:color w:val="000000"/>
+              </w:rPr>
+            </w:pPr>
+            <w:r>
+              <w:rPr>
+                <w:rFonts w:asciiTheme="minorHAnsi" w:hAnsiTheme="minorHAnsi" w:cs="Arial"/>
+                <w:color w:val="000000"/>
+              </w:rPr>
+              <w:t>(Database and Security Expert)</w:t>
+            </w:r>
+          </w:p>
+        </w:tc>
+        <w:tc>
+          <w:tcPr>
+            <w:tcW w:w="2814" w:type="dxa"/>
+            <w:tcBorders>
+              <w:top w:val="single" w:sz="8" w:space="0" w:color="000000"/>
+              <w:left w:val="single" w:sz="8" w:space="0" w:color="000000"/>
+              <w:bottom w:val="single" w:sz="8" w:space="0" w:color="000000"/>
+              <w:right w:val="single" w:sz="8" w:space="0" w:color="000000"/>
+            </w:tcBorders>
+          </w:tcPr>
+          <w:p>
+            <w:pPr>
+              <w:pStyle w:val="NormalWeb"/>
+              <w:numPr>
+                <w:ilvl w:val="0"/>
+                <w:numId w:val="8"/>
+              </w:numPr>
+              <w:spacing w:before="0" w:beforeAutospacing="0" w:after="0" w:afterAutospacing="0"/>
+              <w:textAlignment w:val="baseline"/>
+              <w:rPr>
+                <w:rFonts w:asciiTheme="minorHAnsi" w:hAnsiTheme="minorHAnsi" w:cs="Arial"/>
+                <w:color w:val="000000"/>
+              </w:rPr>
+            </w:pPr>
+            <w:r>
+              <w:rPr>
+                <w:rFonts w:asciiTheme="minorHAnsi" w:hAnsiTheme="minorHAnsi" w:cs="Arial"/>
+                <w:color w:val="000000"/>
+              </w:rPr>
+              <w:t>Interpersonal skills such as self-confidence, relationship management, and showing appreciation.</w:t>
             </w:r>
           </w:p>
         </w:tc>
@@ -2927,7 +3684,7 @@
       <w:tr>
         <w:tc>
           <w:tcPr>
-            <w:tcW w:w="1475" w:type="dxa"/>
+            <w:tcW w:w="1284" w:type="dxa"/>
             <w:tcBorders>
               <w:top w:val="single" w:sz="8" w:space="0" w:color="000000"/>
               <w:left w:val="single" w:sz="8" w:space="0" w:color="000000"/>
@@ -2947,12 +3704,12 @@
               <w:pStyle w:val="NormalWeb"/>
               <w:spacing w:before="0" w:beforeAutospacing="0" w:after="0" w:afterAutospacing="0"/>
               <w:rPr>
-                <w:rFonts w:ascii="Arial" w:hAnsi="Arial" w:cs="Arial"/>
+                <w:rFonts w:asciiTheme="minorHAnsi" w:hAnsiTheme="minorHAnsi" w:cs="Arial"/>
               </w:rPr>
             </w:pPr>
             <w:r>
               <w:rPr>
-                <w:rFonts w:ascii="Arial" w:hAnsi="Arial" w:cs="Arial"/>
+                <w:rFonts w:asciiTheme="minorHAnsi" w:hAnsiTheme="minorHAnsi" w:cs="Arial"/>
                 <w:color w:val="000000"/>
               </w:rPr>
               <w:t>Arik Maharjan</w:t>
@@ -2961,7 +3718,7 @@
         </w:tc>
         <w:tc>
           <w:tcPr>
-            <w:tcW w:w="3106" w:type="dxa"/>
+            <w:tcW w:w="2769" w:type="dxa"/>
             <w:tcBorders>
               <w:top w:val="single" w:sz="8" w:space="0" w:color="000000"/>
               <w:left w:val="single" w:sz="8" w:space="0" w:color="000000"/>
@@ -2986,13 +3743,13 @@
               <w:spacing w:before="0" w:beforeAutospacing="0" w:after="0" w:afterAutospacing="0"/>
               <w:textAlignment w:val="baseline"/>
               <w:rPr>
-                <w:rFonts w:ascii="Arial" w:hAnsi="Arial" w:cs="Arial"/>
+                <w:rFonts w:asciiTheme="minorHAnsi" w:hAnsiTheme="minorHAnsi" w:cs="Arial"/>
                 <w:color w:val="000000"/>
               </w:rPr>
             </w:pPr>
             <w:r>
               <w:rPr>
-                <w:rFonts w:ascii="Arial" w:hAnsi="Arial" w:cs="Arial"/>
+                <w:rFonts w:asciiTheme="minorHAnsi" w:hAnsiTheme="minorHAnsi" w:cs="Arial"/>
                 <w:color w:val="000000"/>
               </w:rPr>
               <w:t>Communication skill</w:t>
@@ -3008,30 +3765,16 @@
               <w:spacing w:before="0" w:beforeAutospacing="0" w:after="0" w:afterAutospacing="0"/>
               <w:textAlignment w:val="baseline"/>
               <w:rPr>
-                <w:rFonts w:ascii="Arial" w:hAnsi="Arial" w:cs="Arial"/>
+                <w:rFonts w:asciiTheme="minorHAnsi" w:hAnsiTheme="minorHAnsi" w:cs="Arial"/>
                 <w:color w:val="000000"/>
               </w:rPr>
             </w:pPr>
             <w:r>
               <w:rPr>
-                <w:rFonts w:ascii="Arial" w:hAnsi="Arial" w:cs="Arial"/>
+                <w:rFonts w:asciiTheme="minorHAnsi" w:hAnsiTheme="minorHAnsi" w:cs="Arial"/>
                 <w:color w:val="000000"/>
               </w:rPr>
-              <w:t xml:space="preserve">Social </w:t>
-            </w:r>
-            <w:r>
-              <w:rPr>
-                <w:rFonts w:ascii="Arial" w:hAnsi="Arial" w:cs="Arial"/>
-                <w:color w:val="000000"/>
-              </w:rPr>
-              <w:t xml:space="preserve">media </w:t>
-            </w:r>
-            <w:r>
-              <w:rPr>
-                <w:rFonts w:ascii="Arial" w:hAnsi="Arial" w:cs="Arial"/>
-                <w:color w:val="000000"/>
-              </w:rPr>
-              <w:t>experience</w:t>
+              <w:t>Social media experience</w:t>
             </w:r>
           </w:p>
           <w:p>
@@ -3044,13 +3787,13 @@
               <w:spacing w:before="0" w:beforeAutospacing="0" w:after="0" w:afterAutospacing="0"/>
               <w:textAlignment w:val="baseline"/>
               <w:rPr>
-                <w:rFonts w:ascii="Arial" w:hAnsi="Arial" w:cs="Arial"/>
+                <w:rFonts w:asciiTheme="minorHAnsi" w:hAnsiTheme="minorHAnsi" w:cs="Arial"/>
                 <w:color w:val="000000"/>
               </w:rPr>
             </w:pPr>
             <w:r>
               <w:rPr>
-                <w:rFonts w:ascii="Arial" w:hAnsi="Arial" w:cs="Arial"/>
+                <w:rFonts w:asciiTheme="minorHAnsi" w:hAnsiTheme="minorHAnsi" w:cs="Arial"/>
                 <w:color w:val="000000"/>
               </w:rPr>
               <w:t>Interpersonal skill</w:t>
@@ -3066,13 +3809,13 @@
               <w:spacing w:before="0" w:beforeAutospacing="0" w:after="0" w:afterAutospacing="0"/>
               <w:textAlignment w:val="baseline"/>
               <w:rPr>
-                <w:rFonts w:ascii="Arial" w:hAnsi="Arial" w:cs="Arial"/>
+                <w:rFonts w:asciiTheme="minorHAnsi" w:hAnsiTheme="minorHAnsi" w:cs="Arial"/>
                 <w:color w:val="000000"/>
               </w:rPr>
             </w:pPr>
             <w:r>
               <w:rPr>
-                <w:rFonts w:ascii="Arial" w:hAnsi="Arial" w:cs="Arial"/>
+                <w:rFonts w:asciiTheme="minorHAnsi" w:hAnsiTheme="minorHAnsi" w:cs="Arial"/>
                 <w:color w:val="000000"/>
               </w:rPr>
               <w:t>Customer support</w:t>
@@ -3088,16 +3831,17 @@
               <w:spacing w:before="0" w:beforeAutospacing="0" w:after="0" w:afterAutospacing="0"/>
               <w:textAlignment w:val="baseline"/>
               <w:rPr>
-                <w:rFonts w:ascii="Arial" w:hAnsi="Arial" w:cs="Arial"/>
+                <w:rFonts w:asciiTheme="minorHAnsi" w:hAnsiTheme="minorHAnsi" w:cs="Arial"/>
                 <w:color w:val="000000"/>
               </w:rPr>
             </w:pPr>
             <w:r>
               <w:rPr>
-                <w:rFonts w:ascii="Arial" w:hAnsi="Arial" w:cs="Arial"/>
+                <w:rFonts w:asciiTheme="minorHAnsi" w:hAnsiTheme="minorHAnsi" w:cs="Arial"/>
                 <w:color w:val="000000"/>
               </w:rPr>
-              <w:t>Troubleshooting skill</w:t>
+              <w:lastRenderedPageBreak/>
+              <w:t xml:space="preserve">Troubleshooting </w:t>
             </w:r>
           </w:p>
           <w:p>
@@ -3110,22 +3854,66 @@
               <w:spacing w:before="0" w:beforeAutospacing="0" w:after="0" w:afterAutospacing="0"/>
               <w:textAlignment w:val="baseline"/>
               <w:rPr>
-                <w:rFonts w:ascii="Arial" w:hAnsi="Arial" w:cs="Arial"/>
+                <w:rFonts w:asciiTheme="minorHAnsi" w:hAnsiTheme="minorHAnsi" w:cs="Arial"/>
                 <w:color w:val="000000"/>
               </w:rPr>
             </w:pPr>
             <w:r>
               <w:rPr>
-                <w:rFonts w:ascii="Arial" w:hAnsi="Arial" w:cs="Arial"/>
+                <w:rFonts w:asciiTheme="minorHAnsi" w:hAnsiTheme="minorHAnsi" w:cs="Arial"/>
                 <w:color w:val="000000"/>
               </w:rPr>
-              <w:t>Documentation skill</w:t>
+              <w:t xml:space="preserve">Documentation </w:t>
+            </w:r>
+          </w:p>
+          <w:p>
+            <w:pPr>
+              <w:pStyle w:val="NormalWeb"/>
+              <w:numPr>
+                <w:ilvl w:val="0"/>
+                <w:numId w:val="9"/>
+              </w:numPr>
+              <w:spacing w:before="0" w:beforeAutospacing="0" w:after="0" w:afterAutospacing="0"/>
+              <w:textAlignment w:val="baseline"/>
+              <w:rPr>
+                <w:rFonts w:asciiTheme="minorHAnsi" w:hAnsiTheme="minorHAnsi" w:cs="Arial"/>
+                <w:color w:val="000000"/>
+              </w:rPr>
+            </w:pPr>
+            <w:r>
+              <w:rPr>
+                <w:rFonts w:asciiTheme="minorHAnsi" w:hAnsiTheme="minorHAnsi" w:cs="Arial"/>
+                <w:color w:val="000000"/>
+              </w:rPr>
+              <w:t xml:space="preserve">Programming </w:t>
+            </w:r>
+          </w:p>
+          <w:p>
+            <w:pPr>
+              <w:pStyle w:val="NormalWeb"/>
+              <w:numPr>
+                <w:ilvl w:val="0"/>
+                <w:numId w:val="9"/>
+              </w:numPr>
+              <w:spacing w:before="0" w:beforeAutospacing="0" w:after="0" w:afterAutospacing="0"/>
+              <w:textAlignment w:val="baseline"/>
+              <w:rPr>
+                <w:rFonts w:asciiTheme="minorHAnsi" w:hAnsiTheme="minorHAnsi" w:cs="Arial"/>
+                <w:color w:val="000000"/>
+              </w:rPr>
+            </w:pPr>
+            <w:r>
+              <w:rPr>
+                <w:rFonts w:asciiTheme="minorHAnsi" w:hAnsiTheme="minorHAnsi" w:cs="Arial"/>
+                <w:color w:val="000000"/>
+              </w:rPr>
+              <w:t>Software Design</w:t>
             </w:r>
           </w:p>
         </w:tc>
         <w:tc>
           <w:tcPr>
-            <w:tcW w:w="4929" w:type="dxa"/>
+            <w:tcW w:w="3563" w:type="dxa"/>
             <w:tcBorders>
               <w:top w:val="single" w:sz="8" w:space="0" w:color="000000"/>
               <w:left w:val="single" w:sz="8" w:space="0" w:color="000000"/>
@@ -3150,23 +3938,17 @@
               <w:spacing w:before="0" w:beforeAutospacing="0" w:after="0" w:afterAutospacing="0"/>
               <w:textAlignment w:val="baseline"/>
               <w:rPr>
-                <w:rFonts w:ascii="Arial" w:hAnsi="Arial" w:cs="Arial"/>
+                <w:rFonts w:asciiTheme="minorHAnsi" w:hAnsiTheme="minorHAnsi" w:cs="Arial"/>
                 <w:color w:val="000000"/>
               </w:rPr>
             </w:pPr>
             <w:r>
               <w:rPr>
-                <w:rFonts w:ascii="Arial" w:hAnsi="Arial" w:cs="Arial"/>
+                <w:rFonts w:asciiTheme="minorHAnsi" w:hAnsiTheme="minorHAnsi" w:cs="Arial"/>
                 <w:color w:val="000000"/>
               </w:rPr>
-              <w:t>Communication</w:t>
-            </w:r>
-            <w:r>
-              <w:rPr>
-                <w:rFonts w:ascii="Arial" w:hAnsi="Arial" w:cs="Arial"/>
-                <w:color w:val="000000"/>
-              </w:rPr>
-              <w:t>s coordinator</w:t>
+              <w:lastRenderedPageBreak/>
+              <w:t>Communications coordinator (Marketing Manager)</w:t>
             </w:r>
           </w:p>
           <w:p>
@@ -3179,13 +3961,13 @@
               <w:spacing w:before="0" w:beforeAutospacing="0" w:after="0" w:afterAutospacing="0"/>
               <w:textAlignment w:val="baseline"/>
               <w:rPr>
-                <w:rFonts w:ascii="Arial" w:hAnsi="Arial" w:cs="Arial"/>
+                <w:rFonts w:asciiTheme="minorHAnsi" w:hAnsiTheme="minorHAnsi" w:cs="Arial"/>
                 <w:color w:val="000000"/>
               </w:rPr>
             </w:pPr>
             <w:r>
               <w:rPr>
-                <w:rFonts w:ascii="Arial" w:hAnsi="Arial" w:cs="Arial"/>
+                <w:rFonts w:asciiTheme="minorHAnsi" w:hAnsiTheme="minorHAnsi" w:cs="Arial"/>
                 <w:color w:val="000000"/>
               </w:rPr>
               <w:t>Editor</w:t>
@@ -3201,61 +3983,106 @@
               <w:spacing w:before="0" w:beforeAutospacing="0" w:after="0" w:afterAutospacing="0"/>
               <w:textAlignment w:val="baseline"/>
               <w:rPr>
-                <w:rFonts w:ascii="Arial" w:hAnsi="Arial" w:cs="Arial"/>
+                <w:rFonts w:asciiTheme="minorHAnsi" w:hAnsiTheme="minorHAnsi" w:cs="Arial"/>
                 <w:color w:val="000000"/>
               </w:rPr>
             </w:pPr>
             <w:r>
               <w:rPr>
-                <w:rFonts w:ascii="Arial" w:hAnsi="Arial" w:cs="Arial"/>
+                <w:rFonts w:asciiTheme="minorHAnsi" w:hAnsiTheme="minorHAnsi" w:cs="Arial"/>
                 <w:color w:val="000000"/>
               </w:rPr>
-              <w:t>Testing and technical consultant (Business Analyst)</w:t>
-            </w:r>
+              <w:t xml:space="preserve">Software Developer </w:t>
+            </w:r>
+          </w:p>
+        </w:tc>
+        <w:tc>
+          <w:tcPr>
+            <w:tcW w:w="2814" w:type="dxa"/>
+            <w:tcBorders>
+              <w:top w:val="single" w:sz="8" w:space="0" w:color="000000"/>
+              <w:left w:val="single" w:sz="8" w:space="0" w:color="000000"/>
+              <w:bottom w:val="single" w:sz="8" w:space="0" w:color="000000"/>
+              <w:right w:val="single" w:sz="8" w:space="0" w:color="000000"/>
+            </w:tcBorders>
+          </w:tcPr>
+          <w:p>
+            <w:pPr>
+              <w:pStyle w:val="NormalWeb"/>
+              <w:numPr>
+                <w:ilvl w:val="0"/>
+                <w:numId w:val="10"/>
+              </w:numPr>
+              <w:spacing w:before="0" w:beforeAutospacing="0" w:after="0" w:afterAutospacing="0"/>
+              <w:textAlignment w:val="baseline"/>
+              <w:rPr>
+                <w:rFonts w:asciiTheme="minorHAnsi" w:hAnsiTheme="minorHAnsi" w:cs="Arial"/>
+                <w:color w:val="000000"/>
+              </w:rPr>
+            </w:pPr>
           </w:p>
         </w:tc>
       </w:tr>
     </w:tbl>
     <w:p>
-      <w:bookmarkStart w:id="8" w:name="_Toc492669957"/>
+      <w:bookmarkStart w:id="7" w:name="_Toc492669957"/>
+      <w:bookmarkEnd w:id="5"/>
       <w:bookmarkEnd w:id="6"/>
-      <w:bookmarkEnd w:id="7"/>
     </w:p>
     <w:p>
       <w:pPr>
         <w:pStyle w:val="Heading2"/>
         <w:rPr>
-          <w:rFonts w:eastAsiaTheme="minorHAnsi"/>
-        </w:rPr>
-      </w:pPr>
-      <w:bookmarkStart w:id="9" w:name="_Toc507771646"/>
-      <w:r>
+          <w:rFonts w:asciiTheme="minorHAnsi" w:hAnsiTheme="minorHAnsi"/>
+          <w:sz w:val="28"/>
+          <w:szCs w:val="28"/>
+        </w:rPr>
+      </w:pPr>
+      <w:bookmarkStart w:id="8" w:name="_Toc507771646"/>
+      <w:r>
+        <w:rPr>
+          <w:rFonts w:asciiTheme="minorHAnsi" w:hAnsiTheme="minorHAnsi"/>
+          <w:sz w:val="28"/>
+          <w:szCs w:val="28"/>
+        </w:rPr>
         <w:t>Team Communications</w:t>
       </w:r>
+      <w:bookmarkEnd w:id="7"/>
       <w:bookmarkEnd w:id="8"/>
-      <w:bookmarkEnd w:id="9"/>
     </w:p>
     <w:p>
       <w:pPr>
+        <w:rPr>
+          <w:lang w:val="en-US"/>
+        </w:rPr>
+      </w:pPr>
+    </w:p>
+    <w:p>
+      <w:pPr>
         <w:pStyle w:val="NormalWeb"/>
-        <w:numPr>
-          <w:ilvl w:val="1"/>
-          <w:numId w:val="14"/>
-        </w:numPr>
         <w:spacing w:before="0" w:beforeAutospacing="0" w:after="0" w:afterAutospacing="0"/>
         <w:jc w:val="both"/>
         <w:textAlignment w:val="baseline"/>
         <w:rPr>
-          <w:rFonts w:ascii="Arial" w:hAnsi="Arial" w:cs="Arial"/>
+          <w:rFonts w:asciiTheme="minorHAnsi" w:hAnsiTheme="minorHAnsi" w:cs="Arial"/>
           <w:lang w:val="en-US" w:eastAsia="en-US"/>
         </w:rPr>
       </w:pPr>
       <w:r>
         <w:rPr>
-          <w:rFonts w:ascii="Arial" w:hAnsi="Arial" w:cs="Arial"/>
+          <w:rFonts w:asciiTheme="minorHAnsi" w:hAnsiTheme="minorHAnsi" w:cs="Arial"/>
+          <w:b/>
+          <w:i/>
           <w:lang w:val="en-US" w:eastAsia="en-US"/>
         </w:rPr>
-        <w:t>Meeting Times &amp; Location – Agree on mutually convenient times and location to convene to work on the case assignments.</w:t>
+        <w:t>Meeting Times &amp; Location</w:t>
+      </w:r>
+      <w:r>
+        <w:rPr>
+          <w:rFonts w:asciiTheme="minorHAnsi" w:hAnsiTheme="minorHAnsi" w:cs="Arial"/>
+          <w:lang w:val="en-US" w:eastAsia="en-US"/>
+        </w:rPr>
+        <w:t xml:space="preserve"> Excellent communication between team members is one of the important factors to a successful project. What better way to communicate ideas and views than face to face meetings and online meetings. The following are the meeting times that have been agreed upon:</w:t>
       </w:r>
     </w:p>
     <w:p>
@@ -3269,16 +4096,23 @@
         <w:jc w:val="both"/>
         <w:textAlignment w:val="baseline"/>
         <w:rPr>
-          <w:rFonts w:ascii="Arial" w:hAnsi="Arial" w:cs="Arial"/>
+          <w:rFonts w:asciiTheme="minorHAnsi" w:hAnsiTheme="minorHAnsi" w:cs="Arial"/>
           <w:color w:val="000000"/>
         </w:rPr>
       </w:pPr>
       <w:r>
         <w:rPr>
-          <w:rFonts w:ascii="Arial" w:hAnsi="Arial" w:cs="Arial"/>
+          <w:rFonts w:asciiTheme="minorHAnsi" w:hAnsiTheme="minorHAnsi" w:cs="Arial"/>
           <w:color w:val="000000"/>
         </w:rPr>
-        <w:t>9:00PM - 12:00PM every Wednesday at University</w:t>
+        <w:t xml:space="preserve">9:00PM - 12:00PM every Wednesday </w:t>
+      </w:r>
+      <w:r>
+        <w:rPr>
+          <w:rFonts w:asciiTheme="minorHAnsi" w:hAnsiTheme="minorHAnsi" w:cs="Arial"/>
+          <w:color w:val="000000"/>
+        </w:rPr>
+        <w:t>on campus.</w:t>
       </w:r>
     </w:p>
     <w:p>
@@ -3292,16 +4126,23 @@
         <w:jc w:val="both"/>
         <w:textAlignment w:val="baseline"/>
         <w:rPr>
-          <w:rFonts w:ascii="Arial" w:hAnsi="Arial" w:cs="Arial"/>
+          <w:rFonts w:asciiTheme="minorHAnsi" w:hAnsiTheme="minorHAnsi" w:cs="Arial"/>
           <w:color w:val="000000"/>
         </w:rPr>
       </w:pPr>
       <w:r>
         <w:rPr>
-          <w:rFonts w:ascii="Arial" w:hAnsi="Arial" w:cs="Arial"/>
+          <w:rFonts w:asciiTheme="minorHAnsi" w:hAnsiTheme="minorHAnsi" w:cs="Arial"/>
           <w:color w:val="000000"/>
         </w:rPr>
-        <w:t>12:30PM - 5PM every Thursday at University</w:t>
+        <w:t xml:space="preserve">12:30PM - 5PM every Thursday </w:t>
+      </w:r>
+      <w:r>
+        <w:rPr>
+          <w:rFonts w:asciiTheme="minorHAnsi" w:hAnsiTheme="minorHAnsi" w:cs="Arial"/>
+          <w:color w:val="000000"/>
+        </w:rPr>
+        <w:t>on campus.</w:t>
       </w:r>
     </w:p>
     <w:p>
@@ -3315,39 +4156,62 @@
         <w:jc w:val="both"/>
         <w:textAlignment w:val="baseline"/>
         <w:rPr>
-          <w:rFonts w:ascii="Arial" w:hAnsi="Arial" w:cs="Arial"/>
+          <w:rFonts w:asciiTheme="minorHAnsi" w:hAnsiTheme="minorHAnsi" w:cs="Arial"/>
           <w:color w:val="000000"/>
         </w:rPr>
       </w:pPr>
       <w:r>
         <w:rPr>
-          <w:rFonts w:ascii="Arial" w:hAnsi="Arial" w:cs="Arial"/>
+          <w:rFonts w:asciiTheme="minorHAnsi" w:hAnsiTheme="minorHAnsi" w:cs="Arial"/>
           <w:color w:val="000000"/>
         </w:rPr>
-        <w:t>7:00PM - 10:00PM every Monday: Online meeting</w:t>
+        <w:t xml:space="preserve">7:00PM - 10:00PM every </w:t>
+      </w:r>
+      <w:r>
+        <w:rPr>
+          <w:rFonts w:asciiTheme="minorHAnsi" w:hAnsiTheme="minorHAnsi" w:cs="Arial"/>
+          <w:color w:val="000000"/>
+        </w:rPr>
+        <w:t>Monday online.</w:t>
       </w:r>
     </w:p>
     <w:p>
       <w:pPr>
         <w:pStyle w:val="NormalWeb"/>
-        <w:numPr>
-          <w:ilvl w:val="1"/>
-          <w:numId w:val="14"/>
-        </w:numPr>
+        <w:spacing w:before="0" w:beforeAutospacing="0" w:after="0" w:afterAutospacing="0"/>
+        <w:ind w:left="1494"/>
+        <w:jc w:val="both"/>
+        <w:textAlignment w:val="baseline"/>
+        <w:rPr>
+          <w:rFonts w:asciiTheme="minorHAnsi" w:hAnsiTheme="minorHAnsi" w:cs="Arial"/>
+          <w:color w:val="000000"/>
+        </w:rPr>
+      </w:pPr>
+    </w:p>
+    <w:p>
+      <w:pPr>
+        <w:pStyle w:val="NormalWeb"/>
         <w:spacing w:before="0" w:beforeAutospacing="0" w:after="0" w:afterAutospacing="0"/>
         <w:jc w:val="both"/>
         <w:textAlignment w:val="baseline"/>
         <w:rPr>
-          <w:rFonts w:ascii="Arial" w:hAnsi="Arial" w:cs="Arial"/>
+          <w:rFonts w:asciiTheme="minorHAnsi" w:hAnsiTheme="minorHAnsi" w:cs="Arial"/>
           <w:lang w:val="en-US" w:eastAsia="en-US"/>
         </w:rPr>
       </w:pPr>
       <w:r>
         <w:rPr>
-          <w:rFonts w:ascii="Arial" w:hAnsi="Arial" w:cs="Arial"/>
+          <w:rFonts w:asciiTheme="minorHAnsi" w:hAnsiTheme="minorHAnsi" w:cs="Arial"/>
           <w:lang w:val="en-US" w:eastAsia="en-US"/>
         </w:rPr>
-        <w:t>Define how the team will communicate with each other and share information. Also specify how meetings will be documented and where subsequent resources will be stored for ease of access.</w:t>
+        <w:t xml:space="preserve">The following are the </w:t>
+      </w:r>
+      <w:r>
+        <w:rPr>
+          <w:rFonts w:asciiTheme="minorHAnsi" w:hAnsiTheme="minorHAnsi" w:cs="Arial"/>
+          <w:lang w:val="en-US" w:eastAsia="en-US"/>
+        </w:rPr>
+        <w:t>communication methods and version control method for the project:</w:t>
       </w:r>
     </w:p>
     <w:p>
@@ -3361,16 +4225,23 @@
         <w:jc w:val="both"/>
         <w:textAlignment w:val="baseline"/>
         <w:rPr>
-          <w:rFonts w:ascii="Arial" w:hAnsi="Arial" w:cs="Arial"/>
+          <w:rFonts w:asciiTheme="minorHAnsi" w:hAnsiTheme="minorHAnsi" w:cs="Arial"/>
           <w:color w:val="000000"/>
         </w:rPr>
       </w:pPr>
       <w:r>
         <w:rPr>
-          <w:rFonts w:ascii="Arial" w:hAnsi="Arial" w:cs="Arial"/>
+          <w:rFonts w:asciiTheme="minorHAnsi" w:hAnsiTheme="minorHAnsi" w:cs="Arial"/>
           <w:color w:val="000000"/>
         </w:rPr>
-        <w:t>Using face to face discussion in the team meetings.</w:t>
+        <w:t>F</w:t>
+      </w:r>
+      <w:r>
+        <w:rPr>
+          <w:rFonts w:asciiTheme="minorHAnsi" w:hAnsiTheme="minorHAnsi" w:cs="Arial"/>
+          <w:color w:val="000000"/>
+        </w:rPr>
+        <w:t>ace to face discussion in team meetings.</w:t>
       </w:r>
     </w:p>
     <w:p>
@@ -3384,30 +4255,30 @@
         <w:jc w:val="both"/>
         <w:textAlignment w:val="baseline"/>
         <w:rPr>
-          <w:rFonts w:ascii="Arial" w:hAnsi="Arial" w:cs="Arial"/>
+          <w:rFonts w:asciiTheme="minorHAnsi" w:hAnsiTheme="minorHAnsi" w:cs="Arial"/>
           <w:color w:val="000000"/>
         </w:rPr>
       </w:pPr>
       <w:r>
         <w:rPr>
-          <w:rFonts w:ascii="Arial" w:hAnsi="Arial" w:cs="Arial"/>
+          <w:rFonts w:asciiTheme="minorHAnsi" w:hAnsiTheme="minorHAnsi" w:cs="Arial"/>
           <w:color w:val="000000"/>
         </w:rPr>
-        <w:t xml:space="preserve">Using </w:t>
-      </w:r>
-      <w:r>
-        <w:rPr>
-          <w:rFonts w:ascii="Arial" w:hAnsi="Arial" w:cs="Arial"/>
+        <w:t>Telegram</w:t>
+      </w:r>
+      <w:r>
+        <w:rPr>
+          <w:rFonts w:asciiTheme="minorHAnsi" w:hAnsiTheme="minorHAnsi" w:cs="Arial"/>
           <w:color w:val="000000"/>
         </w:rPr>
-        <w:t>Telegram</w:t>
-      </w:r>
-      <w:r>
-        <w:rPr>
-          <w:rFonts w:ascii="Arial" w:hAnsi="Arial" w:cs="Arial"/>
+        <w:t xml:space="preserve"> application for updates and quick messaging</w:t>
+      </w:r>
+      <w:r>
+        <w:rPr>
+          <w:rFonts w:asciiTheme="minorHAnsi" w:hAnsiTheme="minorHAnsi" w:cs="Arial"/>
           <w:color w:val="000000"/>
         </w:rPr>
-        <w:t xml:space="preserve"> application for updates and quick messaging</w:t>
+        <w:t>.</w:t>
       </w:r>
     </w:p>
     <w:p>
@@ -3421,30 +4292,16 @@
         <w:jc w:val="both"/>
         <w:textAlignment w:val="baseline"/>
         <w:rPr>
-          <w:rFonts w:ascii="Arial" w:hAnsi="Arial" w:cs="Arial"/>
+          <w:rFonts w:asciiTheme="minorHAnsi" w:hAnsiTheme="minorHAnsi" w:cs="Arial"/>
           <w:color w:val="000000"/>
         </w:rPr>
       </w:pPr>
       <w:r>
         <w:rPr>
-          <w:rFonts w:ascii="Arial" w:hAnsi="Arial" w:cs="Arial"/>
+          <w:rFonts w:asciiTheme="minorHAnsi" w:hAnsiTheme="minorHAnsi" w:cs="Arial"/>
           <w:color w:val="000000"/>
         </w:rPr>
-        <w:t xml:space="preserve">Using </w:t>
-      </w:r>
-      <w:r>
-        <w:rPr>
-          <w:rFonts w:ascii="Arial" w:hAnsi="Arial" w:cs="Arial"/>
-          <w:color w:val="000000"/>
-        </w:rPr>
-        <w:t xml:space="preserve">Github </w:t>
-      </w:r>
-      <w:r>
-        <w:rPr>
-          <w:rFonts w:ascii="Arial" w:hAnsi="Arial" w:cs="Arial"/>
-          <w:color w:val="000000"/>
-        </w:rPr>
-        <w:t>for storing/sharing the subsequent resources</w:t>
+        <w:t xml:space="preserve">Gmail and yahoo for email. </w:t>
       </w:r>
     </w:p>
     <w:p>
@@ -3458,45 +4315,109 @@
         <w:jc w:val="both"/>
         <w:textAlignment w:val="baseline"/>
         <w:rPr>
-          <w:rFonts w:ascii="Arial" w:hAnsi="Arial" w:cs="Arial"/>
+          <w:rFonts w:asciiTheme="minorHAnsi" w:hAnsiTheme="minorHAnsi" w:cs="Arial"/>
           <w:color w:val="000000"/>
         </w:rPr>
       </w:pPr>
       <w:r>
         <w:rPr>
-          <w:rFonts w:ascii="Arial" w:hAnsi="Arial" w:cs="Arial"/>
+          <w:rFonts w:asciiTheme="minorHAnsi" w:hAnsiTheme="minorHAnsi" w:cs="Arial"/>
           <w:color w:val="000000"/>
         </w:rPr>
-        <w:lastRenderedPageBreak/>
+        <w:t>GitHub</w:t>
+      </w:r>
+      <w:r>
+        <w:rPr>
+          <w:rFonts w:asciiTheme="minorHAnsi" w:hAnsiTheme="minorHAnsi" w:cs="Arial"/>
+          <w:color w:val="000000"/>
+        </w:rPr>
+        <w:t xml:space="preserve"> </w:t>
+      </w:r>
+      <w:r>
+        <w:rPr>
+          <w:rFonts w:asciiTheme="minorHAnsi" w:hAnsiTheme="minorHAnsi" w:cs="Arial"/>
+          <w:color w:val="000000"/>
+        </w:rPr>
+        <w:t xml:space="preserve">for </w:t>
+      </w:r>
+      <w:r>
+        <w:rPr>
+          <w:rFonts w:asciiTheme="minorHAnsi" w:hAnsiTheme="minorHAnsi" w:cs="Arial"/>
+          <w:color w:val="000000"/>
+        </w:rPr>
+        <w:t xml:space="preserve">version control and one drive for documentation back up. </w:t>
+      </w:r>
+    </w:p>
+    <w:p>
+      <w:pPr>
+        <w:pStyle w:val="NormalWeb"/>
+        <w:numPr>
+          <w:ilvl w:val="2"/>
+          <w:numId w:val="14"/>
+        </w:numPr>
+        <w:spacing w:before="0" w:beforeAutospacing="0" w:after="0" w:afterAutospacing="0"/>
+        <w:jc w:val="both"/>
+        <w:textAlignment w:val="baseline"/>
+        <w:rPr>
+          <w:rFonts w:asciiTheme="minorHAnsi" w:hAnsiTheme="minorHAnsi" w:cs="Arial"/>
+          <w:color w:val="000000"/>
+        </w:rPr>
+      </w:pPr>
+      <w:r>
+        <w:rPr>
+          <w:rFonts w:asciiTheme="minorHAnsi" w:hAnsiTheme="minorHAnsi" w:cs="Arial"/>
+          <w:color w:val="000000"/>
+        </w:rPr>
         <w:t xml:space="preserve">Using </w:t>
       </w:r>
       <w:r>
         <w:rPr>
-          <w:rFonts w:ascii="Arial" w:hAnsi="Arial" w:cs="Arial"/>
+          <w:rFonts w:asciiTheme="minorHAnsi" w:hAnsiTheme="minorHAnsi" w:cs="Arial"/>
           <w:color w:val="000000"/>
         </w:rPr>
-        <w:t>Charles Sturt Video Conferences</w:t>
-      </w:r>
-      <w:r>
-        <w:rPr>
-          <w:rFonts w:ascii="Arial" w:hAnsi="Arial" w:cs="Arial"/>
+        <w:t>Charles Sturt Video Conferenc</w:t>
+      </w:r>
+      <w:r>
+        <w:rPr>
+          <w:rFonts w:asciiTheme="minorHAnsi" w:hAnsiTheme="minorHAnsi" w:cs="Arial"/>
           <w:color w:val="000000"/>
         </w:rPr>
-        <w:t xml:space="preserve"> for</w:t>
-      </w:r>
-      <w:r>
-        <w:rPr>
-          <w:rFonts w:ascii="Arial" w:hAnsi="Arial" w:cs="Arial"/>
+        <w:t xml:space="preserve">ing tool </w:t>
+      </w:r>
+      <w:r>
+        <w:rPr>
+          <w:rFonts w:asciiTheme="minorHAnsi" w:hAnsiTheme="minorHAnsi" w:cs="Arial"/>
           <w:color w:val="000000"/>
         </w:rPr>
-        <w:t xml:space="preserve"> online</w:t>
-      </w:r>
-      <w:r>
-        <w:rPr>
-          <w:rFonts w:ascii="Arial" w:hAnsi="Arial" w:cs="Arial"/>
+        <w:t>for</w:t>
+      </w:r>
+      <w:r>
+        <w:rPr>
+          <w:rFonts w:asciiTheme="minorHAnsi" w:hAnsiTheme="minorHAnsi" w:cs="Arial"/>
           <w:color w:val="000000"/>
         </w:rPr>
-        <w:t xml:space="preserve"> conference meetings </w:t>
+        <w:t xml:space="preserve"> onlin</w:t>
+      </w:r>
+      <w:r>
+        <w:rPr>
+          <w:rFonts w:asciiTheme="minorHAnsi" w:hAnsiTheme="minorHAnsi" w:cs="Arial"/>
+          <w:color w:val="000000"/>
+        </w:rPr>
+        <w:t>e</w:t>
+      </w:r>
+      <w:r>
+        <w:rPr>
+          <w:rFonts w:asciiTheme="minorHAnsi" w:hAnsiTheme="minorHAnsi" w:cs="Arial"/>
+          <w:color w:val="000000"/>
+        </w:rPr>
+        <w:t xml:space="preserve"> meetings</w:t>
+      </w:r>
+      <w:r>
+        <w:rPr>
+          <w:rFonts w:asciiTheme="minorHAnsi" w:hAnsiTheme="minorHAnsi" w:cs="Arial"/>
+          <w:color w:val="000000"/>
+        </w:rPr>
+        <w:t>.</w:t>
       </w:r>
     </w:p>
     <w:p>
@@ -3507,7 +4428,7 @@
         <w:jc w:val="both"/>
         <w:textAlignment w:val="baseline"/>
         <w:rPr>
-          <w:rFonts w:ascii="Arial" w:hAnsi="Arial" w:cs="Arial"/>
+          <w:rFonts w:asciiTheme="minorHAnsi" w:hAnsiTheme="minorHAnsi" w:cs="Arial"/>
           <w:color w:val="000000"/>
         </w:rPr>
       </w:pPr>
@@ -3515,16 +4436,51 @@
     <w:p>
       <w:pPr>
         <w:pStyle w:val="Heading2"/>
-      </w:pPr>
-      <w:bookmarkStart w:id="10" w:name="_Toc492669958"/>
-      <w:bookmarkStart w:id="11" w:name="_Toc507771647"/>
-      <w:r>
+        <w:rPr>
+          <w:rFonts w:asciiTheme="minorHAnsi" w:hAnsiTheme="minorHAnsi"/>
+          <w:sz w:val="28"/>
+          <w:szCs w:val="28"/>
+        </w:rPr>
+      </w:pPr>
+      <w:bookmarkStart w:id="9" w:name="_Toc492669958"/>
+      <w:bookmarkStart w:id="10" w:name="_Toc507771647"/>
+      <w:r>
+        <w:rPr>
+          <w:rFonts w:asciiTheme="minorHAnsi" w:hAnsiTheme="minorHAnsi"/>
+          <w:sz w:val="28"/>
+          <w:szCs w:val="28"/>
+        </w:rPr>
         <w:t>Team Rules &amp; Expectations</w:t>
       </w:r>
+      <w:bookmarkEnd w:id="9"/>
       <w:bookmarkEnd w:id="10"/>
-      <w:bookmarkEnd w:id="11"/>
-      <w:r>
+      <w:r>
+        <w:rPr>
+          <w:rFonts w:asciiTheme="minorHAnsi" w:hAnsiTheme="minorHAnsi"/>
+          <w:sz w:val="28"/>
+          <w:szCs w:val="28"/>
+        </w:rPr>
         <w:t xml:space="preserve"> </w:t>
+      </w:r>
+    </w:p>
+    <w:p>
+      <w:pPr>
+        <w:rPr>
+          <w:lang w:val="en-US"/>
+        </w:rPr>
+      </w:pPr>
+    </w:p>
+    <w:p>
+      <w:pPr>
+        <w:rPr>
+          <w:lang w:val="en-US"/>
+        </w:rPr>
+      </w:pPr>
+      <w:r>
+        <w:rPr>
+          <w:lang w:val="en-US"/>
+        </w:rPr>
+        <w:t>The following are the rules and regulation that will strictly be followed throughout the duration of the project (New rules may be added later on if necessary):</w:t>
       </w:r>
     </w:p>
     <w:p>
@@ -3536,30 +4492,79 @@
         </w:numPr>
         <w:jc w:val="both"/>
         <w:rPr>
-          <w:rFonts w:ascii="Arial" w:hAnsi="Arial" w:cs="Arial"/>
-          <w:lang w:val="en-US"/>
-        </w:rPr>
-      </w:pPr>
-      <w:r>
-        <w:rPr>
-          <w:rFonts w:ascii="Arial" w:hAnsi="Arial" w:cs="Arial"/>
-          <w:lang w:val="en-US"/>
-        </w:rPr>
-        <w:t xml:space="preserve">If the team member does not contribute to a team assignment or does not finish the assigned tasks on due date, their name will be left off the final posting as </w:t>
-      </w:r>
-      <w:r>
-        <w:rPr>
-          <w:rFonts w:ascii="Arial" w:hAnsi="Arial" w:cs="Arial"/>
-          <w:lang w:val="en-US"/>
-        </w:rPr>
-        <w:t>contributing</w:t>
-      </w:r>
-      <w:r>
-        <w:rPr>
-          <w:rFonts w:ascii="Arial" w:hAnsi="Arial" w:cs="Arial"/>
-          <w:lang w:val="en-US"/>
-        </w:rPr>
-        <w:t xml:space="preserve"> to the assignment.</w:t>
+          <w:rFonts w:cs="Arial"/>
+          <w:lang w:val="en-US"/>
+        </w:rPr>
+      </w:pPr>
+      <w:r>
+        <w:rPr>
+          <w:rFonts w:cs="Arial"/>
+          <w:lang w:val="en-US"/>
+        </w:rPr>
+        <w:t xml:space="preserve">If </w:t>
+      </w:r>
+      <w:r>
+        <w:rPr>
+          <w:rFonts w:cs="Arial"/>
+          <w:lang w:val="en-US"/>
+        </w:rPr>
+        <w:t>a</w:t>
+      </w:r>
+      <w:r>
+        <w:rPr>
+          <w:rFonts w:cs="Arial"/>
+          <w:lang w:val="en-US"/>
+        </w:rPr>
+        <w:t xml:space="preserve"> team member does not contribute to a team assignment or does not finish the assigned tasks </w:t>
+      </w:r>
+      <w:r>
+        <w:rPr>
+          <w:rFonts w:cs="Arial"/>
+          <w:lang w:val="en-US"/>
+        </w:rPr>
+        <w:t>within the</w:t>
+      </w:r>
+      <w:r>
+        <w:rPr>
+          <w:rFonts w:cs="Arial"/>
+          <w:lang w:val="en-US"/>
+        </w:rPr>
+        <w:t xml:space="preserve"> due date</w:t>
+      </w:r>
+      <w:r>
+        <w:rPr>
+          <w:rFonts w:cs="Arial"/>
+          <w:lang w:val="en-US"/>
+        </w:rPr>
+        <w:t xml:space="preserve"> without genuine reason</w:t>
+      </w:r>
+      <w:r>
+        <w:rPr>
+          <w:rFonts w:cs="Arial"/>
+          <w:lang w:val="en-US"/>
+        </w:rPr>
+        <w:t xml:space="preserve">, their </w:t>
+      </w:r>
+      <w:r>
+        <w:rPr>
+          <w:rFonts w:cs="Arial"/>
+          <w:lang w:val="en-US"/>
+        </w:rPr>
+        <w:t xml:space="preserve">position in the team will be discussed and if worse comes to worse their </w:t>
+      </w:r>
+      <w:r>
+        <w:rPr>
+          <w:rFonts w:cs="Arial"/>
+          <w:lang w:val="en-US"/>
+        </w:rPr>
+        <w:t xml:space="preserve">name will be left off the final posting </w:t>
+      </w:r>
+      <w:r>
+        <w:rPr>
+          <w:rFonts w:cs="Arial"/>
+          <w:lang w:val="en-US"/>
+        </w:rPr>
+        <w:t>of the project.</w:t>
       </w:r>
     </w:p>
     <w:p>
@@ -3571,16 +4576,30 @@
         </w:numPr>
         <w:jc w:val="both"/>
         <w:rPr>
-          <w:rFonts w:ascii="Arial" w:hAnsi="Arial" w:cs="Arial"/>
-          <w:lang w:val="en-US"/>
-        </w:rPr>
-      </w:pPr>
-      <w:r>
-        <w:rPr>
-          <w:rFonts w:ascii="Arial" w:hAnsi="Arial" w:cs="Arial"/>
-          <w:lang w:val="en-US"/>
-        </w:rPr>
-        <w:t>The deadline for the tasks will be assigned every Wednesday and will be due next every Monday.</w:t>
+          <w:rFonts w:cs="Arial"/>
+          <w:lang w:val="en-US"/>
+        </w:rPr>
+      </w:pPr>
+      <w:r>
+        <w:rPr>
+          <w:rFonts w:cs="Arial"/>
+          <w:lang w:val="en-US"/>
+        </w:rPr>
+        <w:t xml:space="preserve">The deadline for the tasks will be assigned every Wednesday and will be due </w:t>
+      </w:r>
+      <w:r>
+        <w:rPr>
+          <w:rFonts w:cs="Arial"/>
+          <w:lang w:val="en-US"/>
+        </w:rPr>
+        <w:t>the next</w:t>
+      </w:r>
+      <w:r>
+        <w:rPr>
+          <w:rFonts w:cs="Arial"/>
+          <w:lang w:val="en-US"/>
+        </w:rPr>
+        <w:t xml:space="preserve"> Monday.</w:t>
       </w:r>
     </w:p>
     <w:p>
@@ -3592,16 +4611,65 @@
         </w:numPr>
         <w:jc w:val="both"/>
         <w:rPr>
-          <w:rFonts w:ascii="Arial" w:hAnsi="Arial" w:cs="Arial"/>
-          <w:lang w:val="en-US"/>
-        </w:rPr>
-      </w:pPr>
-      <w:r>
-        <w:rPr>
-          <w:rFonts w:ascii="Arial" w:hAnsi="Arial" w:cs="Arial"/>
-          <w:lang w:val="en-US"/>
-        </w:rPr>
-        <w:t>Team members check in with the team every check in team folder every day or every other day, so everyone stays caught up on the conversations.</w:t>
+          <w:rFonts w:cs="Arial"/>
+          <w:lang w:val="en-US"/>
+        </w:rPr>
+      </w:pPr>
+      <w:r>
+        <w:rPr>
+          <w:rFonts w:cs="Arial"/>
+          <w:lang w:val="en-US"/>
+        </w:rPr>
+        <w:t xml:space="preserve">Team members </w:t>
+      </w:r>
+      <w:r>
+        <w:rPr>
+          <w:rFonts w:cs="Arial"/>
+          <w:lang w:val="en-US"/>
+        </w:rPr>
+        <w:t xml:space="preserve">must </w:t>
+      </w:r>
+      <w:r>
+        <w:rPr>
+          <w:rFonts w:cs="Arial"/>
+          <w:lang w:val="en-US"/>
+        </w:rPr>
+        <w:t>check in with the team</w:t>
+      </w:r>
+      <w:r>
+        <w:rPr>
+          <w:rFonts w:cs="Arial"/>
+          <w:lang w:val="en-US"/>
+        </w:rPr>
+        <w:t xml:space="preserve"> and the team GitHub repository</w:t>
+      </w:r>
+      <w:r>
+        <w:rPr>
+          <w:rFonts w:cs="Arial"/>
+          <w:lang w:val="en-US"/>
+        </w:rPr>
+        <w:t xml:space="preserve"> every day or every other day, so </w:t>
+      </w:r>
+      <w:r>
+        <w:rPr>
+          <w:rFonts w:cs="Arial"/>
+          <w:lang w:val="en-US"/>
+        </w:rPr>
+        <w:t xml:space="preserve">that </w:t>
+      </w:r>
+      <w:r>
+        <w:rPr>
+          <w:rFonts w:cs="Arial"/>
+          <w:lang w:val="en-US"/>
+        </w:rPr>
+        <w:t xml:space="preserve">everyone stays </w:t>
+      </w:r>
+      <w:r>
+        <w:rPr>
+          <w:rFonts w:cs="Arial"/>
+          <w:lang w:val="en-US"/>
+        </w:rPr>
+        <w:t>up to date on the project.</w:t>
       </w:r>
     </w:p>
     <w:p>
@@ -3613,16 +4681,51 @@
         </w:numPr>
         <w:jc w:val="both"/>
         <w:rPr>
-          <w:rFonts w:ascii="Arial" w:hAnsi="Arial" w:cs="Arial"/>
-          <w:lang w:val="en-US"/>
-        </w:rPr>
-      </w:pPr>
-      <w:r>
-        <w:rPr>
-          <w:rFonts w:ascii="Arial" w:hAnsi="Arial" w:cs="Arial"/>
-          <w:lang w:val="en-US"/>
-        </w:rPr>
-        <w:t>Before attending the online meeting every Monday, team members need to finish completely all the tasks for discussing and fixing the issues.</w:t>
+          <w:rFonts w:cs="Arial"/>
+          <w:lang w:val="en-US"/>
+        </w:rPr>
+      </w:pPr>
+      <w:r>
+        <w:rPr>
+          <w:rFonts w:cs="Arial"/>
+          <w:lang w:val="en-US"/>
+        </w:rPr>
+        <w:t xml:space="preserve">Every team member </w:t>
+      </w:r>
+      <w:r>
+        <w:rPr>
+          <w:rFonts w:cs="Arial"/>
+          <w:lang w:val="en-US"/>
+        </w:rPr>
+        <w:t>must</w:t>
+      </w:r>
+      <w:r>
+        <w:rPr>
+          <w:rFonts w:cs="Arial"/>
+          <w:lang w:val="en-US"/>
+        </w:rPr>
+        <w:t xml:space="preserve"> clarify </w:t>
+      </w:r>
+      <w:r>
+        <w:rPr>
+          <w:rFonts w:cs="Arial"/>
+          <w:lang w:val="en-US"/>
+        </w:rPr>
+        <w:t>their</w:t>
+      </w:r>
+      <w:r>
+        <w:rPr>
+          <w:rFonts w:cs="Arial"/>
+          <w:lang w:val="en-US"/>
+        </w:rPr>
+        <w:t xml:space="preserve"> issues with conducting their task </w:t>
+      </w:r>
+      <w:r>
+        <w:rPr>
+          <w:rFonts w:cs="Arial"/>
+          <w:lang w:val="en-US"/>
+        </w:rPr>
+        <w:t xml:space="preserve">before the acceptable date so that enough time is on hand to solve the issue. </w:t>
       </w:r>
     </w:p>
     <w:p>
@@ -3634,16 +4737,58 @@
         </w:numPr>
         <w:jc w:val="both"/>
         <w:rPr>
-          <w:rFonts w:ascii="Arial" w:hAnsi="Arial" w:cs="Arial"/>
-          <w:lang w:val="en-US"/>
-        </w:rPr>
-      </w:pPr>
-      <w:r>
-        <w:rPr>
-          <w:rFonts w:ascii="Arial" w:hAnsi="Arial" w:cs="Arial"/>
-          <w:lang w:val="en-US"/>
-        </w:rPr>
-        <w:t>After each meeting session, the hand-writing records will be uploaded on Github for reviewing.</w:t>
+          <w:rFonts w:cs="Arial"/>
+          <w:lang w:val="en-US"/>
+        </w:rPr>
+      </w:pPr>
+      <w:r>
+        <w:rPr>
+          <w:rFonts w:cs="Arial"/>
+          <w:lang w:val="en-US"/>
+        </w:rPr>
+        <w:t xml:space="preserve">Before attending the online meeting every Monday, team members </w:t>
+      </w:r>
+      <w:r>
+        <w:rPr>
+          <w:rFonts w:cs="Arial"/>
+          <w:lang w:val="en-US"/>
+        </w:rPr>
+        <w:t xml:space="preserve">must </w:t>
+      </w:r>
+      <w:r>
+        <w:rPr>
+          <w:rFonts w:cs="Arial"/>
+          <w:lang w:val="en-US"/>
+        </w:rPr>
+        <w:t xml:space="preserve">finish </w:t>
+      </w:r>
+      <w:r>
+        <w:rPr>
+          <w:rFonts w:cs="Arial"/>
+          <w:lang w:val="en-US"/>
+        </w:rPr>
+        <w:t xml:space="preserve">their tasks </w:t>
+      </w:r>
+      <w:r>
+        <w:rPr>
+          <w:rFonts w:cs="Arial"/>
+          <w:lang w:val="en-US"/>
+        </w:rPr>
+        <w:t xml:space="preserve">completely </w:t>
+      </w:r>
+      <w:r>
+        <w:rPr>
+          <w:rFonts w:cs="Arial"/>
+          <w:lang w:val="en-US"/>
+        </w:rPr>
+        <w:t>so that the works can be reviewed and changed if necessary</w:t>
+      </w:r>
+      <w:r>
+        <w:rPr>
+          <w:rFonts w:cs="Arial"/>
+          <w:lang w:val="en-US"/>
+        </w:rPr>
+        <w:t>.</w:t>
       </w:r>
     </w:p>
     <w:p>
@@ -3655,16 +4800,16 @@
         </w:numPr>
         <w:jc w:val="both"/>
         <w:rPr>
-          <w:rFonts w:ascii="Arial" w:hAnsi="Arial" w:cs="Arial"/>
-          <w:lang w:val="en-US"/>
-        </w:rPr>
-      </w:pPr>
-      <w:r>
-        <w:rPr>
-          <w:rFonts w:ascii="Arial" w:hAnsi="Arial" w:cs="Arial"/>
-          <w:lang w:val="en-US"/>
-        </w:rPr>
-        <w:t>All members should do their best to comply with the rules and expectations that we as a team create.</w:t>
+          <w:rFonts w:cs="Arial"/>
+          <w:lang w:val="en-US"/>
+        </w:rPr>
+      </w:pPr>
+      <w:r>
+        <w:rPr>
+          <w:rFonts w:cs="Arial"/>
+          <w:lang w:val="en-US"/>
+        </w:rPr>
+        <w:t xml:space="preserve">Every team member must upload their work and work in progress on GitHub so that their work can be assessed and reviewed while on progress. </w:t>
       </w:r>
     </w:p>
     <w:p>
@@ -3676,23 +4821,30 @@
         </w:numPr>
         <w:jc w:val="both"/>
         <w:rPr>
-          <w:rFonts w:ascii="Arial" w:hAnsi="Arial" w:cs="Arial"/>
-          <w:lang w:val="en-US"/>
-        </w:rPr>
-      </w:pPr>
-      <w:r>
-        <w:rPr>
-          <w:rFonts w:ascii="Arial" w:hAnsi="Arial" w:cs="Arial"/>
-          <w:lang w:val="en-US"/>
-        </w:rPr>
-        <w:t>Team members will stay throughout duration of the team assignment and give feedback about the assignment. Posting such as “this is fine – fix whatever you want then feel free to post the final”</w:t>
-      </w:r>
-      <w:r>
-        <w:rPr>
-          <w:rFonts w:ascii="Arial" w:hAnsi="Arial" w:cs="Arial"/>
-          <w:lang w:val="en-US"/>
-        </w:rPr>
-        <w:t xml:space="preserve"> is not acceptable if this is posted Sunday and the final posting is due Monday, for example. Team members should sign off on the assignment the day the assignment is due.</w:t>
+          <w:rFonts w:cs="Arial"/>
+          <w:lang w:val="en-US"/>
+        </w:rPr>
+      </w:pPr>
+      <w:r>
+        <w:rPr>
+          <w:rFonts w:cs="Arial"/>
+          <w:lang w:val="en-US"/>
+        </w:rPr>
+        <w:t>Meeting minutes must be written during every meeting session and must be uploaded on the GitHub repository for future reference</w:t>
+      </w:r>
+      <w:r>
+        <w:rPr>
+          <w:rFonts w:cs="Arial"/>
+          <w:lang w:val="en-US"/>
+        </w:rPr>
+        <w:t>.</w:t>
+      </w:r>
+      <w:r>
+        <w:rPr>
+          <w:rFonts w:cs="Arial"/>
+          <w:lang w:val="en-US"/>
+        </w:rPr>
+        <w:t xml:space="preserve"> </w:t>
       </w:r>
     </w:p>
     <w:p>
@@ -3704,30 +4856,16 @@
         </w:numPr>
         <w:jc w:val="both"/>
         <w:rPr>
-          <w:rFonts w:ascii="Arial" w:hAnsi="Arial" w:cs="Arial"/>
-          <w:lang w:val="en-US"/>
-        </w:rPr>
-      </w:pPr>
-      <w:r>
-        <w:rPr>
-          <w:rFonts w:ascii="Arial" w:hAnsi="Arial" w:cs="Arial"/>
-          <w:lang w:val="en-US"/>
-        </w:rPr>
-        <w:t xml:space="preserve">Keep positive strong </w:t>
-      </w:r>
-      <w:r>
-        <w:rPr>
-          <w:rFonts w:ascii="Arial" w:hAnsi="Arial" w:cs="Arial"/>
-          <w:lang w:val="en-US"/>
-        </w:rPr>
-        <w:t>communication</w:t>
-      </w:r>
-      <w:r>
-        <w:rPr>
-          <w:rFonts w:ascii="Arial" w:hAnsi="Arial" w:cs="Arial"/>
-          <w:lang w:val="en-US"/>
-        </w:rPr>
-        <w:t xml:space="preserve"> between everyone; have set times when we all should meet as a team so everyone is on the same page.</w:t>
+          <w:rFonts w:cs="Arial"/>
+          <w:lang w:val="en-US"/>
+        </w:rPr>
+      </w:pPr>
+      <w:r>
+        <w:rPr>
+          <w:rFonts w:cs="Arial"/>
+          <w:lang w:val="en-US"/>
+        </w:rPr>
+        <w:t xml:space="preserve">Team member must attend every meeting session unless they present a genuine reason for not being able to attend the meeting. </w:t>
       </w:r>
     </w:p>
     <w:p>
@@ -3739,16 +4877,171 @@
         </w:numPr>
         <w:jc w:val="both"/>
         <w:rPr>
-          <w:rFonts w:ascii="Arial" w:hAnsi="Arial" w:cs="Arial"/>
-          <w:lang w:val="en-US"/>
-        </w:rPr>
-      </w:pPr>
-      <w:r>
-        <w:rPr>
-          <w:rFonts w:ascii="Arial" w:hAnsi="Arial" w:cs="Arial"/>
-          <w:lang w:val="en-US"/>
-        </w:rPr>
-        <w:t>Remain professional.</w:t>
+          <w:rFonts w:cs="Arial"/>
+          <w:lang w:val="en-US"/>
+        </w:rPr>
+      </w:pPr>
+      <w:r>
+        <w:rPr>
+          <w:rFonts w:cs="Arial"/>
+          <w:lang w:val="en-US"/>
+        </w:rPr>
+        <w:t>Team members</w:t>
+      </w:r>
+      <w:r>
+        <w:rPr>
+          <w:rFonts w:cs="Arial"/>
+          <w:lang w:val="en-US"/>
+        </w:rPr>
+        <w:t xml:space="preserve"> must</w:t>
+      </w:r>
+      <w:r>
+        <w:rPr>
+          <w:rFonts w:cs="Arial"/>
+          <w:lang w:val="en-US"/>
+        </w:rPr>
+        <w:t xml:space="preserve"> stay </w:t>
+      </w:r>
+      <w:r>
+        <w:rPr>
+          <w:rFonts w:cs="Arial"/>
+          <w:lang w:val="en-US"/>
+        </w:rPr>
+        <w:t xml:space="preserve">committed </w:t>
+      </w:r>
+      <w:r>
+        <w:rPr>
+          <w:rFonts w:cs="Arial"/>
+          <w:lang w:val="en-US"/>
+        </w:rPr>
+        <w:t xml:space="preserve">throughout </w:t>
+      </w:r>
+      <w:r>
+        <w:rPr>
+          <w:rFonts w:cs="Arial"/>
+          <w:lang w:val="en-US"/>
+        </w:rPr>
+        <w:t xml:space="preserve">the </w:t>
+      </w:r>
+      <w:r>
+        <w:rPr>
+          <w:rFonts w:cs="Arial"/>
+          <w:lang w:val="en-US"/>
+        </w:rPr>
+        <w:t xml:space="preserve">duration of the team assignment and </w:t>
+      </w:r>
+      <w:r>
+        <w:rPr>
+          <w:rFonts w:cs="Arial"/>
+          <w:lang w:val="en-US"/>
+        </w:rPr>
+        <w:t>provide genuine</w:t>
+      </w:r>
+      <w:r>
+        <w:rPr>
+          <w:rFonts w:cs="Arial"/>
+          <w:lang w:val="en-US"/>
+        </w:rPr>
+        <w:t xml:space="preserve"> feedback about the assignment. Posting such as “</w:t>
+      </w:r>
+      <w:r>
+        <w:rPr>
+          <w:rFonts w:cs="Arial"/>
+          <w:lang w:val="en-US"/>
+        </w:rPr>
+        <w:t>I don’t have time to review. T</w:t>
+      </w:r>
+      <w:r>
+        <w:rPr>
+          <w:rFonts w:cs="Arial"/>
+          <w:lang w:val="en-US"/>
+        </w:rPr>
+        <w:t>his is fine – fix whatever you want then feel free to post the final”</w:t>
+      </w:r>
+      <w:r>
+        <w:rPr>
+          <w:rFonts w:cs="Arial"/>
+          <w:lang w:val="en-US"/>
+        </w:rPr>
+        <w:t xml:space="preserve"> is not acceptable</w:t>
+      </w:r>
+      <w:r>
+        <w:rPr>
+          <w:rFonts w:cs="Arial"/>
+          <w:lang w:val="en-US"/>
+        </w:rPr>
+        <w:t>.</w:t>
+      </w:r>
+      <w:r>
+        <w:rPr>
+          <w:rFonts w:cs="Arial"/>
+          <w:lang w:val="en-US"/>
+        </w:rPr>
+        <w:t xml:space="preserve"> </w:t>
+      </w:r>
+      <w:r>
+        <w:rPr>
+          <w:rFonts w:cs="Arial"/>
+          <w:lang w:val="en-US"/>
+        </w:rPr>
+        <w:t>Late reviews such as posting reviews on</w:t>
+      </w:r>
+      <w:r>
+        <w:rPr>
+          <w:rFonts w:cs="Arial"/>
+          <w:lang w:val="en-US"/>
+        </w:rPr>
+        <w:t xml:space="preserve"> Sunday</w:t>
+      </w:r>
+      <w:r>
+        <w:rPr>
+          <w:rFonts w:cs="Arial"/>
+          <w:lang w:val="en-US"/>
+        </w:rPr>
+        <w:t xml:space="preserve">s when </w:t>
+      </w:r>
+      <w:r>
+        <w:rPr>
+          <w:rFonts w:cs="Arial"/>
+          <w:lang w:val="en-US"/>
+        </w:rPr>
+        <w:t>final posting is due Monday</w:t>
+      </w:r>
+      <w:r>
+        <w:rPr>
+          <w:rFonts w:cs="Arial"/>
+          <w:lang w:val="en-US"/>
+        </w:rPr>
+        <w:t xml:space="preserve"> is not </w:t>
+      </w:r>
+      <w:r>
+        <w:rPr>
+          <w:rFonts w:cs="Arial"/>
+          <w:lang w:val="en-US"/>
+        </w:rPr>
+        <w:lastRenderedPageBreak/>
+        <w:t>acceptable</w:t>
+      </w:r>
+      <w:r>
+        <w:rPr>
+          <w:rFonts w:cs="Arial"/>
+          <w:lang w:val="en-US"/>
+        </w:rPr>
+        <w:t>.</w:t>
+      </w:r>
+      <w:r>
+        <w:rPr>
+          <w:rFonts w:cs="Arial"/>
+          <w:lang w:val="en-US"/>
+        </w:rPr>
+        <w:t xml:space="preserve"> Reviews are best to be posted as soon as works have been posted on GitHub by a team member.</w:t>
+      </w:r>
+      <w:r>
+        <w:rPr>
+          <w:rFonts w:cs="Arial"/>
+          <w:lang w:val="en-US"/>
+        </w:rPr>
+        <w:t xml:space="preserve"> </w:t>
       </w:r>
     </w:p>
     <w:p>
@@ -3760,16 +5053,25 @@
         </w:numPr>
         <w:jc w:val="both"/>
         <w:rPr>
-          <w:rFonts w:ascii="Arial" w:hAnsi="Arial" w:cs="Arial"/>
-          <w:lang w:val="en-US"/>
-        </w:rPr>
-      </w:pPr>
-      <w:r>
-        <w:rPr>
-          <w:rFonts w:ascii="Arial" w:hAnsi="Arial" w:cs="Arial"/>
-          <w:lang w:val="en-US"/>
-        </w:rPr>
-        <w:t>Use phone calls as a last way when there is an issue.</w:t>
+          <w:rFonts w:cs="Arial"/>
+          <w:lang w:val="en-US"/>
+        </w:rPr>
+      </w:pPr>
+      <w:r>
+        <w:rPr>
+          <w:rFonts w:cs="Arial"/>
+          <w:lang w:val="en-US"/>
+        </w:rPr>
+        <w:t>It is advised that tea</w:t>
+      </w:r>
+      <w:bookmarkStart w:id="11" w:name="_GoBack"/>
+      <w:bookmarkEnd w:id="11"/>
+      <w:r>
+        <w:rPr>
+          <w:rFonts w:cs="Arial"/>
+          <w:lang w:val="en-US"/>
+        </w:rPr>
+        <w:t xml:space="preserve">m members select ‘Watching’ on the repository. This way you will be sent an email every time someone makes changes to the repository. Team members are also advised to send a text message on Telegram every time they have posted something on their branch on GitHub. </w:t>
       </w:r>
     </w:p>
     <w:p>
@@ -3781,30 +5083,16 @@
         </w:numPr>
         <w:jc w:val="both"/>
         <w:rPr>
-          <w:rFonts w:ascii="Arial" w:hAnsi="Arial" w:cs="Arial"/>
-          <w:lang w:val="en-US"/>
-        </w:rPr>
-      </w:pPr>
-      <w:r>
-        <w:rPr>
-          <w:rFonts w:ascii="Arial" w:hAnsi="Arial" w:cs="Arial"/>
-          <w:lang w:val="en-US"/>
-        </w:rPr>
-        <w:t xml:space="preserve">Some excuses for missing work such as: doctor or dentist </w:t>
-      </w:r>
-      <w:r>
-        <w:rPr>
-          <w:rFonts w:ascii="Arial" w:hAnsi="Arial" w:cs="Arial"/>
-          <w:lang w:val="en-US"/>
-        </w:rPr>
-        <w:t>appointment</w:t>
-      </w:r>
-      <w:r>
-        <w:rPr>
-          <w:rFonts w:ascii="Arial" w:hAnsi="Arial" w:cs="Arial"/>
-          <w:lang w:val="en-US"/>
-        </w:rPr>
-        <w:t>, illness, medical procedures, etc. can be acceptable.</w:t>
+          <w:rFonts w:cs="Arial"/>
+          <w:lang w:val="en-US"/>
+        </w:rPr>
+      </w:pPr>
+      <w:r>
+        <w:rPr>
+          <w:rFonts w:cs="Arial"/>
+          <w:lang w:val="en-US"/>
+        </w:rPr>
+        <w:t>After every everything is agreed upon, documents or code are to be pushed to the master branch.</w:t>
       </w:r>
     </w:p>
     <w:p>
@@ -3816,33 +5104,273 @@
         </w:numPr>
         <w:jc w:val="both"/>
         <w:rPr>
-          <w:rFonts w:ascii="Arial" w:hAnsi="Arial" w:cs="Arial"/>
-          <w:lang w:val="en-US"/>
-        </w:rPr>
-      </w:pPr>
-      <w:r>
-        <w:rPr>
-          <w:rFonts w:ascii="Arial" w:hAnsi="Arial" w:cs="Arial"/>
-          <w:lang w:val="en-US"/>
-        </w:rPr>
-        <w:t>Using brainstorming technique for group decision-making.</w:t>
+          <w:rFonts w:cs="Arial"/>
+          <w:lang w:val="en-US"/>
+        </w:rPr>
+      </w:pPr>
+      <w:r>
+        <w:rPr>
+          <w:rFonts w:cs="Arial"/>
+          <w:lang w:val="en-US"/>
+        </w:rPr>
+        <w:t>P</w:t>
+      </w:r>
+      <w:r>
+        <w:rPr>
+          <w:rFonts w:cs="Arial"/>
+          <w:lang w:val="en-US"/>
+        </w:rPr>
+        <w:t xml:space="preserve">ositive strong </w:t>
+      </w:r>
+      <w:r>
+        <w:rPr>
+          <w:rFonts w:cs="Arial"/>
+          <w:lang w:val="en-US"/>
+        </w:rPr>
+        <w:t>communication</w:t>
+      </w:r>
+      <w:r>
+        <w:rPr>
+          <w:rFonts w:cs="Arial"/>
+          <w:lang w:val="en-US"/>
+        </w:rPr>
+        <w:t xml:space="preserve"> between everyone</w:t>
+      </w:r>
+      <w:r>
+        <w:rPr>
+          <w:rFonts w:cs="Arial"/>
+          <w:lang w:val="en-US"/>
+        </w:rPr>
+        <w:t xml:space="preserve"> is a must so that everyone is on the same page and up to date.</w:t>
       </w:r>
     </w:p>
     <w:p>
       <w:pPr>
+        <w:pStyle w:val="ListParagraph"/>
+        <w:numPr>
+          <w:ilvl w:val="0"/>
+          <w:numId w:val="16"/>
+        </w:numPr>
+        <w:jc w:val="both"/>
+        <w:rPr>
+          <w:rFonts w:cs="Arial"/>
+          <w:lang w:val="en-US"/>
+        </w:rPr>
+      </w:pPr>
+      <w:r>
+        <w:rPr>
+          <w:rFonts w:cs="Arial"/>
+          <w:lang w:val="en-US"/>
+        </w:rPr>
+        <w:t>Remain professional.</w:t>
+      </w:r>
+    </w:p>
+    <w:p>
+      <w:pPr>
+        <w:pStyle w:val="ListParagraph"/>
+        <w:numPr>
+          <w:ilvl w:val="0"/>
+          <w:numId w:val="16"/>
+        </w:numPr>
+        <w:jc w:val="both"/>
+        <w:rPr>
+          <w:rFonts w:cs="Arial"/>
+          <w:lang w:val="en-US"/>
+        </w:rPr>
+      </w:pPr>
+      <w:r>
+        <w:rPr>
+          <w:rFonts w:cs="Arial"/>
+          <w:lang w:val="en-US"/>
+        </w:rPr>
+        <w:t xml:space="preserve">Use </w:t>
+      </w:r>
+      <w:r>
+        <w:rPr>
+          <w:rFonts w:cs="Arial"/>
+          <w:lang w:val="en-US"/>
+        </w:rPr>
+        <w:t xml:space="preserve">untimely </w:t>
+      </w:r>
+      <w:r>
+        <w:rPr>
+          <w:rFonts w:cs="Arial"/>
+          <w:lang w:val="en-US"/>
+        </w:rPr>
+        <w:t xml:space="preserve">phone calls </w:t>
+      </w:r>
+      <w:r>
+        <w:rPr>
+          <w:rFonts w:cs="Arial"/>
+          <w:lang w:val="en-US"/>
+        </w:rPr>
+        <w:t xml:space="preserve">only </w:t>
+      </w:r>
+      <w:r>
+        <w:rPr>
+          <w:rFonts w:cs="Arial"/>
+          <w:lang w:val="en-US"/>
+        </w:rPr>
+        <w:t xml:space="preserve">as a </w:t>
+      </w:r>
+      <w:r>
+        <w:rPr>
+          <w:rFonts w:cs="Arial"/>
+          <w:lang w:val="en-US"/>
+        </w:rPr>
+        <w:t xml:space="preserve">final mode of communication </w:t>
+      </w:r>
+      <w:r>
+        <w:rPr>
+          <w:rFonts w:cs="Arial"/>
+          <w:lang w:val="en-US"/>
+        </w:rPr>
+        <w:t>when there is an issue.</w:t>
+      </w:r>
+    </w:p>
+    <w:p>
+      <w:pPr>
+        <w:pStyle w:val="ListParagraph"/>
+        <w:numPr>
+          <w:ilvl w:val="0"/>
+          <w:numId w:val="16"/>
+        </w:numPr>
+        <w:jc w:val="both"/>
+        <w:rPr>
+          <w:rFonts w:cs="Arial"/>
+          <w:lang w:val="en-US"/>
+        </w:rPr>
+      </w:pPr>
+      <w:r>
+        <w:rPr>
+          <w:rFonts w:cs="Arial"/>
+          <w:lang w:val="en-US"/>
+        </w:rPr>
+        <w:t>Every member is expected to participate in the overall work of the team.</w:t>
+      </w:r>
+    </w:p>
+    <w:p>
+      <w:pPr>
+        <w:pStyle w:val="ListParagraph"/>
+        <w:numPr>
+          <w:ilvl w:val="0"/>
+          <w:numId w:val="16"/>
+        </w:numPr>
+        <w:jc w:val="both"/>
+        <w:rPr>
+          <w:rFonts w:cs="Arial"/>
+          <w:lang w:val="en-US"/>
+        </w:rPr>
+      </w:pPr>
+      <w:r>
+        <w:rPr>
+          <w:rFonts w:cs="Arial"/>
+          <w:lang w:val="en-US"/>
+        </w:rPr>
+        <w:t xml:space="preserve">Physical and verbal violence and insult will not be tolerated. If done so, the team member will be reported, and necessary action will be conducted. </w:t>
+      </w:r>
+    </w:p>
+    <w:p>
+      <w:pPr>
+        <w:pStyle w:val="ListParagraph"/>
+        <w:numPr>
+          <w:ilvl w:val="0"/>
+          <w:numId w:val="16"/>
+        </w:numPr>
+        <w:jc w:val="both"/>
+        <w:rPr>
+          <w:rFonts w:cs="Arial"/>
+          <w:lang w:val="en-US"/>
+        </w:rPr>
+      </w:pPr>
+      <w:r>
+        <w:rPr>
+          <w:rFonts w:cs="Arial"/>
+          <w:lang w:val="en-US"/>
+        </w:rPr>
+        <w:t xml:space="preserve">All decisions will be taken by the team. If something cannot be agreed upon, democratic voting will take place for decision making. </w:t>
+      </w:r>
+    </w:p>
+    <w:p>
+      <w:pPr>
+        <w:pStyle w:val="ListParagraph"/>
+        <w:numPr>
+          <w:ilvl w:val="0"/>
+          <w:numId w:val="16"/>
+        </w:numPr>
+        <w:jc w:val="both"/>
+        <w:rPr>
+          <w:rFonts w:cs="Arial"/>
+          <w:lang w:val="en-US"/>
+        </w:rPr>
+      </w:pPr>
+      <w:r>
+        <w:rPr>
+          <w:rFonts w:cs="Arial"/>
+          <w:lang w:val="en-US"/>
+        </w:rPr>
+        <w:t xml:space="preserve">Emergency meeting is to be held if any other issues occur and decision needs to be made. </w:t>
+      </w:r>
+    </w:p>
+    <w:p>
+      <w:pPr>
+        <w:pStyle w:val="ListParagraph"/>
+        <w:ind w:left="785"/>
+        <w:jc w:val="both"/>
+        <w:rPr>
+          <w:rFonts w:cs="Arial"/>
+          <w:lang w:val="en-US"/>
+        </w:rPr>
+      </w:pPr>
+    </w:p>
+    <w:p>
+      <w:pPr>
         <w:pStyle w:val="Heading2"/>
+        <w:rPr>
+          <w:rFonts w:asciiTheme="minorHAnsi" w:hAnsiTheme="minorHAnsi"/>
+          <w:sz w:val="28"/>
+          <w:szCs w:val="28"/>
+        </w:rPr>
       </w:pPr>
       <w:bookmarkStart w:id="12" w:name="_Toc507771648"/>
       <w:r>
+        <w:rPr>
+          <w:rFonts w:asciiTheme="minorHAnsi" w:hAnsiTheme="minorHAnsi"/>
+          <w:sz w:val="28"/>
+          <w:szCs w:val="28"/>
+        </w:rPr>
         <w:t xml:space="preserve">Conflict </w:t>
       </w:r>
       <w:r>
+        <w:rPr>
+          <w:rFonts w:asciiTheme="minorHAnsi" w:hAnsiTheme="minorHAnsi"/>
+          <w:sz w:val="28"/>
+          <w:szCs w:val="28"/>
+        </w:rPr>
         <w:t>Resolution</w:t>
       </w:r>
       <w:r>
+        <w:rPr>
+          <w:rFonts w:asciiTheme="minorHAnsi" w:hAnsiTheme="minorHAnsi"/>
+          <w:sz w:val="28"/>
+          <w:szCs w:val="28"/>
+        </w:rPr>
         <w:t xml:space="preserve"> Mechanisms</w:t>
       </w:r>
       <w:bookmarkEnd w:id="12"/>
+    </w:p>
+    <w:p>
+      <w:pPr>
+        <w:rPr>
+          <w:lang w:val="en-US"/>
+        </w:rPr>
+      </w:pPr>
+      <w:r>
+        <w:rPr>
+          <w:lang w:val="en-US"/>
+        </w:rPr>
+        <w:t>Potential conflict sources:</w:t>
+      </w:r>
     </w:p>
     <w:p>
       <w:pPr>
@@ -3853,13 +5381,13 @@
         </w:numPr>
         <w:jc w:val="both"/>
         <w:rPr>
-          <w:rFonts w:ascii="Arial" w:hAnsi="Arial" w:cs="Arial"/>
-          <w:lang w:val="en-US"/>
-        </w:rPr>
-      </w:pPr>
-      <w:r>
-        <w:rPr>
-          <w:rFonts w:ascii="Arial" w:hAnsi="Arial" w:cs="Arial"/>
+          <w:rFonts w:cs="Arial"/>
+          <w:lang w:val="en-US"/>
+        </w:rPr>
+      </w:pPr>
+      <w:r>
+        <w:rPr>
+          <w:rFonts w:cs="Arial"/>
           <w:lang w:val="en-US"/>
         </w:rPr>
         <w:t>Team members not meeting their obligations to the team.</w:t>
@@ -3874,16 +5402,23 @@
         </w:numPr>
         <w:jc w:val="both"/>
         <w:rPr>
-          <w:rFonts w:ascii="Arial" w:hAnsi="Arial" w:cs="Arial"/>
-          <w:lang w:val="en-US"/>
-        </w:rPr>
-      </w:pPr>
-      <w:r>
-        <w:rPr>
-          <w:rFonts w:ascii="Arial" w:hAnsi="Arial" w:cs="Arial"/>
-          <w:lang w:val="en-US"/>
-        </w:rPr>
-        <w:t>Potential conflict could be due to member’s different perceptions of quality work or necessary content.</w:t>
+          <w:rFonts w:cs="Arial"/>
+          <w:lang w:val="en-US"/>
+        </w:rPr>
+      </w:pPr>
+      <w:r>
+        <w:rPr>
+          <w:rFonts w:cs="Arial"/>
+          <w:lang w:val="en-US"/>
+        </w:rPr>
+        <w:t>Difference in</w:t>
+      </w:r>
+      <w:r>
+        <w:rPr>
+          <w:rFonts w:cs="Arial"/>
+          <w:lang w:val="en-US"/>
+        </w:rPr>
+        <w:t xml:space="preserve"> perceptions of quality work or necessary content.</w:t>
       </w:r>
     </w:p>
     <w:p>
@@ -3895,44 +5430,16 @@
         </w:numPr>
         <w:jc w:val="both"/>
         <w:rPr>
-          <w:rFonts w:ascii="Arial" w:hAnsi="Arial" w:cs="Arial"/>
-          <w:lang w:val="en-US"/>
-        </w:rPr>
-      </w:pPr>
-      <w:r>
-        <w:rPr>
-          <w:rFonts w:ascii="Arial" w:hAnsi="Arial" w:cs="Arial"/>
-          <w:lang w:val="en-US"/>
-        </w:rPr>
-        <w:t xml:space="preserve">Within a team, we should address any issues first, and as a last resort consult our instructor with any conflict that cannot be resolved. As professional </w:t>
-      </w:r>
-      <w:r>
-        <w:rPr>
-          <w:rFonts w:ascii="Arial" w:hAnsi="Arial" w:cs="Arial"/>
-          <w:lang w:val="en-US"/>
-        </w:rPr>
-        <w:t>teammates</w:t>
-      </w:r>
-      <w:r>
-        <w:rPr>
-          <w:rFonts w:ascii="Arial" w:hAnsi="Arial" w:cs="Arial"/>
-          <w:lang w:val="en-US"/>
-        </w:rPr>
-        <w:t xml:space="preserve">, we will be able to </w:t>
-      </w:r>
-      <w:r>
-        <w:rPr>
-          <w:rFonts w:ascii="Arial" w:hAnsi="Arial" w:cs="Arial"/>
-          <w:lang w:val="en-US"/>
-        </w:rPr>
-        <w:t>resolve</w:t>
-      </w:r>
-      <w:r>
-        <w:rPr>
-          <w:rFonts w:ascii="Arial" w:hAnsi="Arial" w:cs="Arial"/>
-          <w:lang w:val="en-US"/>
-        </w:rPr>
-        <w:t xml:space="preserve"> any potential conflict.</w:t>
+          <w:rFonts w:cs="Arial"/>
+          <w:lang w:val="en-US"/>
+        </w:rPr>
+      </w:pPr>
+      <w:r>
+        <w:rPr>
+          <w:rFonts w:cs="Arial"/>
+          <w:lang w:val="en-US"/>
+        </w:rPr>
+        <w:t xml:space="preserve">Difference in beliefs. </w:t>
       </w:r>
     </w:p>
     <w:p>
@@ -3944,23 +5451,41 @@
         </w:numPr>
         <w:jc w:val="both"/>
         <w:rPr>
-          <w:rFonts w:ascii="Arial" w:hAnsi="Arial" w:cs="Arial"/>
-          <w:lang w:val="en-US"/>
-        </w:rPr>
-      </w:pPr>
-      <w:r>
-        <w:rPr>
-          <w:rFonts w:ascii="Arial" w:hAnsi="Arial" w:cs="Arial"/>
-          <w:lang w:val="en-US"/>
-        </w:rPr>
-        <w:t xml:space="preserve">To avoid some complications of misunderstandings, we need to stay updated and current with all the postings within the group </w:t>
-      </w:r>
-      <w:r>
-        <w:rPr>
-          <w:rFonts w:ascii="Arial" w:hAnsi="Arial" w:cs="Arial"/>
-          <w:lang w:val="en-US"/>
-        </w:rPr>
-        <w:t>(but also take into considerations those items when things are sometimes accidentally overlooked).</w:t>
+          <w:rFonts w:cs="Arial"/>
+          <w:lang w:val="en-US"/>
+        </w:rPr>
+      </w:pPr>
+      <w:r>
+        <w:rPr>
+          <w:rFonts w:cs="Arial"/>
+          <w:lang w:val="en-US"/>
+        </w:rPr>
+        <w:t xml:space="preserve">Work and other personal obligation. </w:t>
+      </w:r>
+    </w:p>
+    <w:p>
+      <w:pPr>
+        <w:jc w:val="both"/>
+        <w:rPr>
+          <w:rFonts w:cs="Arial"/>
+          <w:lang w:val="en-US"/>
+        </w:rPr>
+      </w:pPr>
+    </w:p>
+    <w:p>
+      <w:pPr>
+        <w:jc w:val="both"/>
+        <w:rPr>
+          <w:rFonts w:cs="Arial"/>
+          <w:lang w:val="en-US"/>
+        </w:rPr>
+      </w:pPr>
+      <w:r>
+        <w:rPr>
+          <w:rFonts w:cs="Arial"/>
+          <w:lang w:val="en-US"/>
+        </w:rPr>
+        <w:t>Conflict resolution:</w:t>
       </w:r>
     </w:p>
     <w:p>
@@ -3972,74 +5497,417 @@
         </w:numPr>
         <w:jc w:val="both"/>
         <w:rPr>
-          <w:rFonts w:ascii="Arial" w:hAnsi="Arial" w:cs="Arial"/>
-          <w:lang w:val="en-US"/>
-        </w:rPr>
-      </w:pPr>
-      <w:r>
-        <w:rPr>
-          <w:rFonts w:ascii="Arial" w:hAnsi="Arial" w:cs="Arial"/>
-          <w:lang w:val="en-US"/>
-        </w:rPr>
-        <w:t>Making sure that everyone is at a good understanding of the assignment when doing them. Everyone staying professional and not prejudging immaturely on each other.</w:t>
+          <w:rFonts w:cs="Arial"/>
+          <w:lang w:val="en-US"/>
+        </w:rPr>
+      </w:pPr>
+      <w:r>
+        <w:rPr>
+          <w:rFonts w:cs="Arial"/>
+          <w:lang w:val="en-US"/>
+        </w:rPr>
+        <w:t>Within a team,</w:t>
+      </w:r>
+      <w:r>
+        <w:rPr>
+          <w:rFonts w:cs="Arial"/>
+          <w:lang w:val="en-US"/>
+        </w:rPr>
+        <w:t xml:space="preserve"> issues will be </w:t>
+      </w:r>
+      <w:r>
+        <w:rPr>
+          <w:rFonts w:cs="Arial"/>
+          <w:lang w:val="en-US"/>
+        </w:rPr>
+        <w:t>discussed,</w:t>
+      </w:r>
+      <w:r>
+        <w:rPr>
+          <w:rFonts w:cs="Arial"/>
+          <w:lang w:val="en-US"/>
+        </w:rPr>
+        <w:t xml:space="preserve"> and decisions will be made. Only </w:t>
+      </w:r>
+      <w:r>
+        <w:rPr>
+          <w:rFonts w:cs="Arial"/>
+          <w:lang w:val="en-US"/>
+        </w:rPr>
+        <w:t>as a last resort instructor</w:t>
+      </w:r>
+      <w:r>
+        <w:rPr>
+          <w:rFonts w:cs="Arial"/>
+          <w:lang w:val="en-US"/>
+        </w:rPr>
+        <w:t xml:space="preserve"> will be consulted</w:t>
+      </w:r>
+      <w:r>
+        <w:rPr>
+          <w:rFonts w:cs="Arial"/>
+          <w:lang w:val="en-US"/>
+        </w:rPr>
+        <w:t xml:space="preserve">. As professional </w:t>
+      </w:r>
+      <w:r>
+        <w:rPr>
+          <w:rFonts w:cs="Arial"/>
+          <w:lang w:val="en-US"/>
+        </w:rPr>
+        <w:t>teammates</w:t>
+      </w:r>
+      <w:r>
+        <w:rPr>
+          <w:rFonts w:cs="Arial"/>
+          <w:lang w:val="en-US"/>
+        </w:rPr>
+        <w:t>, we</w:t>
+      </w:r>
+      <w:r>
+        <w:rPr>
+          <w:rFonts w:cs="Arial"/>
+          <w:lang w:val="en-US"/>
+        </w:rPr>
+        <w:t xml:space="preserve"> believe we</w:t>
+      </w:r>
+      <w:r>
+        <w:rPr>
+          <w:rFonts w:cs="Arial"/>
+          <w:lang w:val="en-US"/>
+        </w:rPr>
+        <w:t xml:space="preserve"> will be able to </w:t>
+      </w:r>
+      <w:r>
+        <w:rPr>
+          <w:rFonts w:cs="Arial"/>
+          <w:lang w:val="en-US"/>
+        </w:rPr>
+        <w:t>resolve</w:t>
+      </w:r>
+      <w:r>
+        <w:rPr>
+          <w:rFonts w:cs="Arial"/>
+          <w:lang w:val="en-US"/>
+        </w:rPr>
+        <w:t xml:space="preserve"> any potential conflict.</w:t>
       </w:r>
     </w:p>
     <w:p>
       <w:pPr>
-        <w:pStyle w:val="NormalWeb"/>
-        <w:spacing w:before="0" w:beforeAutospacing="0" w:after="320" w:afterAutospacing="0"/>
-        <w:ind w:left="1080"/>
-        <w:textAlignment w:val="baseline"/>
-        <w:rPr>
-          <w:rFonts w:ascii="Arial" w:eastAsia="Times New Roman" w:hAnsi="Arial" w:cs="Arial"/>
-        </w:rPr>
-      </w:pPr>
+        <w:pStyle w:val="ListParagraph"/>
+        <w:numPr>
+          <w:ilvl w:val="0"/>
+          <w:numId w:val="18"/>
+        </w:numPr>
+        <w:jc w:val="both"/>
+        <w:rPr>
+          <w:rFonts w:cs="Arial"/>
+          <w:lang w:val="en-US"/>
+        </w:rPr>
+      </w:pPr>
+      <w:r>
+        <w:rPr>
+          <w:rFonts w:cs="Arial"/>
+          <w:lang w:val="en-US"/>
+        </w:rPr>
+        <w:t xml:space="preserve">To avoid some complications </w:t>
+      </w:r>
+      <w:r>
+        <w:rPr>
+          <w:rFonts w:cs="Arial"/>
+          <w:lang w:val="en-US"/>
+        </w:rPr>
+        <w:t>or</w:t>
+      </w:r>
+      <w:r>
+        <w:rPr>
+          <w:rFonts w:cs="Arial"/>
+          <w:lang w:val="en-US"/>
+        </w:rPr>
+        <w:t xml:space="preserve"> misunderstandings, </w:t>
+      </w:r>
+      <w:r>
+        <w:rPr>
+          <w:rFonts w:cs="Arial"/>
+          <w:lang w:val="en-US"/>
+        </w:rPr>
+        <w:t>team members will</w:t>
+      </w:r>
+      <w:r>
+        <w:rPr>
+          <w:rFonts w:cs="Arial"/>
+          <w:lang w:val="en-US"/>
+        </w:rPr>
+        <w:t xml:space="preserve"> stay updated</w:t>
+      </w:r>
+      <w:r>
+        <w:rPr>
+          <w:rFonts w:cs="Arial"/>
+          <w:lang w:val="en-US"/>
+        </w:rPr>
+        <w:t xml:space="preserve"> </w:t>
+      </w:r>
+      <w:r>
+        <w:rPr>
+          <w:rFonts w:cs="Arial"/>
+          <w:lang w:val="en-US"/>
+        </w:rPr>
+        <w:t>with all the postings within the group</w:t>
+      </w:r>
+      <w:r>
+        <w:rPr>
+          <w:rFonts w:cs="Arial"/>
+          <w:lang w:val="en-US"/>
+        </w:rPr>
+        <w:t>.</w:t>
+      </w:r>
     </w:p>
     <w:p>
       <w:pPr>
-        <w:pStyle w:val="NormalWeb"/>
-        <w:spacing w:before="0" w:beforeAutospacing="0" w:after="320" w:afterAutospacing="0"/>
-        <w:ind w:left="1080"/>
-        <w:textAlignment w:val="baseline"/>
-        <w:rPr>
-          <w:rFonts w:ascii="Arial" w:eastAsia="Times New Roman" w:hAnsi="Arial" w:cs="Arial"/>
-        </w:rPr>
-      </w:pPr>
+        <w:pStyle w:val="ListParagraph"/>
+        <w:numPr>
+          <w:ilvl w:val="0"/>
+          <w:numId w:val="18"/>
+        </w:numPr>
+        <w:jc w:val="both"/>
+        <w:rPr>
+          <w:rFonts w:cs="Arial"/>
+          <w:lang w:val="en-US"/>
+        </w:rPr>
+      </w:pPr>
+      <w:r>
+        <w:rPr>
+          <w:rFonts w:cs="Arial"/>
+          <w:lang w:val="en-US"/>
+        </w:rPr>
+        <w:t xml:space="preserve">Empathetic and humble behavior will be encouraged. </w:t>
+      </w:r>
     </w:p>
     <w:p>
       <w:pPr>
-        <w:pStyle w:val="NormalWeb"/>
-        <w:spacing w:before="0" w:beforeAutospacing="0" w:after="320" w:afterAutospacing="0"/>
-        <w:ind w:left="1080"/>
-        <w:textAlignment w:val="baseline"/>
-        <w:rPr>
-          <w:rFonts w:ascii="Arial" w:eastAsia="Times New Roman" w:hAnsi="Arial" w:cs="Arial"/>
-        </w:rPr>
-      </w:pPr>
+        <w:pStyle w:val="ListParagraph"/>
+        <w:numPr>
+          <w:ilvl w:val="0"/>
+          <w:numId w:val="18"/>
+        </w:numPr>
+        <w:jc w:val="both"/>
+        <w:rPr>
+          <w:rFonts w:cs="Arial"/>
+          <w:lang w:val="en-US"/>
+        </w:rPr>
+      </w:pPr>
+      <w:r>
+        <w:rPr>
+          <w:rFonts w:cs="Arial"/>
+          <w:lang w:val="en-US"/>
+        </w:rPr>
+        <w:t xml:space="preserve">Team members will encourage each other in times of difficulties and help each other on tasks if confusions arise. </w:t>
+      </w:r>
     </w:p>
     <w:p>
       <w:pPr>
-        <w:pStyle w:val="NormalWeb"/>
-        <w:spacing w:before="0" w:beforeAutospacing="0" w:after="320" w:afterAutospacing="0"/>
-        <w:ind w:left="1080"/>
-        <w:textAlignment w:val="baseline"/>
-        <w:rPr>
-          <w:rFonts w:ascii="Arial" w:eastAsia="Times New Roman" w:hAnsi="Arial" w:cs="Arial"/>
-        </w:rPr>
-      </w:pPr>
+        <w:pStyle w:val="ListParagraph"/>
+        <w:numPr>
+          <w:ilvl w:val="0"/>
+          <w:numId w:val="18"/>
+        </w:numPr>
+        <w:jc w:val="both"/>
+        <w:rPr>
+          <w:rFonts w:cs="Arial"/>
+          <w:lang w:val="en-US"/>
+        </w:rPr>
+      </w:pPr>
+      <w:r>
+        <w:rPr>
+          <w:rFonts w:cs="Arial"/>
+          <w:lang w:val="en-US"/>
+        </w:rPr>
+        <w:t xml:space="preserve">Once agreed upon, the rules and regulations will strictly be implemented. </w:t>
+      </w:r>
     </w:p>
     <w:p>
       <w:pPr>
+        <w:pStyle w:val="ListParagraph"/>
+        <w:numPr>
+          <w:ilvl w:val="0"/>
+          <w:numId w:val="18"/>
+        </w:numPr>
+        <w:jc w:val="both"/>
+        <w:rPr>
+          <w:rFonts w:cs="Arial"/>
+          <w:lang w:val="en-US"/>
+        </w:rPr>
+      </w:pPr>
+      <w:r>
+        <w:rPr>
+          <w:rFonts w:cs="Arial"/>
+          <w:lang w:val="en-US"/>
+        </w:rPr>
+        <w:t xml:space="preserve">Making sure that everyone is at a good understanding of the assignment when doing them. Everyone </w:t>
+      </w:r>
+      <w:r>
+        <w:rPr>
+          <w:rFonts w:cs="Arial"/>
+          <w:lang w:val="en-US"/>
+        </w:rPr>
+        <w:t xml:space="preserve">will be expected to stay </w:t>
+      </w:r>
+      <w:r>
+        <w:rPr>
+          <w:rFonts w:cs="Arial"/>
+          <w:lang w:val="en-US"/>
+        </w:rPr>
+        <w:t>professional and not prejudg</w:t>
+      </w:r>
+      <w:r>
+        <w:rPr>
+          <w:rFonts w:cs="Arial"/>
+          <w:lang w:val="en-US"/>
+        </w:rPr>
+        <w:t>e</w:t>
+      </w:r>
+      <w:r>
+        <w:rPr>
+          <w:rFonts w:cs="Arial"/>
+          <w:lang w:val="en-US"/>
+        </w:rPr>
+        <w:t xml:space="preserve"> immaturel</w:t>
+      </w:r>
+      <w:r>
+        <w:rPr>
+          <w:rFonts w:cs="Arial"/>
+          <w:lang w:val="en-US"/>
+        </w:rPr>
+        <w:t>y</w:t>
+      </w:r>
+      <w:r>
+        <w:rPr>
+          <w:rFonts w:cs="Arial"/>
+          <w:lang w:val="en-US"/>
+        </w:rPr>
+        <w:t>.</w:t>
+      </w:r>
+    </w:p>
+    <w:p>
+      <w:pPr>
+        <w:pStyle w:val="ListParagraph"/>
+        <w:numPr>
+          <w:ilvl w:val="0"/>
+          <w:numId w:val="18"/>
+        </w:numPr>
+        <w:jc w:val="both"/>
+        <w:rPr>
+          <w:rFonts w:cs="Arial"/>
+          <w:lang w:val="en-US"/>
+        </w:rPr>
+      </w:pPr>
+      <w:r>
+        <w:rPr>
+          <w:rFonts w:cs="Arial"/>
+          <w:lang w:val="en-US"/>
+        </w:rPr>
+        <w:t xml:space="preserve">Blame game will be avoided. Instead of dwelling on spoilt milk, dealing with the problem </w:t>
+      </w:r>
+      <w:r>
+        <w:rPr>
+          <w:rFonts w:cs="Arial"/>
+          <w:lang w:val="en-US"/>
+        </w:rPr>
+        <w:t xml:space="preserve">and fixing it to succeed </w:t>
+      </w:r>
+      <w:r>
+        <w:rPr>
+          <w:rFonts w:cs="Arial"/>
+          <w:lang w:val="en-US"/>
+        </w:rPr>
+        <w:t>the project as a</w:t>
+      </w:r>
+      <w:r>
+        <w:rPr>
+          <w:rFonts w:cs="Arial"/>
+          <w:lang w:val="en-US"/>
+        </w:rPr>
+        <w:t xml:space="preserve"> whole will be encouraged. </w:t>
+      </w:r>
+    </w:p>
+    <w:p>
+      <w:pPr>
+        <w:pStyle w:val="ListParagraph"/>
+        <w:jc w:val="both"/>
+        <w:rPr>
+          <w:rFonts w:cs="Arial"/>
+          <w:lang w:val="en-US"/>
+        </w:rPr>
+      </w:pPr>
+    </w:p>
+    <w:p>
+      <w:pPr>
+        <w:pStyle w:val="ListParagraph"/>
+        <w:jc w:val="both"/>
+        <w:rPr>
+          <w:rFonts w:cs="Arial"/>
+          <w:lang w:val="en-US"/>
+        </w:rPr>
+      </w:pPr>
+    </w:p>
+    <w:p>
+      <w:pPr>
+        <w:pStyle w:val="ListParagraph"/>
+        <w:jc w:val="both"/>
+        <w:rPr>
+          <w:rFonts w:cs="Arial"/>
+          <w:lang w:val="en-US"/>
+        </w:rPr>
+      </w:pPr>
+    </w:p>
+    <w:p>
+      <w:pPr>
+        <w:pStyle w:val="ListParagraph"/>
+        <w:jc w:val="both"/>
+        <w:rPr>
+          <w:rFonts w:cs="Arial"/>
+          <w:lang w:val="en-US"/>
+        </w:rPr>
+      </w:pPr>
+    </w:p>
+    <w:p>
+      <w:pPr>
+        <w:pStyle w:val="ListParagraph"/>
+        <w:jc w:val="both"/>
+        <w:rPr>
+          <w:rFonts w:cs="Arial"/>
+          <w:lang w:val="en-US"/>
+        </w:rPr>
+      </w:pPr>
+    </w:p>
+    <w:p>
+      <w:pPr>
         <w:pStyle w:val="Heading2"/>
+        <w:rPr>
+          <w:rFonts w:asciiTheme="minorHAnsi" w:hAnsiTheme="minorHAnsi"/>
+          <w:sz w:val="28"/>
+          <w:szCs w:val="28"/>
+        </w:rPr>
       </w:pPr>
       <w:bookmarkStart w:id="13" w:name="_Toc492669959"/>
       <w:bookmarkStart w:id="14" w:name="_Toc507771649"/>
       <w:r>
+        <w:rPr>
+          <w:rFonts w:asciiTheme="minorHAnsi" w:hAnsiTheme="minorHAnsi"/>
+          <w:sz w:val="28"/>
+          <w:szCs w:val="28"/>
+        </w:rPr>
         <w:lastRenderedPageBreak/>
         <w:t>Sign</w:t>
       </w:r>
       <w:bookmarkEnd w:id="13"/>
       <w:r>
+        <w:rPr>
+          <w:rFonts w:asciiTheme="minorHAnsi" w:hAnsiTheme="minorHAnsi"/>
+          <w:sz w:val="28"/>
+          <w:szCs w:val="28"/>
+        </w:rPr>
         <w:t xml:space="preserve"> Off</w:t>
       </w:r>
       <w:bookmarkEnd w:id="14"/>
@@ -4047,22 +5915,29 @@
     <w:p>
       <w:pPr>
         <w:rPr>
-          <w:rFonts w:ascii="Arial" w:hAnsi="Arial" w:cs="Arial"/>
-          <w:color w:val="000000"/>
-        </w:rPr>
-      </w:pPr>
-      <w:r>
-        <w:rPr>
-          <w:rFonts w:ascii="Arial" w:hAnsi="Arial" w:cs="Arial"/>
-          <w:color w:val="000000"/>
-        </w:rPr>
-        <w:t>I have participated in the development of this charter and agree to it.</w:t>
-      </w:r>
+          <w:lang w:val="en-US"/>
+        </w:rPr>
+      </w:pPr>
     </w:p>
     <w:p>
       <w:pPr>
         <w:rPr>
-          <w:rFonts w:ascii="Arial" w:hAnsi="Arial" w:cs="Arial"/>
+          <w:rFonts w:cs="Arial"/>
+          <w:color w:val="000000"/>
+        </w:rPr>
+      </w:pPr>
+      <w:r>
+        <w:rPr>
+          <w:rFonts w:cs="Arial"/>
+          <w:color w:val="000000"/>
+        </w:rPr>
+        <w:t>I have participated in the development of this charter and agree to it.</w:t>
+      </w:r>
+    </w:p>
+    <w:p>
+      <w:pPr>
+        <w:rPr>
+          <w:rFonts w:cs="Arial"/>
           <w:color w:val="000000"/>
         </w:rPr>
       </w:pPr>
@@ -4080,9 +5955,9 @@
         <w:tblLook w:val="04A0" w:firstRow="1" w:lastRow="0" w:firstColumn="1" w:lastColumn="0" w:noHBand="0" w:noVBand="1"/>
       </w:tblPr>
       <w:tblGrid>
-        <w:gridCol w:w="1960"/>
-        <w:gridCol w:w="1890"/>
-        <w:gridCol w:w="1520"/>
+        <w:gridCol w:w="1889"/>
+        <w:gridCol w:w="1889"/>
+        <w:gridCol w:w="1592"/>
       </w:tblGrid>
       <w:tr>
         <w:tc>
@@ -4107,17 +5982,17 @@
               <w:pStyle w:val="NormalWeb"/>
               <w:spacing w:before="0" w:beforeAutospacing="0" w:after="0" w:afterAutospacing="0"/>
               <w:rPr>
-                <w:rFonts w:ascii="Arial" w:hAnsi="Arial" w:cs="Arial"/>
+                <w:rFonts w:asciiTheme="minorHAnsi" w:hAnsiTheme="minorHAnsi" w:cs="Arial"/>
               </w:rPr>
             </w:pPr>
             <w:r>
               <w:rPr>
-                <w:rFonts w:ascii="Arial" w:hAnsi="Arial" w:cs="Arial"/>
+                <w:rFonts w:asciiTheme="minorHAnsi" w:hAnsiTheme="minorHAnsi" w:cs="Arial"/>
                 <w:noProof/>
                 <w:color w:val="000000"/>
               </w:rPr>
               <w:drawing>
-                <wp:inline distT="0" distB="0" distL="0" distR="0" wp14:anchorId="4E6CC34A" wp14:editId="3D8CBD9B">
+                <wp:inline distT="0" distB="0" distL="0" distR="0" wp14:anchorId="0F4C805F" wp14:editId="04E57862">
                   <wp:extent cx="1054100" cy="596900"/>
                   <wp:effectExtent l="0" t="0" r="12700" b="12700"/>
                   <wp:docPr id="17" name="Picture 17" descr="https://lh4.googleusercontent.com/l6NJjVuLgfbJbrkcBT5RE4SAiDb2cFr6UDhz4wf_vn5slONb3abn2nUlxKD-Kt4HCL0yfViM9rU7PFQoFRrBjF3Mo5bflB1ogE2QKy0jlmBLuXTwgRhGGFoydiIhk7WkqxWN5PZX"/>
@@ -4189,17 +6064,17 @@
               <w:pStyle w:val="NormalWeb"/>
               <w:spacing w:before="0" w:beforeAutospacing="0" w:after="0" w:afterAutospacing="0"/>
               <w:rPr>
-                <w:rFonts w:ascii="Arial" w:hAnsi="Arial" w:cs="Arial"/>
+                <w:rFonts w:asciiTheme="minorHAnsi" w:hAnsiTheme="minorHAnsi" w:cs="Arial"/>
               </w:rPr>
             </w:pPr>
             <w:r>
               <w:rPr>
-                <w:rFonts w:ascii="Arial" w:hAnsi="Arial" w:cs="Arial"/>
+                <w:rFonts w:asciiTheme="minorHAnsi" w:hAnsiTheme="minorHAnsi" w:cs="Arial"/>
                 <w:noProof/>
                 <w:color w:val="000000"/>
               </w:rPr>
               <w:drawing>
-                <wp:inline distT="0" distB="0" distL="0" distR="0" wp14:anchorId="5B52C756" wp14:editId="11B61AE4">
+                <wp:inline distT="0" distB="0" distL="0" distR="0" wp14:anchorId="72480018" wp14:editId="4F389746">
                   <wp:extent cx="1054100" cy="711200"/>
                   <wp:effectExtent l="0" t="0" r="12700" b="0"/>
                   <wp:docPr id="16" name="Picture 16" descr="https://lh6.googleusercontent.com/3ZTy9Hf8Vclg3L8_uURvwJHF_0JGS8AEpS0Lw5yA31yUxCNUPPf3MGMAuaIGgFZpIzIwjgm6bnyiwa55DHIBETjPIYSGUBpYR95OeRZSWwkskH-2zWWXjZf1N_0Twe_5MNT8bGB4"/>
@@ -4271,7 +6146,7 @@
               <w:pStyle w:val="NormalWeb"/>
               <w:spacing w:before="0" w:beforeAutospacing="0" w:after="0" w:afterAutospacing="0"/>
               <w:rPr>
-                <w:rFonts w:ascii="Arial" w:hAnsi="Arial" w:cs="Arial"/>
+                <w:rFonts w:asciiTheme="minorHAnsi" w:hAnsiTheme="minorHAnsi" w:cs="Arial"/>
               </w:rPr>
             </w:pPr>
           </w:p>
@@ -4301,12 +6176,12 @@
               <w:spacing w:before="0" w:beforeAutospacing="0" w:after="0" w:afterAutospacing="0"/>
               <w:jc w:val="center"/>
               <w:rPr>
-                <w:rFonts w:ascii="Arial" w:hAnsi="Arial" w:cs="Arial"/>
+                <w:rFonts w:asciiTheme="minorHAnsi" w:hAnsiTheme="minorHAnsi" w:cs="Arial"/>
               </w:rPr>
             </w:pPr>
             <w:r>
               <w:rPr>
-                <w:rFonts w:ascii="Arial" w:hAnsi="Arial" w:cs="Arial"/>
+                <w:rFonts w:asciiTheme="minorHAnsi" w:hAnsiTheme="minorHAnsi" w:cs="Arial"/>
                 <w:color w:val="000000"/>
               </w:rPr>
               <w:t>Shirish Maharjan</w:t>
@@ -4336,12 +6211,12 @@
               <w:spacing w:before="0" w:beforeAutospacing="0" w:after="0" w:afterAutospacing="0"/>
               <w:jc w:val="center"/>
               <w:rPr>
-                <w:rFonts w:ascii="Arial" w:hAnsi="Arial" w:cs="Arial"/>
+                <w:rFonts w:asciiTheme="minorHAnsi" w:hAnsiTheme="minorHAnsi" w:cs="Arial"/>
               </w:rPr>
             </w:pPr>
             <w:r>
               <w:rPr>
-                <w:rFonts w:ascii="Arial" w:hAnsi="Arial" w:cs="Arial"/>
+                <w:rFonts w:asciiTheme="minorHAnsi" w:hAnsiTheme="minorHAnsi" w:cs="Arial"/>
                 <w:color w:val="000000"/>
               </w:rPr>
               <w:t>Hieu Hanh Tran</w:t>
@@ -4371,12 +6246,12 @@
               <w:spacing w:before="0" w:beforeAutospacing="0" w:after="0" w:afterAutospacing="0"/>
               <w:jc w:val="center"/>
               <w:rPr>
-                <w:rFonts w:ascii="Arial" w:hAnsi="Arial" w:cs="Arial"/>
+                <w:rFonts w:asciiTheme="minorHAnsi" w:hAnsiTheme="minorHAnsi" w:cs="Arial"/>
               </w:rPr>
             </w:pPr>
             <w:r>
               <w:rPr>
-                <w:rFonts w:ascii="Arial" w:hAnsi="Arial" w:cs="Arial"/>
+                <w:rFonts w:asciiTheme="minorHAnsi" w:hAnsiTheme="minorHAnsi" w:cs="Arial"/>
                 <w:color w:val="000000"/>
               </w:rPr>
               <w:t>Arik Maharjan</w:t>
@@ -4388,19 +6263,19 @@
     <w:p>
       <w:pPr>
         <w:rPr>
-          <w:rFonts w:ascii="Arial" w:hAnsi="Arial" w:cs="Arial"/>
+          <w:rFonts w:cs="Arial"/>
         </w:rPr>
       </w:pPr>
     </w:p>
     <w:p>
       <w:pPr>
         <w:rPr>
-          <w:rFonts w:ascii="Arial" w:hAnsi="Arial" w:cs="Arial"/>
-        </w:rPr>
-      </w:pPr>
-      <w:r>
-        <w:rPr>
-          <w:rFonts w:ascii="Arial" w:hAnsi="Arial" w:cs="Arial"/>
+          <w:rFonts w:cs="Arial"/>
+        </w:rPr>
+      </w:pPr>
+      <w:r>
+        <w:rPr>
+          <w:rFonts w:cs="Arial"/>
         </w:rPr>
         <w:t xml:space="preserve">Date: </w:t>
       </w:r>
@@ -4451,6 +6326,11 @@
         <w:docPartUnique/>
       </w:docPartObj>
     </w:sdtPr>
+    <w:sdtEndPr>
+      <w:rPr>
+        <w:rStyle w:val="PageNumber"/>
+      </w:rPr>
+    </w:sdtEndPr>
     <w:sdtContent>
       <w:p>
         <w:pPr>
@@ -4502,6 +6382,11 @@
         <w:docPartUnique/>
       </w:docPartObj>
     </w:sdtPr>
+    <w:sdtEndPr>
+      <w:rPr>
+        <w:rStyle w:val="PageNumber"/>
+      </w:rPr>
+    </w:sdtEndPr>
     <w:sdtContent>
       <w:p>
         <w:pPr>
@@ -4534,7 +6419,7 @@
             <w:rStyle w:val="PageNumber"/>
             <w:noProof/>
           </w:rPr>
-          <w:t>1</w:t>
+          <w:t>6</w:t>
         </w:r>
         <w:r>
           <w:rPr>
@@ -6240,7 +8125,7 @@
       <w:lvlText w:val=""/>
       <w:lvlJc w:val="left"/>
       <w:pPr>
-        <w:ind w:left="1440" w:hanging="360"/>
+        <w:ind w:left="810" w:hanging="360"/>
       </w:pPr>
       <w:rPr>
         <w:rFonts w:ascii="Wingdings" w:hAnsi="Wingdings" w:hint="default"/>
@@ -8330,7 +10215,7 @@
 </file>
 
 <file path=customXml/itemProps1.xml><?xml version="1.0" encoding="utf-8"?>
-<ds:datastoreItem xmlns:ds="http://schemas.openxmlformats.org/officeDocument/2006/customXml" ds:itemID="{66A91C31-FED3-BD41-B277-D290D9215CE9}">
+<ds:datastoreItem xmlns:ds="http://schemas.openxmlformats.org/officeDocument/2006/customXml" ds:itemID="{538251E0-60EF-4146-8D72-CC71CE1C7E12}">
   <ds:schemaRefs>
     <ds:schemaRef ds:uri="http://schemas.openxmlformats.org/officeDocument/2006/bibliography"/>
   </ds:schemaRefs>
